--- a/AllersProject/Docs/DiseñoDePruebas.docx
+++ b/AllersProject/Docs/DiseñoDePruebas.docx
@@ -18,6 +18,13 @@
     </w:p>
     <w:p>
       <w:pPr>
+        <w:rPr>
+          <w:lang w:val="es-CO"/>
+        </w:rPr>
+      </w:pPr>
+    </w:p>
+    <w:p>
+      <w:pPr>
         <w:pStyle w:val="NoSpacing"/>
         <w:rPr>
           <w:rStyle w:val="SubtleEmphasis"/>
@@ -31,6 +38,45 @@
         </w:rPr>
         <w:t>Generación de Reglas</w:t>
       </w:r>
+      <w:r>
+        <w:rPr>
+          <w:rStyle w:val="SubtleEmphasis"/>
+          <w:lang w:val="es-CO"/>
+        </w:rPr>
+        <w:t xml:space="preserve"> y </w:t>
+      </w:r>
+      <w:proofErr w:type="spellStart"/>
+      <w:r>
+        <w:rPr>
+          <w:rStyle w:val="SubtleEmphasis"/>
+          <w:lang w:val="es-CO"/>
+        </w:rPr>
+        <w:t>itemSets</w:t>
+      </w:r>
+      <w:proofErr w:type="spellEnd"/>
+      <w:r>
+        <w:rPr>
+          <w:rStyle w:val="SubtleEmphasis"/>
+          <w:lang w:val="es-CO"/>
+        </w:rPr>
+        <w:t xml:space="preserve"> frecuentes</w:t>
+      </w:r>
+      <w:r>
+        <w:rPr>
+          <w:rStyle w:val="SubtleEmphasis"/>
+          <w:lang w:val="es-CO"/>
+        </w:rPr>
+        <w:t xml:space="preserve"> con el algoritmo </w:t>
+      </w:r>
+      <w:proofErr w:type="spellStart"/>
+      <w:r>
+        <w:rPr>
+          <w:rStyle w:val="SubtleEmphasis"/>
+          <w:lang w:val="es-CO"/>
+        </w:rPr>
+        <w:t>apriori</w:t>
+      </w:r>
+      <w:proofErr w:type="spellEnd"/>
     </w:p>
     <w:p>
       <w:pPr>
@@ -41,16 +87,2198 @@
         </w:rPr>
       </w:pPr>
     </w:p>
-    <w:p>
-      <w:pPr>
-        <w:rPr>
-          <w:rStyle w:val="SubtleEmphasis"/>
-          <w:lang w:val="es-CO"/>
-        </w:rPr>
-      </w:pPr>
-      <w:bookmarkStart w:id="0" w:name="_GoBack"/>
-      <w:bookmarkEnd w:id="0"/>
-    </w:p>
+    <w:tbl>
+      <w:tblPr>
+        <w:tblStyle w:val="TableGrid"/>
+        <w:tblW w:w="0" w:type="auto"/>
+        <w:tblLayout w:type="fixed"/>
+        <w:tblLook w:val="04A0" w:firstRow="1" w:lastRow="0" w:firstColumn="1" w:lastColumn="0" w:noHBand="0" w:noVBand="1"/>
+      </w:tblPr>
+      <w:tblGrid>
+        <w:gridCol w:w="1525"/>
+        <w:gridCol w:w="1800"/>
+        <w:gridCol w:w="2160"/>
+        <w:gridCol w:w="2071"/>
+        <w:gridCol w:w="1454"/>
+      </w:tblGrid>
+      <w:tr>
+        <w:tc>
+          <w:tcPr>
+            <w:tcW w:w="1525" w:type="dxa"/>
+          </w:tcPr>
+          <w:p>
+            <w:r>
+              <w:t>Algoritmo</w:t>
+            </w:r>
+          </w:p>
+        </w:tc>
+        <w:tc>
+          <w:tcPr>
+            <w:tcW w:w="1800" w:type="dxa"/>
+          </w:tcPr>
+          <w:p>
+            <w:r>
+              <w:t>Propósito</w:t>
+            </w:r>
+          </w:p>
+        </w:tc>
+        <w:tc>
+          <w:tcPr>
+            <w:tcW w:w="2160" w:type="dxa"/>
+          </w:tcPr>
+          <w:p>
+            <w:r>
+              <w:t>Escenario</w:t>
+            </w:r>
+          </w:p>
+        </w:tc>
+        <w:tc>
+          <w:tcPr>
+            <w:tcW w:w="2071" w:type="dxa"/>
+          </w:tcPr>
+          <w:p>
+            <w:r>
+              <w:t>E</w:t>
+            </w:r>
+            <w:r>
+              <w:t>ntrada</w:t>
+            </w:r>
+          </w:p>
+        </w:tc>
+        <w:tc>
+          <w:tcPr>
+            <w:tcW w:w="1454" w:type="dxa"/>
+          </w:tcPr>
+          <w:p>
+            <w:r>
+              <w:t>Resultado</w:t>
+            </w:r>
+          </w:p>
+        </w:tc>
+      </w:tr>
+      <w:tr>
+        <w:tc>
+          <w:tcPr>
+            <w:tcW w:w="1525" w:type="dxa"/>
+          </w:tcPr>
+          <w:p>
+            <w:pPr>
+              <w:rPr>
+                <w:lang w:val="en-US"/>
+              </w:rPr>
+            </w:pPr>
+            <w:proofErr w:type="spellStart"/>
+            <w:proofErr w:type="gramStart"/>
+            <w:r>
+              <w:rPr>
+                <w:lang w:val="en-US"/>
+              </w:rPr>
+              <w:t>ApGenRules</w:t>
+            </w:r>
+            <w:proofErr w:type="spellEnd"/>
+            <w:r>
+              <w:rPr>
+                <w:lang w:val="en-US"/>
+              </w:rPr>
+              <w:t>(</w:t>
+            </w:r>
+            <w:proofErr w:type="gramEnd"/>
+            <w:r>
+              <w:rPr>
+                <w:lang w:val="en-US"/>
+              </w:rPr>
+              <w:t xml:space="preserve">long </w:t>
+            </w:r>
+            <w:proofErr w:type="spellStart"/>
+            <w:r>
+              <w:rPr>
+                <w:lang w:val="en-US"/>
+              </w:rPr>
+              <w:t>kItemSet</w:t>
+            </w:r>
+            <w:proofErr w:type="spellEnd"/>
+            <w:r>
+              <w:rPr>
+                <w:lang w:val="en-US"/>
+              </w:rPr>
+              <w:t xml:space="preserve"> ,</w:t>
+            </w:r>
+            <w:r>
+              <w:rPr>
+                <w:lang w:val="en-US"/>
+              </w:rPr>
+              <w:t xml:space="preserve"> </w:t>
+            </w:r>
+            <w:r>
+              <w:rPr>
+                <w:lang w:val="en-US"/>
+              </w:rPr>
+              <w:t>List&lt;long&gt;</w:t>
+            </w:r>
+            <w:r>
+              <w:rPr>
+                <w:lang w:val="en-US"/>
+              </w:rPr>
+              <w:t xml:space="preserve"> </w:t>
+            </w:r>
+            <w:proofErr w:type="spellStart"/>
+            <w:r>
+              <w:rPr>
+                <w:lang w:val="en-US"/>
+              </w:rPr>
+              <w:t>itemSets</w:t>
+            </w:r>
+            <w:proofErr w:type="spellEnd"/>
+            <w:r>
+              <w:rPr>
+                <w:lang w:val="en-US"/>
+              </w:rPr>
+              <w:t>)</w:t>
+            </w:r>
+          </w:p>
+        </w:tc>
+        <w:tc>
+          <w:tcPr>
+            <w:tcW w:w="1800" w:type="dxa"/>
+          </w:tcPr>
+          <w:p>
+            <w:r>
+              <w:t>Probar</w:t>
+            </w:r>
+            <w:r>
+              <w:t xml:space="preserve"> la correcta generación de reglas</w:t>
+            </w:r>
+            <w:r>
+              <w:t xml:space="preserve"> donde </w:t>
+            </w:r>
+            <w:r>
+              <w:t>consecuentes y antecedentes constan de un solo ítem.</w:t>
+            </w:r>
+          </w:p>
+        </w:tc>
+        <w:tc>
+          <w:tcPr>
+            <w:tcW w:w="2160" w:type="dxa"/>
+          </w:tcPr>
+          <w:p>
+            <w:pPr>
+              <w:rPr>
+                <w:lang w:val="en-US"/>
+              </w:rPr>
+            </w:pPr>
+            <w:proofErr w:type="spellStart"/>
+            <w:r>
+              <w:rPr>
+                <w:lang w:val="en-US"/>
+              </w:rPr>
+              <w:t>itemsToEvaluate</w:t>
+            </w:r>
+            <w:proofErr w:type="spellEnd"/>
+            <w:r>
+              <w:rPr>
+                <w:lang w:val="en-US"/>
+              </w:rPr>
+              <w:t>=</w:t>
+            </w:r>
+            <w:r>
+              <w:rPr>
+                <w:lang w:val="en-US"/>
+              </w:rPr>
+              <w:t>3</w:t>
+            </w:r>
+            <w:r>
+              <w:rPr>
+                <w:lang w:val="en-US"/>
+              </w:rPr>
+              <w:t>;</w:t>
+            </w:r>
+          </w:p>
+          <w:p>
+            <w:pPr>
+              <w:rPr>
+                <w:lang w:val="en-US"/>
+              </w:rPr>
+            </w:pPr>
+            <w:proofErr w:type="spellStart"/>
+            <w:r>
+              <w:rPr>
+                <w:lang w:val="en-US"/>
+              </w:rPr>
+              <w:t>minConfidence</w:t>
+            </w:r>
+            <w:proofErr w:type="spellEnd"/>
+            <w:r>
+              <w:rPr>
+                <w:lang w:val="en-US"/>
+              </w:rPr>
+              <w:t>=</w:t>
+            </w:r>
+            <w:r>
+              <w:rPr>
+                <w:lang w:val="en-US"/>
+              </w:rPr>
+              <w:t>0.</w:t>
+            </w:r>
+            <w:r>
+              <w:rPr>
+                <w:lang w:val="en-US"/>
+              </w:rPr>
+              <w:t>35</w:t>
+            </w:r>
+            <w:r>
+              <w:rPr>
+                <w:lang w:val="en-US"/>
+              </w:rPr>
+              <w:t>;</w:t>
+            </w:r>
+          </w:p>
+          <w:p>
+            <w:pPr>
+              <w:rPr>
+                <w:lang w:val="en-US"/>
+              </w:rPr>
+            </w:pPr>
+            <w:r>
+              <w:rPr>
+                <w:lang w:val="en-US"/>
+              </w:rPr>
+              <w:t>rules</w:t>
+            </w:r>
+            <w:proofErr w:type="gramStart"/>
+            <w:r>
+              <w:rPr>
+                <w:lang w:val="en-US"/>
+              </w:rPr>
+              <w:t>={</w:t>
+            </w:r>
+            <w:proofErr w:type="gramEnd"/>
+            <w:r>
+              <w:rPr>
+                <w:lang w:val="en-US"/>
+              </w:rPr>
+              <w:t>}</w:t>
+            </w:r>
+          </w:p>
+          <w:p>
+            <w:pPr>
+              <w:rPr>
+                <w:lang w:val="en-US"/>
+              </w:rPr>
+            </w:pPr>
+            <w:proofErr w:type="gramStart"/>
+            <w:r>
+              <w:rPr>
+                <w:lang w:val="en-US"/>
+              </w:rPr>
+              <w:t>support(</w:t>
+            </w:r>
+            <w:proofErr w:type="gramEnd"/>
+            <w:r>
+              <w:rPr>
+                <w:lang w:val="en-US"/>
+              </w:rPr>
+              <w:t>101)=0.</w:t>
+            </w:r>
+            <w:r>
+              <w:rPr>
+                <w:lang w:val="en-US"/>
+              </w:rPr>
+              <w:t>2</w:t>
+            </w:r>
+            <w:r>
+              <w:rPr>
+                <w:lang w:val="en-US"/>
+              </w:rPr>
+              <w:t>;</w:t>
+            </w:r>
+          </w:p>
+          <w:p>
+            <w:pPr>
+              <w:rPr>
+                <w:lang w:val="en-US"/>
+              </w:rPr>
+            </w:pPr>
+            <w:proofErr w:type="gramStart"/>
+            <w:r>
+              <w:rPr>
+                <w:lang w:val="en-US"/>
+              </w:rPr>
+              <w:t>support(</w:t>
+            </w:r>
+            <w:proofErr w:type="gramEnd"/>
+            <w:r>
+              <w:rPr>
+                <w:lang w:val="en-US"/>
+              </w:rPr>
+              <w:t>100)=0.5</w:t>
+            </w:r>
+            <w:r>
+              <w:rPr>
+                <w:lang w:val="en-US"/>
+              </w:rPr>
+              <w:t>;</w:t>
+            </w:r>
+          </w:p>
+          <w:p>
+            <w:pPr>
+              <w:rPr>
+                <w:lang w:val="en-US"/>
+              </w:rPr>
+            </w:pPr>
+            <w:proofErr w:type="gramStart"/>
+            <w:r>
+              <w:rPr>
+                <w:lang w:val="en-US"/>
+              </w:rPr>
+              <w:t>support(</w:t>
+            </w:r>
+            <w:proofErr w:type="gramEnd"/>
+            <w:r>
+              <w:rPr>
+                <w:lang w:val="en-US"/>
+              </w:rPr>
+              <w:t>001)=0.6</w:t>
+            </w:r>
+            <w:r>
+              <w:rPr>
+                <w:lang w:val="en-US"/>
+              </w:rPr>
+              <w:t>;</w:t>
+            </w:r>
+          </w:p>
+        </w:tc>
+        <w:tc>
+          <w:tcPr>
+            <w:tcW w:w="2071" w:type="dxa"/>
+          </w:tcPr>
+          <w:p>
+            <w:pPr>
+              <w:rPr>
+                <w:lang w:val="en-US"/>
+              </w:rPr>
+            </w:pPr>
+            <w:proofErr w:type="spellStart"/>
+            <w:r>
+              <w:rPr>
+                <w:lang w:val="en-US"/>
+              </w:rPr>
+              <w:t>Argumentos</w:t>
+            </w:r>
+            <w:proofErr w:type="spellEnd"/>
+            <w:r>
+              <w:rPr>
+                <w:lang w:val="en-US"/>
+              </w:rPr>
+              <w:t>:</w:t>
+            </w:r>
+          </w:p>
+          <w:p>
+            <w:pPr>
+              <w:rPr>
+                <w:lang w:val="en-US"/>
+              </w:rPr>
+            </w:pPr>
+            <w:r>
+              <w:rPr>
+                <w:lang w:val="en-US"/>
+              </w:rPr>
+              <w:t>(</w:t>
+            </w:r>
+            <w:proofErr w:type="gramStart"/>
+            <w:r>
+              <w:rPr>
+                <w:lang w:val="en-US"/>
+              </w:rPr>
+              <w:t>101,{</w:t>
+            </w:r>
+            <w:proofErr w:type="gramEnd"/>
+            <w:r>
+              <w:rPr>
+                <w:lang w:val="en-US"/>
+              </w:rPr>
+              <w:t>100,001})</w:t>
+            </w:r>
+            <w:bookmarkStart w:id="0" w:name="_GoBack"/>
+            <w:bookmarkEnd w:id="0"/>
+          </w:p>
+        </w:tc>
+        <w:tc>
+          <w:tcPr>
+            <w:tcW w:w="1454" w:type="dxa"/>
+          </w:tcPr>
+          <w:p>
+            <w:r>
+              <w:t>El estado de rules al final del método será:</w:t>
+            </w:r>
+          </w:p>
+          <w:p>
+            <w:r>
+              <w:t>rules</w:t>
+            </w:r>
+            <w:proofErr w:type="gramStart"/>
+            <w:r>
+              <w:t>={</w:t>
+            </w:r>
+            <w:proofErr w:type="gramEnd"/>
+            <w:r>
+              <w:t>[100,001]}</w:t>
+            </w:r>
+          </w:p>
+        </w:tc>
+      </w:tr>
+      <w:tr>
+        <w:tc>
+          <w:tcPr>
+            <w:tcW w:w="1525" w:type="dxa"/>
+          </w:tcPr>
+          <w:p>
+            <w:pPr>
+              <w:rPr>
+                <w:lang w:val="en-US"/>
+              </w:rPr>
+            </w:pPr>
+            <w:proofErr w:type="spellStart"/>
+            <w:proofErr w:type="gramStart"/>
+            <w:r>
+              <w:rPr>
+                <w:lang w:val="en-US"/>
+              </w:rPr>
+              <w:t>AprioriRuleGeneration</w:t>
+            </w:r>
+            <w:proofErr w:type="spellEnd"/>
+            <w:r>
+              <w:rPr>
+                <w:lang w:val="en-US"/>
+              </w:rPr>
+              <w:t>(</w:t>
+            </w:r>
+            <w:proofErr w:type="gramEnd"/>
+            <w:r>
+              <w:rPr>
+                <w:lang w:val="en-US"/>
+              </w:rPr>
+              <w:t>List&lt;List&lt;long&gt;&gt;</w:t>
+            </w:r>
+            <w:r>
+              <w:rPr>
+                <w:lang w:val="en-US"/>
+              </w:rPr>
+              <w:t xml:space="preserve"> </w:t>
+            </w:r>
+            <w:proofErr w:type="spellStart"/>
+            <w:r>
+              <w:rPr>
+                <w:lang w:val="en-US"/>
+              </w:rPr>
+              <w:t>frequentItemSets</w:t>
+            </w:r>
+            <w:proofErr w:type="spellEnd"/>
+            <w:r>
+              <w:rPr>
+                <w:lang w:val="en-US"/>
+              </w:rPr>
+              <w:t>)</w:t>
+            </w:r>
+          </w:p>
+        </w:tc>
+        <w:tc>
+          <w:tcPr>
+            <w:tcW w:w="1800" w:type="dxa"/>
+          </w:tcPr>
+          <w:p>
+            <w:pPr>
+              <w:rPr>
+                <w:lang w:val="es-419"/>
+              </w:rPr>
+            </w:pPr>
+            <w:r>
+              <w:t>Probar la correcta generación de reglas</w:t>
+            </w:r>
+            <w:r>
+              <w:t xml:space="preserve"> </w:t>
+            </w:r>
+            <w:r>
+              <w:t>donde consecuentes y antecedentes constan de un</w:t>
+            </w:r>
+            <w:r>
+              <w:t xml:space="preserve">o </w:t>
+            </w:r>
+            <w:r>
+              <w:t xml:space="preserve">o dos ítems. </w:t>
+            </w:r>
+          </w:p>
+        </w:tc>
+        <w:tc>
+          <w:tcPr>
+            <w:tcW w:w="2160" w:type="dxa"/>
+          </w:tcPr>
+          <w:p>
+            <w:pPr>
+              <w:rPr>
+                <w:lang w:val="en-US"/>
+              </w:rPr>
+            </w:pPr>
+            <w:proofErr w:type="spellStart"/>
+            <w:r>
+              <w:rPr>
+                <w:lang w:val="en-US"/>
+              </w:rPr>
+              <w:t>itemsToEvaluate</w:t>
+            </w:r>
+            <w:proofErr w:type="spellEnd"/>
+            <w:r>
+              <w:rPr>
+                <w:lang w:val="en-US"/>
+              </w:rPr>
+              <w:t>=</w:t>
+            </w:r>
+            <w:r>
+              <w:rPr>
+                <w:lang w:val="en-US"/>
+              </w:rPr>
+              <w:t>4;</w:t>
+            </w:r>
+          </w:p>
+          <w:p>
+            <w:pPr>
+              <w:rPr>
+                <w:lang w:val="en-US"/>
+              </w:rPr>
+            </w:pPr>
+            <w:proofErr w:type="spellStart"/>
+            <w:r>
+              <w:rPr>
+                <w:lang w:val="en-US"/>
+              </w:rPr>
+              <w:t>minConfidence</w:t>
+            </w:r>
+            <w:proofErr w:type="spellEnd"/>
+            <w:r>
+              <w:rPr>
+                <w:lang w:val="en-US"/>
+              </w:rPr>
+              <w:t>=0.</w:t>
+            </w:r>
+            <w:r>
+              <w:rPr>
+                <w:lang w:val="en-US"/>
+              </w:rPr>
+              <w:t>35</w:t>
+            </w:r>
+            <w:r>
+              <w:rPr>
+                <w:lang w:val="en-US"/>
+              </w:rPr>
+              <w:t>;</w:t>
+            </w:r>
+          </w:p>
+          <w:p>
+            <w:pPr>
+              <w:rPr>
+                <w:lang w:val="en-US"/>
+              </w:rPr>
+            </w:pPr>
+            <w:r>
+              <w:rPr>
+                <w:lang w:val="en-US"/>
+              </w:rPr>
+              <w:t>rules</w:t>
+            </w:r>
+            <w:proofErr w:type="gramStart"/>
+            <w:r>
+              <w:rPr>
+                <w:lang w:val="en-US"/>
+              </w:rPr>
+              <w:t>={</w:t>
+            </w:r>
+            <w:proofErr w:type="gramEnd"/>
+            <w:r>
+              <w:rPr>
+                <w:lang w:val="en-US"/>
+              </w:rPr>
+              <w:t>}</w:t>
+            </w:r>
+          </w:p>
+          <w:p>
+            <w:pPr>
+              <w:rPr>
+                <w:lang w:val="en-US"/>
+              </w:rPr>
+            </w:pPr>
+            <w:proofErr w:type="gramStart"/>
+            <w:r>
+              <w:rPr>
+                <w:lang w:val="en-US"/>
+              </w:rPr>
+              <w:t>support(</w:t>
+            </w:r>
+            <w:proofErr w:type="gramEnd"/>
+            <w:r>
+              <w:rPr>
+                <w:lang w:val="en-US"/>
+              </w:rPr>
+              <w:t>1000</w:t>
+            </w:r>
+            <w:r>
+              <w:rPr>
+                <w:lang w:val="en-US"/>
+              </w:rPr>
+              <w:t>)=</w:t>
+            </w:r>
+            <w:r>
+              <w:rPr>
+                <w:lang w:val="en-US"/>
+              </w:rPr>
+              <w:t>0.7</w:t>
+            </w:r>
+            <w:r>
+              <w:rPr>
+                <w:lang w:val="en-US"/>
+              </w:rPr>
+              <w:t>;</w:t>
+            </w:r>
+          </w:p>
+          <w:p>
+            <w:pPr>
+              <w:rPr>
+                <w:lang w:val="en-US"/>
+              </w:rPr>
+            </w:pPr>
+            <w:proofErr w:type="gramStart"/>
+            <w:r>
+              <w:rPr>
+                <w:lang w:val="en-US"/>
+              </w:rPr>
+              <w:t>support(</w:t>
+            </w:r>
+            <w:proofErr w:type="gramEnd"/>
+            <w:r>
+              <w:rPr>
+                <w:lang w:val="en-US"/>
+              </w:rPr>
+              <w:t>1100</w:t>
+            </w:r>
+            <w:r>
+              <w:rPr>
+                <w:lang w:val="en-US"/>
+              </w:rPr>
+              <w:t>)=</w:t>
+            </w:r>
+            <w:r>
+              <w:rPr>
+                <w:lang w:val="en-US"/>
+              </w:rPr>
+              <w:t>0.5</w:t>
+            </w:r>
+            <w:r>
+              <w:rPr>
+                <w:lang w:val="en-US"/>
+              </w:rPr>
+              <w:t>;</w:t>
+            </w:r>
+          </w:p>
+          <w:p>
+            <w:pPr>
+              <w:rPr>
+                <w:lang w:val="en-US"/>
+              </w:rPr>
+            </w:pPr>
+            <w:proofErr w:type="gramStart"/>
+            <w:r>
+              <w:rPr>
+                <w:lang w:val="en-US"/>
+              </w:rPr>
+              <w:t>support(</w:t>
+            </w:r>
+            <w:proofErr w:type="gramEnd"/>
+            <w:r>
+              <w:rPr>
+                <w:lang w:val="en-US"/>
+              </w:rPr>
+              <w:t>0100</w:t>
+            </w:r>
+            <w:r>
+              <w:rPr>
+                <w:lang w:val="en-US"/>
+              </w:rPr>
+              <w:t>)=</w:t>
+            </w:r>
+            <w:r>
+              <w:rPr>
+                <w:lang w:val="en-US"/>
+              </w:rPr>
+              <w:t>0.8</w:t>
+            </w:r>
+            <w:r>
+              <w:rPr>
+                <w:lang w:val="en-US"/>
+              </w:rPr>
+              <w:t>;</w:t>
+            </w:r>
+          </w:p>
+          <w:p>
+            <w:pPr>
+              <w:rPr>
+                <w:lang w:val="en-US"/>
+              </w:rPr>
+            </w:pPr>
+            <w:proofErr w:type="gramStart"/>
+            <w:r>
+              <w:rPr>
+                <w:lang w:val="en-US"/>
+              </w:rPr>
+              <w:t>support(</w:t>
+            </w:r>
+            <w:proofErr w:type="gramEnd"/>
+            <w:r>
+              <w:rPr>
+                <w:lang w:val="en-US"/>
+              </w:rPr>
+              <w:t>1001</w:t>
+            </w:r>
+            <w:r>
+              <w:rPr>
+                <w:lang w:val="en-US"/>
+              </w:rPr>
+              <w:t>)=</w:t>
+            </w:r>
+            <w:r>
+              <w:rPr>
+                <w:lang w:val="en-US"/>
+              </w:rPr>
+              <w:t>0.55</w:t>
+            </w:r>
+            <w:r>
+              <w:rPr>
+                <w:lang w:val="en-US"/>
+              </w:rPr>
+              <w:t>;</w:t>
+            </w:r>
+          </w:p>
+          <w:p>
+            <w:pPr>
+              <w:rPr>
+                <w:lang w:val="en-US"/>
+              </w:rPr>
+            </w:pPr>
+            <w:proofErr w:type="gramStart"/>
+            <w:r>
+              <w:rPr>
+                <w:lang w:val="en-US"/>
+              </w:rPr>
+              <w:t>support(</w:t>
+            </w:r>
+            <w:proofErr w:type="gramEnd"/>
+            <w:r>
+              <w:rPr>
+                <w:lang w:val="en-US"/>
+              </w:rPr>
+              <w:t>0010</w:t>
+            </w:r>
+            <w:r>
+              <w:rPr>
+                <w:lang w:val="en-US"/>
+              </w:rPr>
+              <w:t>)=</w:t>
+            </w:r>
+            <w:r>
+              <w:rPr>
+                <w:lang w:val="en-US"/>
+              </w:rPr>
+              <w:t>0.83</w:t>
+            </w:r>
+            <w:r>
+              <w:rPr>
+                <w:lang w:val="en-US"/>
+              </w:rPr>
+              <w:t>;</w:t>
+            </w:r>
+          </w:p>
+          <w:p>
+            <w:pPr>
+              <w:rPr>
+                <w:lang w:val="en-US"/>
+              </w:rPr>
+            </w:pPr>
+            <w:proofErr w:type="gramStart"/>
+            <w:r>
+              <w:rPr>
+                <w:lang w:val="en-US"/>
+              </w:rPr>
+              <w:t>support(</w:t>
+            </w:r>
+            <w:proofErr w:type="gramEnd"/>
+            <w:r>
+              <w:rPr>
+                <w:lang w:val="en-US"/>
+              </w:rPr>
+              <w:t>1110</w:t>
+            </w:r>
+            <w:r>
+              <w:rPr>
+                <w:lang w:val="en-US"/>
+              </w:rPr>
+              <w:t>)=</w:t>
+            </w:r>
+            <w:r>
+              <w:rPr>
+                <w:lang w:val="en-US"/>
+              </w:rPr>
+              <w:t>0.3</w:t>
+            </w:r>
+            <w:r>
+              <w:rPr>
+                <w:lang w:val="en-US"/>
+              </w:rPr>
+              <w:t>;</w:t>
+            </w:r>
+          </w:p>
+          <w:p>
+            <w:pPr>
+              <w:rPr>
+                <w:lang w:val="en-US"/>
+              </w:rPr>
+            </w:pPr>
+            <w:proofErr w:type="gramStart"/>
+            <w:r>
+              <w:rPr>
+                <w:lang w:val="en-US"/>
+              </w:rPr>
+              <w:t>support(</w:t>
+            </w:r>
+            <w:proofErr w:type="gramEnd"/>
+            <w:r>
+              <w:rPr>
+                <w:lang w:val="en-US"/>
+              </w:rPr>
+              <w:t>0001</w:t>
+            </w:r>
+            <w:r>
+              <w:rPr>
+                <w:lang w:val="en-US"/>
+              </w:rPr>
+              <w:t>)=</w:t>
+            </w:r>
+            <w:r>
+              <w:rPr>
+                <w:lang w:val="en-US"/>
+              </w:rPr>
+              <w:t>0.91</w:t>
+            </w:r>
+            <w:r>
+              <w:rPr>
+                <w:lang w:val="en-US"/>
+              </w:rPr>
+              <w:t>;</w:t>
+            </w:r>
+          </w:p>
+          <w:p>
+            <w:pPr>
+              <w:rPr>
+                <w:lang w:val="en-US"/>
+              </w:rPr>
+            </w:pPr>
+            <w:proofErr w:type="gramStart"/>
+            <w:r>
+              <w:rPr>
+                <w:lang w:val="en-US"/>
+              </w:rPr>
+              <w:t>support(</w:t>
+            </w:r>
+            <w:proofErr w:type="gramEnd"/>
+            <w:r>
+              <w:rPr>
+                <w:lang w:val="en-US"/>
+              </w:rPr>
+              <w:t>1011</w:t>
+            </w:r>
+            <w:r>
+              <w:rPr>
+                <w:lang w:val="en-US"/>
+              </w:rPr>
+              <w:t>)=</w:t>
+            </w:r>
+            <w:r>
+              <w:rPr>
+                <w:lang w:val="en-US"/>
+              </w:rPr>
+              <w:t>0.</w:t>
+            </w:r>
+            <w:r>
+              <w:rPr>
+                <w:lang w:val="en-US"/>
+              </w:rPr>
+              <w:t>1</w:t>
+            </w:r>
+            <w:r>
+              <w:rPr>
+                <w:lang w:val="en-US"/>
+              </w:rPr>
+              <w:t>;</w:t>
+            </w:r>
+          </w:p>
+          <w:p>
+            <w:pPr>
+              <w:rPr>
+                <w:lang w:val="en-US"/>
+              </w:rPr>
+            </w:pPr>
+            <w:proofErr w:type="gramStart"/>
+            <w:r>
+              <w:rPr>
+                <w:lang w:val="en-US"/>
+              </w:rPr>
+              <w:t>support(</w:t>
+            </w:r>
+            <w:proofErr w:type="gramEnd"/>
+            <w:r>
+              <w:rPr>
+                <w:lang w:val="en-US"/>
+              </w:rPr>
+              <w:t>1010</w:t>
+            </w:r>
+            <w:r>
+              <w:rPr>
+                <w:lang w:val="en-US"/>
+              </w:rPr>
+              <w:t>)=</w:t>
+            </w:r>
+            <w:r>
+              <w:rPr>
+                <w:lang w:val="en-US"/>
+              </w:rPr>
+              <w:t>0.58</w:t>
+            </w:r>
+            <w:r>
+              <w:rPr>
+                <w:lang w:val="en-US"/>
+              </w:rPr>
+              <w:t>;</w:t>
+            </w:r>
+          </w:p>
+          <w:p>
+            <w:pPr>
+              <w:rPr>
+                <w:lang w:val="en-US"/>
+              </w:rPr>
+            </w:pPr>
+            <w:proofErr w:type="gramStart"/>
+            <w:r>
+              <w:rPr>
+                <w:lang w:val="en-US"/>
+              </w:rPr>
+              <w:t>support(</w:t>
+            </w:r>
+            <w:proofErr w:type="gramEnd"/>
+            <w:r>
+              <w:rPr>
+                <w:lang w:val="en-US"/>
+              </w:rPr>
+              <w:t>0110</w:t>
+            </w:r>
+            <w:r>
+              <w:rPr>
+                <w:lang w:val="en-US"/>
+              </w:rPr>
+              <w:t>)=</w:t>
+            </w:r>
+            <w:r>
+              <w:rPr>
+                <w:lang w:val="en-US"/>
+              </w:rPr>
+              <w:t>0.66</w:t>
+            </w:r>
+            <w:r>
+              <w:rPr>
+                <w:lang w:val="en-US"/>
+              </w:rPr>
+              <w:t>;</w:t>
+            </w:r>
+          </w:p>
+          <w:p>
+            <w:pPr>
+              <w:rPr>
+                <w:lang w:val="en-US"/>
+              </w:rPr>
+            </w:pPr>
+            <w:proofErr w:type="gramStart"/>
+            <w:r>
+              <w:rPr>
+                <w:lang w:val="en-US"/>
+              </w:rPr>
+              <w:t>support(</w:t>
+            </w:r>
+            <w:proofErr w:type="gramEnd"/>
+            <w:r>
+              <w:rPr>
+                <w:lang w:val="en-US"/>
+              </w:rPr>
+              <w:t>0011</w:t>
+            </w:r>
+            <w:r>
+              <w:rPr>
+                <w:lang w:val="en-US"/>
+              </w:rPr>
+              <w:t>)=</w:t>
+            </w:r>
+            <w:r>
+              <w:rPr>
+                <w:lang w:val="en-US"/>
+              </w:rPr>
+              <w:t>0.6</w:t>
+            </w:r>
+            <w:r>
+              <w:rPr>
+                <w:lang w:val="en-US"/>
+              </w:rPr>
+              <w:t>;</w:t>
+            </w:r>
+          </w:p>
+        </w:tc>
+        <w:tc>
+          <w:tcPr>
+            <w:tcW w:w="2071" w:type="dxa"/>
+          </w:tcPr>
+          <w:p>
+            <w:pPr>
+              <w:rPr>
+                <w:lang w:val="es-419"/>
+              </w:rPr>
+            </w:pPr>
+            <w:r>
+              <w:rPr>
+                <w:lang w:val="es-419"/>
+              </w:rPr>
+              <w:t>Argumentos:</w:t>
+            </w:r>
+          </w:p>
+          <w:p>
+            <w:pPr>
+              <w:rPr>
+                <w:lang w:val="es-419"/>
+              </w:rPr>
+            </w:pPr>
+            <w:r>
+              <w:rPr>
+                <w:lang w:val="es-419"/>
+              </w:rPr>
+              <w:t>({{1010,0011</w:t>
+            </w:r>
+            <w:proofErr w:type="gramStart"/>
+            <w:r>
+              <w:rPr>
+                <w:lang w:val="es-419"/>
+              </w:rPr>
+              <w:t>},{</w:t>
+            </w:r>
+            <w:proofErr w:type="gramEnd"/>
+            <w:r>
+              <w:rPr>
+                <w:lang w:val="es-419"/>
+              </w:rPr>
+              <w:t>1110,1011}})</w:t>
+            </w:r>
+          </w:p>
+        </w:tc>
+        <w:tc>
+          <w:tcPr>
+            <w:tcW w:w="1454" w:type="dxa"/>
+          </w:tcPr>
+          <w:p>
+            <w:pPr>
+              <w:rPr>
+                <w:lang w:val="es-419"/>
+              </w:rPr>
+            </w:pPr>
+            <w:r>
+              <w:rPr>
+                <w:lang w:val="es-419"/>
+              </w:rPr>
+              <w:t>rules</w:t>
+            </w:r>
+            <w:proofErr w:type="gramStart"/>
+            <w:r>
+              <w:rPr>
+                <w:lang w:val="es-419"/>
+              </w:rPr>
+              <w:t>={</w:t>
+            </w:r>
+            <w:proofErr w:type="gramEnd"/>
+            <w:r>
+              <w:rPr>
+                <w:lang w:val="es-419"/>
+              </w:rPr>
+              <w:t>[0010,1000],[1000,0010],[0001,0010],[0010,0001],[</w:t>
+            </w:r>
+            <w:r>
+              <w:rPr>
+                <w:lang w:val="es-419"/>
+              </w:rPr>
+              <w:t>0110,1000</w:t>
+            </w:r>
+            <w:r>
+              <w:rPr>
+                <w:lang w:val="es-419"/>
+              </w:rPr>
+              <w:t>]</w:t>
+            </w:r>
+            <w:r>
+              <w:rPr>
+                <w:lang w:val="es-419"/>
+              </w:rPr>
+              <w:t>,[1010,0100],[1100,0010],[0010,1100],[0100,1010],[1000,0110]</w:t>
+            </w:r>
+            <w:r>
+              <w:rPr>
+                <w:lang w:val="es-419"/>
+              </w:rPr>
+              <w:t>}</w:t>
+            </w:r>
+          </w:p>
+        </w:tc>
+      </w:tr>
+      <w:tr>
+        <w:tc>
+          <w:tcPr>
+            <w:tcW w:w="1525" w:type="dxa"/>
+          </w:tcPr>
+          <w:p>
+            <w:proofErr w:type="spellStart"/>
+            <w:proofErr w:type="gramStart"/>
+            <w:r>
+              <w:t>RemoveNonFrequentItemSetsFromCandidateSet</w:t>
+            </w:r>
+            <w:proofErr w:type="spellEnd"/>
+            <w:r>
+              <w:t>(</w:t>
+            </w:r>
+            <w:proofErr w:type="spellStart"/>
+            <w:proofErr w:type="gramEnd"/>
+            <w:r>
+              <w:t>List</w:t>
+            </w:r>
+            <w:proofErr w:type="spellEnd"/>
+            <w:r>
+              <w:t>&lt;</w:t>
+            </w:r>
+            <w:proofErr w:type="spellStart"/>
+            <w:r>
+              <w:t>long</w:t>
+            </w:r>
+            <w:proofErr w:type="spellEnd"/>
+            <w:r>
+              <w:t>&gt;</w:t>
+            </w:r>
+            <w:r>
+              <w:t xml:space="preserve"> </w:t>
+            </w:r>
+            <w:proofErr w:type="spellStart"/>
+            <w:r>
+              <w:t>candidateSet</w:t>
+            </w:r>
+            <w:proofErr w:type="spellEnd"/>
+            <w:r>
+              <w:t>)</w:t>
+            </w:r>
+          </w:p>
+        </w:tc>
+        <w:tc>
+          <w:tcPr>
+            <w:tcW w:w="1800" w:type="dxa"/>
+          </w:tcPr>
+          <w:p>
+            <w:r>
+              <w:t xml:space="preserve">Probar que se descartan correctamente los </w:t>
+            </w:r>
+            <w:proofErr w:type="spellStart"/>
+            <w:r>
+              <w:t>itemsets</w:t>
+            </w:r>
+            <w:proofErr w:type="spellEnd"/>
+            <w:r>
+              <w:t xml:space="preserve"> que no son frecuentes</w:t>
+            </w:r>
+          </w:p>
+        </w:tc>
+        <w:tc>
+          <w:tcPr>
+            <w:tcW w:w="2160" w:type="dxa"/>
+          </w:tcPr>
+          <w:p>
+            <w:pPr>
+              <w:rPr>
+                <w:lang w:val="en-US"/>
+              </w:rPr>
+            </w:pPr>
+            <w:proofErr w:type="spellStart"/>
+            <w:r>
+              <w:rPr>
+                <w:lang w:val="en-US"/>
+              </w:rPr>
+              <w:t>itemsToEvaluate</w:t>
+            </w:r>
+            <w:proofErr w:type="spellEnd"/>
+            <w:r>
+              <w:rPr>
+                <w:lang w:val="en-US"/>
+              </w:rPr>
+              <w:t>=</w:t>
+            </w:r>
+            <w:r>
+              <w:rPr>
+                <w:lang w:val="en-US"/>
+              </w:rPr>
+              <w:t>6</w:t>
+            </w:r>
+            <w:r>
+              <w:rPr>
+                <w:lang w:val="en-US"/>
+              </w:rPr>
+              <w:t>;</w:t>
+            </w:r>
+          </w:p>
+          <w:p>
+            <w:pPr>
+              <w:rPr>
+                <w:lang w:val="en-US"/>
+              </w:rPr>
+            </w:pPr>
+            <w:proofErr w:type="spellStart"/>
+            <w:r>
+              <w:rPr>
+                <w:lang w:val="en-US"/>
+              </w:rPr>
+              <w:t>min</w:t>
+            </w:r>
+            <w:r>
+              <w:rPr>
+                <w:lang w:val="en-US"/>
+              </w:rPr>
+              <w:t>Support</w:t>
+            </w:r>
+            <w:proofErr w:type="spellEnd"/>
+            <w:r>
+              <w:rPr>
+                <w:lang w:val="en-US"/>
+              </w:rPr>
+              <w:t>=0.</w:t>
+            </w:r>
+            <w:r>
+              <w:rPr>
+                <w:lang w:val="en-US"/>
+              </w:rPr>
+              <w:t>3</w:t>
+            </w:r>
+            <w:r>
+              <w:rPr>
+                <w:lang w:val="en-US"/>
+              </w:rPr>
+              <w:t>;</w:t>
+            </w:r>
+          </w:p>
+          <w:p>
+            <w:r>
+              <w:t>Transacciones:</w:t>
+            </w:r>
+          </w:p>
+          <w:p>
+            <w:r>
+              <w:t>n=14</w:t>
+            </w:r>
+          </w:p>
+          <w:p>
+            <w:r>
+              <w:t>100111</w:t>
+            </w:r>
+          </w:p>
+          <w:p>
+            <w:r>
+              <w:t>111100</w:t>
+            </w:r>
+          </w:p>
+          <w:p>
+            <w:r>
+              <w:t>001000</w:t>
+            </w:r>
+          </w:p>
+          <w:p>
+            <w:r>
+              <w:t>111000</w:t>
+            </w:r>
+          </w:p>
+          <w:p>
+            <w:r>
+              <w:t>111000</w:t>
+            </w:r>
+          </w:p>
+          <w:p>
+            <w:r>
+              <w:t>111000</w:t>
+            </w:r>
+          </w:p>
+          <w:p>
+            <w:r>
+              <w:t>100011</w:t>
+            </w:r>
+          </w:p>
+          <w:p>
+            <w:r>
+              <w:t>101010</w:t>
+            </w:r>
+          </w:p>
+          <w:p>
+            <w:r>
+              <w:t>110011</w:t>
+            </w:r>
+          </w:p>
+          <w:p>
+            <w:r>
+              <w:t>011011</w:t>
+            </w:r>
+          </w:p>
+          <w:p>
+            <w:r>
+              <w:t>110110</w:t>
+            </w:r>
+          </w:p>
+          <w:p>
+            <w:r>
+              <w:t>111111</w:t>
+            </w:r>
+          </w:p>
+          <w:p>
+            <w:r>
+              <w:t>000001</w:t>
+            </w:r>
+          </w:p>
+          <w:p>
+            <w:r>
+              <w:t>100000</w:t>
+            </w:r>
+          </w:p>
+        </w:tc>
+        <w:tc>
+          <w:tcPr>
+            <w:tcW w:w="2071" w:type="dxa"/>
+          </w:tcPr>
+          <w:p>
+            <w:pPr>
+              <w:rPr>
+                <w:lang w:val="es-419"/>
+              </w:rPr>
+            </w:pPr>
+            <w:r>
+              <w:rPr>
+                <w:lang w:val="es-419"/>
+              </w:rPr>
+              <w:t>Argumentos:</w:t>
+            </w:r>
+          </w:p>
+          <w:p>
+            <w:pPr>
+              <w:rPr>
+                <w:lang w:val="es-419"/>
+              </w:rPr>
+            </w:pPr>
+            <w:r>
+              <w:rPr>
+                <w:lang w:val="es-419"/>
+              </w:rPr>
+              <w:t>({</w:t>
+            </w:r>
+            <w:r>
+              <w:rPr>
+                <w:lang w:val="es-419"/>
+              </w:rPr>
+              <w:t>1001</w:t>
+            </w:r>
+            <w:r>
+              <w:rPr>
+                <w:lang w:val="es-419"/>
+              </w:rPr>
+              <w:t>00</w:t>
+            </w:r>
+            <w:r>
+              <w:rPr>
+                <w:lang w:val="es-419"/>
+              </w:rPr>
+              <w:t>,0110</w:t>
+            </w:r>
+            <w:r>
+              <w:rPr>
+                <w:lang w:val="es-419"/>
+              </w:rPr>
+              <w:t>00</w:t>
+            </w:r>
+            <w:r>
+              <w:rPr>
+                <w:lang w:val="es-419"/>
+              </w:rPr>
+              <w:t>,101</w:t>
+            </w:r>
+            <w:r>
+              <w:rPr>
+                <w:lang w:val="es-419"/>
+              </w:rPr>
+              <w:t>00</w:t>
+            </w:r>
+            <w:r>
+              <w:rPr>
+                <w:lang w:val="es-419"/>
+              </w:rPr>
+              <w:t>})</w:t>
+            </w:r>
+          </w:p>
+        </w:tc>
+        <w:tc>
+          <w:tcPr>
+            <w:tcW w:w="1454" w:type="dxa"/>
+          </w:tcPr>
+          <w:p>
+            <w:r>
+              <w:t>Lista resultante:</w:t>
+            </w:r>
+          </w:p>
+          <w:p>
+            <w:r>
+              <w:rPr>
+                <w:lang w:val="es-419"/>
+              </w:rPr>
+              <w:t>{011000,10100}</w:t>
+            </w:r>
+          </w:p>
+        </w:tc>
+      </w:tr>
+      <w:tr>
+        <w:tc>
+          <w:tcPr>
+            <w:tcW w:w="1525" w:type="dxa"/>
+          </w:tcPr>
+          <w:p>
+            <w:proofErr w:type="spellStart"/>
+            <w:proofErr w:type="gramStart"/>
+            <w:r>
+              <w:t>AprioriGen</w:t>
+            </w:r>
+            <w:proofErr w:type="spellEnd"/>
+            <w:r>
+              <w:t>(</w:t>
+            </w:r>
+            <w:proofErr w:type="spellStart"/>
+            <w:proofErr w:type="gramEnd"/>
+            <w:r>
+              <w:t>List</w:t>
+            </w:r>
+            <w:proofErr w:type="spellEnd"/>
+            <w:r>
+              <w:t>&lt;</w:t>
+            </w:r>
+            <w:proofErr w:type="spellStart"/>
+            <w:r>
+              <w:t>long</w:t>
+            </w:r>
+            <w:proofErr w:type="spellEnd"/>
+            <w:r>
+              <w:t>&gt;</w:t>
+            </w:r>
+            <w:r>
+              <w:t xml:space="preserve"> </w:t>
+            </w:r>
+            <w:proofErr w:type="spellStart"/>
+            <w:r>
+              <w:t>frequentItemSets</w:t>
+            </w:r>
+            <w:proofErr w:type="spellEnd"/>
+            <w:r>
+              <w:t>)</w:t>
+            </w:r>
+          </w:p>
+        </w:tc>
+        <w:tc>
+          <w:tcPr>
+            <w:tcW w:w="1800" w:type="dxa"/>
+          </w:tcPr>
+          <w:p>
+            <w:r>
+              <w:t xml:space="preserve">Probar el correcto funcionamiento </w:t>
+            </w:r>
+            <w:r>
+              <w:lastRenderedPageBreak/>
+              <w:t>de la generación de candidatos</w:t>
+            </w:r>
+          </w:p>
+        </w:tc>
+        <w:tc>
+          <w:tcPr>
+            <w:tcW w:w="2160" w:type="dxa"/>
+          </w:tcPr>
+          <w:p>
+            <w:pPr>
+              <w:rPr>
+                <w:lang w:val="en-US"/>
+              </w:rPr>
+            </w:pPr>
+            <w:proofErr w:type="spellStart"/>
+            <w:r>
+              <w:rPr>
+                <w:lang w:val="en-US"/>
+              </w:rPr>
+              <w:lastRenderedPageBreak/>
+              <w:t>itemsToEvaluate</w:t>
+            </w:r>
+            <w:proofErr w:type="spellEnd"/>
+            <w:r>
+              <w:rPr>
+                <w:lang w:val="en-US"/>
+              </w:rPr>
+              <w:t>=</w:t>
+            </w:r>
+            <w:r>
+              <w:rPr>
+                <w:lang w:val="en-US"/>
+              </w:rPr>
+              <w:t>6</w:t>
+            </w:r>
+            <w:r>
+              <w:rPr>
+                <w:lang w:val="en-US"/>
+              </w:rPr>
+              <w:t>;</w:t>
+            </w:r>
+          </w:p>
+          <w:p/>
+        </w:tc>
+        <w:tc>
+          <w:tcPr>
+            <w:tcW w:w="2071" w:type="dxa"/>
+          </w:tcPr>
+          <w:p>
+            <w:r>
+              <w:t>Argumentos:</w:t>
+            </w:r>
+          </w:p>
+          <w:p>
+            <w:r>
+              <w:t>({</w:t>
+            </w:r>
+            <w:r>
+              <w:t>101100,011100,110001,101001,011010,110010</w:t>
+            </w:r>
+            <w:r>
+              <w:t>})</w:t>
+            </w:r>
+          </w:p>
+        </w:tc>
+        <w:tc>
+          <w:tcPr>
+            <w:tcW w:w="1454" w:type="dxa"/>
+          </w:tcPr>
+          <w:p>
+            <w:r>
+              <w:t>Resultado:</w:t>
+            </w:r>
+          </w:p>
+          <w:p>
+            <w:r>
+              <w:t>{101101,011110,110011}</w:t>
+            </w:r>
+          </w:p>
+        </w:tc>
+      </w:tr>
+      <w:tr>
+        <w:tc>
+          <w:tcPr>
+            <w:tcW w:w="1525" w:type="dxa"/>
+          </w:tcPr>
+          <w:p>
+            <w:proofErr w:type="spellStart"/>
+            <w:proofErr w:type="gramStart"/>
+            <w:r>
+              <w:t>GenerateFrequentItemSetsApriori</w:t>
+            </w:r>
+            <w:proofErr w:type="spellEnd"/>
+            <w:r>
+              <w:t>(</w:t>
+            </w:r>
+            <w:proofErr w:type="spellStart"/>
+            <w:proofErr w:type="gramEnd"/>
+            <w:r>
+              <w:t>Item</w:t>
+            </w:r>
+            <w:proofErr w:type="spellEnd"/>
+            <w:r>
+              <w:t>[]</w:t>
+            </w:r>
+            <w:r>
+              <w:t xml:space="preserve"> </w:t>
+            </w:r>
+            <w:proofErr w:type="spellStart"/>
+            <w:r>
+              <w:t>frequentOneItemSets</w:t>
+            </w:r>
+            <w:proofErr w:type="spellEnd"/>
+            <w:r>
+              <w:t>)</w:t>
+            </w:r>
+          </w:p>
+        </w:tc>
+        <w:tc>
+          <w:tcPr>
+            <w:tcW w:w="1800" w:type="dxa"/>
+          </w:tcPr>
+          <w:p>
+            <w:r>
+              <w:t xml:space="preserve">Probar la correcta generación de </w:t>
+            </w:r>
+            <w:proofErr w:type="spellStart"/>
+            <w:r>
+              <w:t>ítemSets</w:t>
+            </w:r>
+            <w:proofErr w:type="spellEnd"/>
+            <w:r>
+              <w:t xml:space="preserve"> frecuentes dados unos ítems a evaluar y transacciones</w:t>
+            </w:r>
+          </w:p>
+        </w:tc>
+        <w:tc>
+          <w:tcPr>
+            <w:tcW w:w="2160" w:type="dxa"/>
+          </w:tcPr>
+          <w:p>
+            <w:pPr>
+              <w:rPr>
+                <w:lang w:val="en-US"/>
+              </w:rPr>
+            </w:pPr>
+            <w:proofErr w:type="spellStart"/>
+            <w:r>
+              <w:rPr>
+                <w:lang w:val="en-US"/>
+              </w:rPr>
+              <w:t>itemsToEvaluate</w:t>
+            </w:r>
+            <w:proofErr w:type="spellEnd"/>
+            <w:r>
+              <w:rPr>
+                <w:lang w:val="en-US"/>
+              </w:rPr>
+              <w:t>=</w:t>
+            </w:r>
+            <w:r>
+              <w:rPr>
+                <w:lang w:val="en-US"/>
+              </w:rPr>
+              <w:t>4</w:t>
+            </w:r>
+            <w:r>
+              <w:rPr>
+                <w:lang w:val="en-US"/>
+              </w:rPr>
+              <w:t>;</w:t>
+            </w:r>
+          </w:p>
+          <w:p>
+            <w:pPr>
+              <w:rPr>
+                <w:lang w:val="en-US"/>
+              </w:rPr>
+            </w:pPr>
+            <w:proofErr w:type="spellStart"/>
+            <w:r>
+              <w:rPr>
+                <w:lang w:val="en-US"/>
+              </w:rPr>
+              <w:t>maxItemSetSize</w:t>
+            </w:r>
+            <w:proofErr w:type="spellEnd"/>
+            <w:r>
+              <w:rPr>
+                <w:lang w:val="en-US"/>
+              </w:rPr>
+              <w:t>=3;</w:t>
+            </w:r>
+          </w:p>
+          <w:p>
+            <w:pPr>
+              <w:rPr>
+                <w:lang w:val="en-US"/>
+              </w:rPr>
+            </w:pPr>
+            <w:proofErr w:type="spellStart"/>
+            <w:r>
+              <w:rPr>
+                <w:lang w:val="en-US"/>
+              </w:rPr>
+              <w:t>min</w:t>
+            </w:r>
+            <w:r>
+              <w:rPr>
+                <w:lang w:val="en-US"/>
+              </w:rPr>
+              <w:t>Support</w:t>
+            </w:r>
+            <w:proofErr w:type="spellEnd"/>
+            <w:r>
+              <w:rPr>
+                <w:lang w:val="en-US"/>
+              </w:rPr>
+              <w:t>=0.</w:t>
+            </w:r>
+            <w:r>
+              <w:rPr>
+                <w:lang w:val="en-US"/>
+              </w:rPr>
+              <w:t>5</w:t>
+            </w:r>
+            <w:r>
+              <w:rPr>
+                <w:lang w:val="en-US"/>
+              </w:rPr>
+              <w:t>;</w:t>
+            </w:r>
+          </w:p>
+          <w:p>
+            <w:pPr>
+              <w:rPr>
+                <w:lang w:val="en-US"/>
+              </w:rPr>
+            </w:pPr>
+            <w:r>
+              <w:rPr>
+                <w:lang w:val="en-US"/>
+              </w:rPr>
+              <w:t>i</w:t>
+            </w:r>
+            <w:r>
+              <w:rPr>
+                <w:lang w:val="en-US"/>
+              </w:rPr>
+              <w:t>1=new Item(“120”</w:t>
+            </w:r>
+            <w:proofErr w:type="gramStart"/>
+            <w:r>
+              <w:rPr>
+                <w:lang w:val="en-US"/>
+              </w:rPr>
+              <w:t>,</w:t>
+            </w:r>
+            <w:r>
+              <w:rPr>
+                <w:lang w:val="en-US"/>
+              </w:rPr>
+              <w:t>”</w:t>
+            </w:r>
+            <w:r>
+              <w:rPr>
+                <w:lang w:val="en-US"/>
+              </w:rPr>
+              <w:t>Alcohol</w:t>
+            </w:r>
+            <w:proofErr w:type="gramEnd"/>
+            <w:r>
+              <w:rPr>
+                <w:lang w:val="en-US"/>
+              </w:rPr>
+              <w:t>”</w:t>
+            </w:r>
+            <w:r>
+              <w:rPr>
+                <w:lang w:val="en-US"/>
+              </w:rPr>
+              <w:t>)</w:t>
+            </w:r>
+            <w:r>
+              <w:rPr>
+                <w:lang w:val="en-US"/>
+              </w:rPr>
+              <w:t>;</w:t>
+            </w:r>
+          </w:p>
+          <w:p>
+            <w:pPr>
+              <w:rPr>
+                <w:lang w:val="en-US"/>
+              </w:rPr>
+            </w:pPr>
+            <w:r>
+              <w:rPr>
+                <w:lang w:val="en-US"/>
+              </w:rPr>
+              <w:t>i2=new Item(“130”</w:t>
+            </w:r>
+            <w:proofErr w:type="gramStart"/>
+            <w:r>
+              <w:rPr>
+                <w:lang w:val="en-US"/>
+              </w:rPr>
+              <w:t>,”Manzana</w:t>
+            </w:r>
+            <w:proofErr w:type="gramEnd"/>
+            <w:r>
+              <w:rPr>
+                <w:lang w:val="en-US"/>
+              </w:rPr>
+              <w:t>”);</w:t>
+            </w:r>
+          </w:p>
+          <w:p>
+            <w:pPr>
+              <w:rPr>
+                <w:lang w:val="en-US"/>
+              </w:rPr>
+            </w:pPr>
+            <w:r>
+              <w:rPr>
+                <w:lang w:val="en-US"/>
+              </w:rPr>
+              <w:t>i3=new Item(“200”</w:t>
+            </w:r>
+            <w:proofErr w:type="gramStart"/>
+            <w:r>
+              <w:rPr>
+                <w:lang w:val="en-US"/>
+              </w:rPr>
+              <w:t>,”Pera</w:t>
+            </w:r>
+            <w:proofErr w:type="gramEnd"/>
+            <w:r>
+              <w:rPr>
+                <w:lang w:val="en-US"/>
+              </w:rPr>
+              <w:t>”)</w:t>
+            </w:r>
+          </w:p>
+          <w:p>
+            <w:pPr>
+              <w:rPr>
+                <w:lang w:val="en-US"/>
+              </w:rPr>
+            </w:pPr>
+            <w:r>
+              <w:rPr>
+                <w:lang w:val="en-US"/>
+              </w:rPr>
+              <w:t>i4=new Item(“300”</w:t>
+            </w:r>
+            <w:proofErr w:type="gramStart"/>
+            <w:r>
+              <w:rPr>
+                <w:lang w:val="en-US"/>
+              </w:rPr>
+              <w:t>,”Papa</w:t>
+            </w:r>
+            <w:proofErr w:type="gramEnd"/>
+            <w:r>
+              <w:rPr>
+                <w:lang w:val="en-US"/>
+              </w:rPr>
+              <w:t>”)</w:t>
+            </w:r>
+          </w:p>
+          <w:p>
+            <w:pPr>
+              <w:rPr>
+                <w:lang w:val="en-US"/>
+              </w:rPr>
+            </w:pPr>
+            <w:proofErr w:type="spellStart"/>
+            <w:r>
+              <w:rPr>
+                <w:lang w:val="en-US"/>
+              </w:rPr>
+              <w:t>Transacciones</w:t>
+            </w:r>
+            <w:proofErr w:type="spellEnd"/>
+            <w:r>
+              <w:rPr>
+                <w:lang w:val="en-US"/>
+              </w:rPr>
+              <w:t>:</w:t>
+            </w:r>
+          </w:p>
+          <w:p>
+            <w:pPr>
+              <w:rPr>
+                <w:lang w:val="en-US"/>
+              </w:rPr>
+            </w:pPr>
+            <w:r>
+              <w:rPr>
+                <w:lang w:val="en-US"/>
+              </w:rPr>
+              <w:t>n=</w:t>
+            </w:r>
+            <w:r>
+              <w:rPr>
+                <w:lang w:val="en-US"/>
+              </w:rPr>
+              <w:t>10</w:t>
+            </w:r>
+          </w:p>
+          <w:p>
+            <w:pPr>
+              <w:rPr>
+                <w:lang w:val="en-US"/>
+              </w:rPr>
+            </w:pPr>
+            <w:r>
+              <w:rPr>
+                <w:lang w:val="en-US"/>
+              </w:rPr>
+              <w:t>1234</w:t>
+            </w:r>
+          </w:p>
+          <w:p>
+            <w:pPr>
+              <w:rPr>
+                <w:lang w:val="en-US"/>
+              </w:rPr>
+            </w:pPr>
+            <w:r>
+              <w:rPr>
+                <w:lang w:val="en-US"/>
+              </w:rPr>
+              <w:t>0011</w:t>
+            </w:r>
+          </w:p>
+          <w:p>
+            <w:pPr>
+              <w:rPr>
+                <w:lang w:val="en-US"/>
+              </w:rPr>
+            </w:pPr>
+            <w:r>
+              <w:rPr>
+                <w:lang w:val="en-US"/>
+              </w:rPr>
+              <w:t>1100</w:t>
+            </w:r>
+          </w:p>
+          <w:p>
+            <w:pPr>
+              <w:rPr>
+                <w:lang w:val="en-US"/>
+              </w:rPr>
+            </w:pPr>
+            <w:r>
+              <w:rPr>
+                <w:lang w:val="en-US"/>
+              </w:rPr>
+              <w:t>0110</w:t>
+            </w:r>
+          </w:p>
+          <w:p>
+            <w:pPr>
+              <w:rPr>
+                <w:lang w:val="en-US"/>
+              </w:rPr>
+            </w:pPr>
+            <w:r>
+              <w:rPr>
+                <w:lang w:val="en-US"/>
+              </w:rPr>
+              <w:t>0001</w:t>
+            </w:r>
+          </w:p>
+          <w:p>
+            <w:pPr>
+              <w:rPr>
+                <w:lang w:val="en-US"/>
+              </w:rPr>
+            </w:pPr>
+            <w:r>
+              <w:rPr>
+                <w:lang w:val="en-US"/>
+              </w:rPr>
+              <w:t>1000</w:t>
+            </w:r>
+          </w:p>
+          <w:p>
+            <w:pPr>
+              <w:rPr>
+                <w:lang w:val="en-US"/>
+              </w:rPr>
+            </w:pPr>
+            <w:r>
+              <w:rPr>
+                <w:lang w:val="en-US"/>
+              </w:rPr>
+              <w:t>1111</w:t>
+            </w:r>
+          </w:p>
+          <w:p>
+            <w:pPr>
+              <w:rPr>
+                <w:lang w:val="en-US"/>
+              </w:rPr>
+            </w:pPr>
+            <w:r>
+              <w:rPr>
+                <w:lang w:val="en-US"/>
+              </w:rPr>
+              <w:t>1100</w:t>
+            </w:r>
+          </w:p>
+          <w:p>
+            <w:pPr>
+              <w:rPr>
+                <w:lang w:val="en-US"/>
+              </w:rPr>
+            </w:pPr>
+            <w:r>
+              <w:rPr>
+                <w:lang w:val="en-US"/>
+              </w:rPr>
+              <w:t>1110</w:t>
+            </w:r>
+          </w:p>
+          <w:p>
+            <w:pPr>
+              <w:rPr>
+                <w:lang w:val="en-US"/>
+              </w:rPr>
+            </w:pPr>
+            <w:r>
+              <w:rPr>
+                <w:lang w:val="en-US"/>
+              </w:rPr>
+              <w:t>1001</w:t>
+            </w:r>
+          </w:p>
+          <w:p>
+            <w:pPr>
+              <w:rPr>
+                <w:lang w:val="en-US"/>
+              </w:rPr>
+            </w:pPr>
+            <w:r>
+              <w:rPr>
+                <w:lang w:val="en-US"/>
+              </w:rPr>
+              <w:t>1110</w:t>
+            </w:r>
+          </w:p>
+          <w:p>
+            <w:pPr>
+              <w:rPr>
+                <w:lang w:val="en-US"/>
+              </w:rPr>
+            </w:pPr>
+          </w:p>
+          <w:p>
+            <w:pPr>
+              <w:rPr>
+                <w:lang w:val="en-US"/>
+              </w:rPr>
+            </w:pPr>
+          </w:p>
+        </w:tc>
+        <w:tc>
+          <w:tcPr>
+            <w:tcW w:w="2071" w:type="dxa"/>
+          </w:tcPr>
+          <w:p>
+            <w:pPr>
+              <w:rPr>
+                <w:lang w:val="en-US"/>
+              </w:rPr>
+            </w:pPr>
+            <w:proofErr w:type="spellStart"/>
+            <w:r>
+              <w:rPr>
+                <w:lang w:val="en-US"/>
+              </w:rPr>
+              <w:t>Argumentos</w:t>
+            </w:r>
+            <w:proofErr w:type="spellEnd"/>
+            <w:r>
+              <w:rPr>
+                <w:lang w:val="en-US"/>
+              </w:rPr>
+              <w:t>:</w:t>
+            </w:r>
+          </w:p>
+          <w:p>
+            <w:pPr>
+              <w:rPr>
+                <w:lang w:val="en-US"/>
+              </w:rPr>
+            </w:pPr>
+            <w:r>
+              <w:rPr>
+                <w:lang w:val="en-US"/>
+              </w:rPr>
+              <w:t>({i</w:t>
+            </w:r>
+            <w:proofErr w:type="gramStart"/>
+            <w:r>
+              <w:rPr>
+                <w:lang w:val="en-US"/>
+              </w:rPr>
+              <w:t>1,i</w:t>
+            </w:r>
+            <w:proofErr w:type="gramEnd"/>
+            <w:r>
+              <w:rPr>
+                <w:lang w:val="en-US"/>
+              </w:rPr>
+              <w:t>2,i3</w:t>
+            </w:r>
+            <w:r>
+              <w:rPr>
+                <w:lang w:val="en-US"/>
+              </w:rPr>
+              <w:t>,i4</w:t>
+            </w:r>
+            <w:r>
+              <w:rPr>
+                <w:lang w:val="en-US"/>
+              </w:rPr>
+              <w:t>})</w:t>
+            </w:r>
+          </w:p>
+        </w:tc>
+        <w:tc>
+          <w:tcPr>
+            <w:tcW w:w="1454" w:type="dxa"/>
+          </w:tcPr>
+          <w:p>
+            <w:pPr>
+              <w:rPr>
+                <w:lang w:val="en-US"/>
+              </w:rPr>
+            </w:pPr>
+            <w:proofErr w:type="spellStart"/>
+            <w:r>
+              <w:rPr>
+                <w:lang w:val="en-US"/>
+              </w:rPr>
+              <w:t>Resultado</w:t>
+            </w:r>
+            <w:proofErr w:type="spellEnd"/>
+            <w:r>
+              <w:rPr>
+                <w:lang w:val="en-US"/>
+              </w:rPr>
+              <w:t>:</w:t>
+            </w:r>
+          </w:p>
+          <w:p>
+            <w:pPr>
+              <w:rPr>
+                <w:lang w:val="en-US"/>
+              </w:rPr>
+            </w:pPr>
+            <w:r>
+              <w:rPr>
+                <w:lang w:val="en-US"/>
+              </w:rPr>
+              <w:t>{{1100}}</w:t>
+            </w:r>
+          </w:p>
+        </w:tc>
+      </w:tr>
+    </w:tbl>
     <w:p>
       <w:pPr>
         <w:pStyle w:val="NoSpacing"/>
@@ -654,6 +2882,29 @@
       <w:color w:val="2F5496" w:themeColor="accent1" w:themeShade="BF"/>
     </w:rPr>
   </w:style>
+  <w:style w:type="table" w:styleId="TableGrid">
+    <w:name w:val="Table Grid"/>
+    <w:basedOn w:val="TableNormal"/>
+    <w:uiPriority w:val="39"/>
+    <w:rsid w:val="00F112FE"/>
+    <w:pPr>
+      <w:spacing w:after="0" w:line="240" w:lineRule="auto"/>
+    </w:pPr>
+    <w:rPr>
+      <w:rFonts w:eastAsiaTheme="minorEastAsia"/>
+      <w:lang w:val="es-CO" w:eastAsia="zh-CN"/>
+    </w:rPr>
+    <w:tblPr>
+      <w:tblBorders>
+        <w:top w:val="single" w:sz="4" w:space="0" w:color="auto"/>
+        <w:left w:val="single" w:sz="4" w:space="0" w:color="auto"/>
+        <w:bottom w:val="single" w:sz="4" w:space="0" w:color="auto"/>
+        <w:right w:val="single" w:sz="4" w:space="0" w:color="auto"/>
+        <w:insideH w:val="single" w:sz="4" w:space="0" w:color="auto"/>
+        <w:insideV w:val="single" w:sz="4" w:space="0" w:color="auto"/>
+      </w:tblBorders>
+    </w:tblPr>
+  </w:style>
 </w:styles>
 </file>
 

--- a/AllersProject/Docs/DiseñoDePruebas.docx
+++ b/AllersProject/Docs/DiseñoDePruebas.docx
@@ -4,7 +4,7 @@
   <w:body>
     <w:p>
       <w:pPr>
-        <w:pStyle w:val="Heading1"/>
+        <w:pStyle w:val="Ttulo1"/>
         <w:rPr>
           <w:lang w:val="es-CO"/>
         </w:rPr>
@@ -25,22 +25,22 @@
     </w:p>
     <w:p>
       <w:pPr>
-        <w:pStyle w:val="NoSpacing"/>
-        <w:rPr>
-          <w:rStyle w:val="SubtleEmphasis"/>
+        <w:pStyle w:val="Sinespaciado"/>
+        <w:rPr>
+          <w:rStyle w:val="nfasissutil"/>
           <w:lang w:val="es-CO"/>
         </w:rPr>
       </w:pPr>
       <w:r>
         <w:rPr>
-          <w:rStyle w:val="SubtleEmphasis"/>
+          <w:rStyle w:val="nfasissutil"/>
           <w:lang w:val="es-CO"/>
         </w:rPr>
         <w:t>Generación de Reglas</w:t>
       </w:r>
       <w:r>
         <w:rPr>
-          <w:rStyle w:val="SubtleEmphasis"/>
+          <w:rStyle w:val="nfasissutil"/>
           <w:lang w:val="es-CO"/>
         </w:rPr>
         <w:t xml:space="preserve"> y </w:t>
@@ -48,7 +48,7 @@
       <w:proofErr w:type="spellStart"/>
       <w:r>
         <w:rPr>
-          <w:rStyle w:val="SubtleEmphasis"/>
+          <w:rStyle w:val="nfasissutil"/>
           <w:lang w:val="es-CO"/>
         </w:rPr>
         <w:t>itemSets</w:t>
@@ -56,14 +56,14 @@
       <w:proofErr w:type="spellEnd"/>
       <w:r>
         <w:rPr>
-          <w:rStyle w:val="SubtleEmphasis"/>
+          <w:rStyle w:val="nfasissutil"/>
           <w:lang w:val="es-CO"/>
         </w:rPr>
         <w:t xml:space="preserve"> frecuentes</w:t>
       </w:r>
       <w:r>
         <w:rPr>
-          <w:rStyle w:val="SubtleEmphasis"/>
+          <w:rStyle w:val="nfasissutil"/>
           <w:lang w:val="es-CO"/>
         </w:rPr>
         <w:t xml:space="preserve"> con el algoritmo </w:t>
@@ -71,7 +71,7 @@
       <w:proofErr w:type="spellStart"/>
       <w:r>
         <w:rPr>
-          <w:rStyle w:val="SubtleEmphasis"/>
+          <w:rStyle w:val="nfasissutil"/>
           <w:lang w:val="es-CO"/>
         </w:rPr>
         <w:t>apriori</w:t>
@@ -80,16 +80,16 @@
     </w:p>
     <w:p>
       <w:pPr>
-        <w:pStyle w:val="NoSpacing"/>
-        <w:rPr>
-          <w:rStyle w:val="SubtleEmphasis"/>
+        <w:pStyle w:val="Sinespaciado"/>
+        <w:rPr>
+          <w:rStyle w:val="nfasissutil"/>
           <w:lang w:val="es-CO"/>
         </w:rPr>
       </w:pPr>
     </w:p>
     <w:tbl>
       <w:tblPr>
-        <w:tblStyle w:val="TableGrid"/>
+        <w:tblStyle w:val="Tablaconcuadrcula"/>
         <w:tblW w:w="0" w:type="auto"/>
         <w:tblLayout w:type="fixed"/>
         <w:tblLook w:val="04A0" w:firstRow="1" w:lastRow="0" w:firstColumn="1" w:lastColumn="0" w:noHBand="0" w:noVBand="1"/>
@@ -243,10 +243,7 @@
           </w:tcPr>
           <w:p>
             <w:r>
-              <w:t>Probar</w:t>
-            </w:r>
-            <w:r>
-              <w:t xml:space="preserve"> la correcta generación de reglas</w:t>
+              <w:t>Probar la correcta generación de reglas</w:t>
             </w:r>
             <w:r>
               <w:t xml:space="preserve"> donde </w:t>
@@ -498,8 +495,6 @@
               </w:rPr>
               <w:t>100,001})</w:t>
             </w:r>
-            <w:bookmarkStart w:id="0" w:name="_GoBack"/>
-            <w:bookmarkEnd w:id="0"/>
           </w:p>
         </w:tc>
         <w:tc>
@@ -592,13 +587,7 @@
               </w:rPr>
             </w:pPr>
             <w:r>
-              <w:t>Probar la correcta generación de reglas</w:t>
-            </w:r>
-            <w:r>
-              <w:t xml:space="preserve"> </w:t>
-            </w:r>
-            <w:r>
-              <w:t>donde consecuentes y antecedentes constan de un</w:t>
+              <w:t>Probar la correcta generación de reglas donde consecuentes y antecedentes constan de un</w:t>
             </w:r>
             <w:r>
               <w:t xml:space="preserve">o </w:t>
@@ -1113,13 +1102,7 @@
               <w:rPr>
                 <w:lang w:val="en-US"/>
               </w:rPr>
-              <w:t>0011</w:t>
-            </w:r>
-            <w:r>
-              <w:rPr>
-                <w:lang w:val="en-US"/>
-              </w:rPr>
-              <w:t>)=</w:t>
+              <w:t>0011)=</w:t>
             </w:r>
             <w:r>
               <w:rPr>
@@ -1263,7 +1246,11 @@
             </w:r>
             <w:proofErr w:type="spellStart"/>
             <w:r>
-              <w:t>long</w:t>
+              <w:t>lo</w:t>
+            </w:r>
+            <w:r>
+              <w:lastRenderedPageBreak/>
+              <w:t>ng</w:t>
             </w:r>
             <w:proofErr w:type="spellEnd"/>
             <w:r>
@@ -1288,6 +1275,7 @@
           </w:tcPr>
           <w:p>
             <w:r>
+              <w:lastRenderedPageBreak/>
               <w:t xml:space="preserve">Probar que se descartan correctamente los </w:t>
             </w:r>
             <w:proofErr w:type="spellStart"/>
@@ -1296,7 +1284,11 @@
             </w:r>
             <w:proofErr w:type="spellEnd"/>
             <w:r>
-              <w:t xml:space="preserve"> que no son frecuentes</w:t>
+              <w:t xml:space="preserve"> que </w:t>
+            </w:r>
+            <w:r>
+              <w:lastRenderedPageBreak/>
+              <w:t>no son frecuentes</w:t>
             </w:r>
           </w:p>
         </w:tc>
@@ -1315,6 +1307,7 @@
               <w:rPr>
                 <w:lang w:val="en-US"/>
               </w:rPr>
+              <w:lastRenderedPageBreak/>
               <w:t>itemsToEvaluate</w:t>
             </w:r>
             <w:proofErr w:type="spellEnd"/>
@@ -1388,6 +1381,7 @@
           </w:p>
           <w:p>
             <w:r>
+              <w:lastRenderedPageBreak/>
               <w:t>100111</w:t>
             </w:r>
           </w:p>
@@ -1471,6 +1465,7 @@
               <w:rPr>
                 <w:lang w:val="es-419"/>
               </w:rPr>
+              <w:lastRenderedPageBreak/>
               <w:t>Argumentos:</w:t>
             </w:r>
           </w:p>
@@ -1484,13 +1479,7 @@
               <w:rPr>
                 <w:lang w:val="es-419"/>
               </w:rPr>
-              <w:t>({</w:t>
-            </w:r>
-            <w:r>
-              <w:rPr>
-                <w:lang w:val="es-419"/>
-              </w:rPr>
-              <w:t>1001</w:t>
+              <w:t>({1001</w:t>
             </w:r>
             <w:r>
               <w:rPr>
@@ -1600,11 +1589,7 @@
           </w:tcPr>
           <w:p>
             <w:r>
-              <w:t xml:space="preserve">Probar el correcto funcionamiento </w:t>
-            </w:r>
-            <w:r>
-              <w:lastRenderedPageBreak/>
-              <w:t>de la generación de candidatos</w:t>
+              <w:t>Probar el correcto funcionamiento de la generación de candidatos</w:t>
             </w:r>
           </w:p>
         </w:tc>
@@ -1623,7 +1608,6 @@
               <w:rPr>
                 <w:lang w:val="en-US"/>
               </w:rPr>
-              <w:lastRenderedPageBreak/>
               <w:t>itemsToEvaluate</w:t>
             </w:r>
             <w:proofErr w:type="spellEnd"/>
@@ -2006,6 +1990,7 @@
               <w:rPr>
                 <w:lang w:val="en-US"/>
               </w:rPr>
+              <w:lastRenderedPageBreak/>
               <w:t>n=</w:t>
             </w:r>
             <w:r>
@@ -2188,6 +2173,7 @@
               <w:rPr>
                 <w:lang w:val="en-US"/>
               </w:rPr>
+              <w:lastRenderedPageBreak/>
               <w:t>Argumentos</w:t>
             </w:r>
             <w:proofErr w:type="spellEnd"/>
@@ -2281,14 +2267,2186 @@
     </w:tbl>
     <w:p>
       <w:pPr>
-        <w:pStyle w:val="NoSpacing"/>
-        <w:rPr>
-          <w:rStyle w:val="SubtleEmphasis"/>
+        <w:pStyle w:val="Sinespaciado"/>
+        <w:rPr>
+          <w:rStyle w:val="nfasissutil"/>
+        </w:rPr>
+      </w:pPr>
+    </w:p>
+    <w:p>
+      <w:pPr>
+        <w:pStyle w:val="Sinespaciado"/>
+        <w:rPr>
+          <w:rStyle w:val="nfasissutil"/>
+          <w:b/>
+        </w:rPr>
+      </w:pPr>
+    </w:p>
+    <w:p>
+      <w:pPr>
+        <w:pStyle w:val="Sinespaciado"/>
+        <w:rPr>
+          <w:rStyle w:val="nfasissutil"/>
+          <w:b/>
+          <w:lang w:val="es-CO"/>
+        </w:rPr>
+      </w:pPr>
+      <w:r>
+        <w:rPr>
+          <w:rStyle w:val="nfasissutil"/>
+          <w:b/>
+          <w:lang w:val="es-CO"/>
+        </w:rPr>
+        <w:t>PRUEBAS PARA EL MÉTODO B</w:t>
+      </w:r>
+      <w:r>
+        <w:rPr>
+          <w:rStyle w:val="nfasissutil"/>
+          <w:b/>
+          <w:lang w:val="es-CO"/>
+        </w:rPr>
+        <w:t>RUTEFORCE</w:t>
+      </w:r>
+    </w:p>
+    <w:p>
+      <w:pPr>
+        <w:pStyle w:val="Sinespaciado"/>
+        <w:rPr>
+          <w:rStyle w:val="nfasissutil"/>
+          <w:b/>
+          <w:i w:val="0"/>
+          <w:lang w:val="es-CO"/>
+        </w:rPr>
+      </w:pPr>
+      <w:r>
+        <w:rPr>
+          <w:rStyle w:val="nfasissutil"/>
+          <w:b/>
+          <w:i w:val="0"/>
+          <w:lang w:val="es-CO"/>
+        </w:rPr>
+        <w:t>Escenario 1:</w:t>
+      </w:r>
+    </w:p>
+    <w:p>
+      <w:pPr>
+        <w:pStyle w:val="Sinespaciado"/>
+        <w:rPr>
+          <w:rStyle w:val="nfasissutil"/>
+          <w:i w:val="0"/>
+          <w:lang w:val="es-CO"/>
+        </w:rPr>
+      </w:pPr>
+      <w:r>
+        <w:rPr>
+          <w:rStyle w:val="nfasissutil"/>
+          <w:i w:val="0"/>
+          <w:lang w:val="es-CO"/>
+        </w:rPr>
+        <w:t>No ítems= 3</w:t>
+      </w:r>
+    </w:p>
+    <w:p>
+      <w:pPr>
+        <w:pStyle w:val="Sinespaciado"/>
+        <w:rPr>
+          <w:rStyle w:val="nfasissutil"/>
+          <w:i w:val="0"/>
+          <w:lang w:val="es-CO"/>
+        </w:rPr>
+      </w:pPr>
+      <w:r>
+        <w:rPr>
+          <w:rStyle w:val="nfasissutil"/>
+          <w:i w:val="0"/>
+          <w:lang w:val="es-CO"/>
+        </w:rPr>
+        <w:t>Transacciones:</w:t>
+      </w:r>
+    </w:p>
+    <w:p>
+      <w:pPr>
+        <w:pStyle w:val="Sinespaciado"/>
+        <w:rPr>
+          <w:rStyle w:val="nfasissutil"/>
+          <w:i w:val="0"/>
+          <w:lang w:val="es-CO"/>
+        </w:rPr>
+      </w:pPr>
+      <w:r>
+        <w:rPr>
+          <w:rStyle w:val="nfasissutil"/>
+          <w:i w:val="0"/>
+          <w:lang w:val="es-CO"/>
+        </w:rPr>
+        <w:t>{100}, {110</w:t>
+      </w:r>
+      <w:proofErr w:type="gramStart"/>
+      <w:r>
+        <w:rPr>
+          <w:rStyle w:val="nfasissutil"/>
+          <w:i w:val="0"/>
+          <w:lang w:val="es-CO"/>
+        </w:rPr>
+        <w:t>},{</w:t>
+      </w:r>
+      <w:proofErr w:type="gramEnd"/>
+      <w:r>
+        <w:rPr>
+          <w:rStyle w:val="nfasissutil"/>
+          <w:i w:val="0"/>
+          <w:lang w:val="es-CO"/>
+        </w:rPr>
+        <w:t>110},{011},{111},{111},{100},{100},{010}</w:t>
+      </w:r>
+    </w:p>
+    <w:p>
+      <w:pPr>
+        <w:pStyle w:val="Sinespaciado"/>
+        <w:rPr>
+          <w:rStyle w:val="nfasissutil"/>
+          <w:b/>
+          <w:i w:val="0"/>
+          <w:lang w:val="es-CO"/>
+        </w:rPr>
+      </w:pPr>
+    </w:p>
+    <w:p>
+      <w:pPr>
+        <w:pStyle w:val="Sinespaciado"/>
+        <w:rPr>
+          <w:rStyle w:val="nfasissutil"/>
+          <w:b/>
+          <w:i w:val="0"/>
+          <w:lang w:val="es-CO"/>
+        </w:rPr>
+      </w:pPr>
+      <w:r>
+        <w:rPr>
+          <w:rStyle w:val="nfasissutil"/>
+          <w:b/>
+          <w:i w:val="0"/>
+          <w:lang w:val="es-CO"/>
+        </w:rPr>
+        <w:t>Escenario 2:</w:t>
+      </w:r>
+    </w:p>
+    <w:p>
+      <w:pPr>
+        <w:pStyle w:val="Sinespaciado"/>
+        <w:rPr>
+          <w:rStyle w:val="nfasissutil"/>
+          <w:i w:val="0"/>
+          <w:lang w:val="es-CO"/>
+        </w:rPr>
+      </w:pPr>
+      <w:r>
+        <w:rPr>
+          <w:rStyle w:val="nfasissutil"/>
+          <w:i w:val="0"/>
+          <w:lang w:val="es-CO"/>
+        </w:rPr>
+        <w:t>No ítems= 4</w:t>
+      </w:r>
+    </w:p>
+    <w:p>
+      <w:pPr>
+        <w:pStyle w:val="Sinespaciado"/>
+        <w:rPr>
+          <w:rStyle w:val="nfasissutil"/>
+          <w:i w:val="0"/>
+          <w:lang w:val="es-CO"/>
+        </w:rPr>
+      </w:pPr>
+      <w:r>
+        <w:rPr>
+          <w:rStyle w:val="nfasissutil"/>
+          <w:i w:val="0"/>
+          <w:lang w:val="es-CO"/>
+        </w:rPr>
+        <w:t>Transacciones:</w:t>
+      </w:r>
+    </w:p>
+    <w:p>
+      <w:pPr>
+        <w:pStyle w:val="Sinespaciado"/>
+        <w:rPr>
+          <w:rStyle w:val="nfasissutil"/>
+          <w:i w:val="0"/>
+          <w:lang w:val="es-CO"/>
+        </w:rPr>
+      </w:pPr>
+      <w:r>
+        <w:rPr>
+          <w:rStyle w:val="nfasissutil"/>
+          <w:i w:val="0"/>
+          <w:lang w:val="es-CO"/>
+        </w:rPr>
+        <w:t>{1111</w:t>
+      </w:r>
+      <w:proofErr w:type="gramStart"/>
+      <w:r>
+        <w:rPr>
+          <w:rStyle w:val="nfasissutil"/>
+          <w:i w:val="0"/>
+          <w:lang w:val="es-CO"/>
+        </w:rPr>
+        <w:t>},{</w:t>
+      </w:r>
+      <w:proofErr w:type="gramEnd"/>
+      <w:r>
+        <w:rPr>
+          <w:rStyle w:val="nfasissutil"/>
+          <w:i w:val="0"/>
+          <w:lang w:val="es-CO"/>
+        </w:rPr>
+        <w:t>1101},{1101},{1011},{0111},{0001},{0101},{0010},{1110},{0111},{0111},{1010},{0101},{1110},{1110}</w:t>
+      </w:r>
+    </w:p>
+    <w:p>
+      <w:pPr>
+        <w:pStyle w:val="Sinespaciado"/>
+        <w:rPr>
+          <w:rStyle w:val="nfasissutil"/>
+          <w:i w:val="0"/>
+          <w:lang w:val="es-CO"/>
+        </w:rPr>
+      </w:pPr>
+    </w:p>
+    <w:p>
+      <w:pPr>
+        <w:pStyle w:val="Sinespaciado"/>
+        <w:rPr>
+          <w:rStyle w:val="nfasissutil"/>
+          <w:b/>
+          <w:i w:val="0"/>
+          <w:lang w:val="es-CO"/>
+        </w:rPr>
+      </w:pPr>
+      <w:r>
+        <w:rPr>
+          <w:rStyle w:val="nfasissutil"/>
+          <w:b/>
+          <w:i w:val="0"/>
+          <w:lang w:val="es-CO"/>
+        </w:rPr>
+        <w:t>Escenario 3:</w:t>
+      </w:r>
+    </w:p>
+    <w:p>
+      <w:pPr>
+        <w:pStyle w:val="Sinespaciado"/>
+        <w:rPr>
+          <w:rStyle w:val="nfasissutil"/>
+          <w:i w:val="0"/>
+          <w:lang w:val="es-CO"/>
+        </w:rPr>
+      </w:pPr>
+      <w:r>
+        <w:rPr>
+          <w:rStyle w:val="nfasissutil"/>
+          <w:i w:val="0"/>
+          <w:lang w:val="es-CO"/>
+        </w:rPr>
+        <w:t>No ítems= 3</w:t>
+      </w:r>
+    </w:p>
+    <w:p>
+      <w:pPr>
+        <w:pStyle w:val="Sinespaciado"/>
+        <w:rPr>
+          <w:rStyle w:val="nfasissutil"/>
+          <w:i w:val="0"/>
+          <w:lang w:val="es-CO"/>
+        </w:rPr>
+      </w:pPr>
+      <w:r>
+        <w:rPr>
+          <w:rStyle w:val="nfasissutil"/>
+          <w:i w:val="0"/>
+          <w:lang w:val="es-CO"/>
+        </w:rPr>
+        <w:t>Transacciones:</w:t>
+      </w:r>
+    </w:p>
+    <w:p>
+      <w:pPr>
+        <w:pStyle w:val="Sinespaciado"/>
+        <w:rPr>
+          <w:rStyle w:val="nfasissutil"/>
+          <w:i w:val="0"/>
+          <w:lang w:val="es-CO"/>
+        </w:rPr>
+      </w:pPr>
+      <w:r>
+        <w:rPr>
+          <w:rStyle w:val="nfasissutil"/>
+          <w:i w:val="0"/>
+          <w:lang w:val="es-CO"/>
+        </w:rPr>
+        <w:t>{101}</w:t>
+      </w:r>
+    </w:p>
+    <w:p>
+      <w:pPr>
+        <w:pStyle w:val="Sinespaciado"/>
+        <w:rPr>
+          <w:rStyle w:val="nfasissutil"/>
+          <w:i w:val="0"/>
+          <w:lang w:val="es-CO"/>
+        </w:rPr>
+      </w:pPr>
+    </w:p>
+    <w:p>
+      <w:pPr>
+        <w:pStyle w:val="Sinespaciado"/>
+        <w:rPr>
+          <w:rStyle w:val="nfasissutil"/>
+          <w:b/>
+          <w:i w:val="0"/>
+          <w:lang w:val="es-CO"/>
+        </w:rPr>
+      </w:pPr>
+      <w:r>
+        <w:rPr>
+          <w:rStyle w:val="nfasissutil"/>
+          <w:b/>
+          <w:i w:val="0"/>
+          <w:lang w:val="es-CO"/>
+        </w:rPr>
+        <w:t>Escenario 4:</w:t>
+      </w:r>
+    </w:p>
+    <w:p>
+      <w:pPr>
+        <w:pStyle w:val="Sinespaciado"/>
+        <w:rPr>
+          <w:rStyle w:val="nfasissutil"/>
+          <w:i w:val="0"/>
+          <w:lang w:val="es-CO"/>
+        </w:rPr>
+      </w:pPr>
+      <w:r>
+        <w:rPr>
+          <w:rStyle w:val="nfasissutil"/>
+          <w:i w:val="0"/>
+          <w:lang w:val="es-CO"/>
+        </w:rPr>
+        <w:lastRenderedPageBreak/>
+        <w:t>No ítems= 3</w:t>
+      </w:r>
+    </w:p>
+    <w:p>
+      <w:pPr>
+        <w:pStyle w:val="Sinespaciado"/>
+        <w:rPr>
+          <w:rStyle w:val="nfasissutil"/>
+          <w:i w:val="0"/>
+          <w:lang w:val="es-CO"/>
+        </w:rPr>
+      </w:pPr>
+      <w:r>
+        <w:rPr>
+          <w:rStyle w:val="nfasissutil"/>
+          <w:i w:val="0"/>
+          <w:lang w:val="es-CO"/>
+        </w:rPr>
+        <w:t>Transacciones:</w:t>
+      </w:r>
+    </w:p>
+    <w:p>
+      <w:pPr>
+        <w:pStyle w:val="Sinespaciado"/>
+        <w:rPr>
+          <w:rStyle w:val="nfasissutil"/>
+          <w:i w:val="0"/>
+          <w:lang w:val="es-CO"/>
+        </w:rPr>
+      </w:pPr>
+      <w:r>
+        <w:rPr>
+          <w:rStyle w:val="nfasissutil"/>
+          <w:i w:val="0"/>
+          <w:lang w:val="es-CO"/>
+        </w:rPr>
+        <w:t>{110</w:t>
+      </w:r>
+      <w:proofErr w:type="gramStart"/>
+      <w:r>
+        <w:rPr>
+          <w:rStyle w:val="nfasissutil"/>
+          <w:i w:val="0"/>
+          <w:lang w:val="es-CO"/>
+        </w:rPr>
+        <w:t>},{</w:t>
+      </w:r>
+      <w:proofErr w:type="gramEnd"/>
+      <w:r>
+        <w:rPr>
+          <w:rStyle w:val="nfasissutil"/>
+          <w:i w:val="0"/>
+          <w:lang w:val="es-CO"/>
+        </w:rPr>
+        <w:t>110},{011},{011}</w:t>
+      </w:r>
+    </w:p>
+    <w:p>
+      <w:pPr>
+        <w:pStyle w:val="Sinespaciado"/>
+        <w:rPr>
+          <w:rStyle w:val="nfasissutil"/>
+          <w:i w:val="0"/>
+          <w:lang w:val="es-CO"/>
+        </w:rPr>
+      </w:pPr>
+    </w:p>
+    <w:tbl>
+      <w:tblPr>
+        <w:tblStyle w:val="Tablaconcuadrcula"/>
+        <w:tblpPr w:leftFromText="141" w:rightFromText="141" w:horzAnchor="margin" w:tblpY="855"/>
+        <w:tblW w:w="12042" w:type="dxa"/>
+        <w:tblLook w:val="04A0" w:firstRow="1" w:lastRow="0" w:firstColumn="1" w:lastColumn="0" w:noHBand="0" w:noVBand="1"/>
+      </w:tblPr>
+      <w:tblGrid>
+        <w:gridCol w:w="2008"/>
+        <w:gridCol w:w="2915"/>
+        <w:gridCol w:w="1873"/>
+        <w:gridCol w:w="1888"/>
+        <w:gridCol w:w="3358"/>
+      </w:tblGrid>
+      <w:tr>
+        <w:trPr>
+          <w:trHeight w:val="678"/>
+        </w:trPr>
+        <w:tc>
+          <w:tcPr>
+            <w:tcW w:w="2008" w:type="dxa"/>
+            <w:tcBorders>
+              <w:top w:val="single" w:sz="4" w:space="0" w:color="auto"/>
+              <w:left w:val="single" w:sz="4" w:space="0" w:color="auto"/>
+              <w:bottom w:val="single" w:sz="4" w:space="0" w:color="auto"/>
+              <w:right w:val="single" w:sz="4" w:space="0" w:color="auto"/>
+            </w:tcBorders>
+            <w:hideMark/>
+          </w:tcPr>
+          <w:p>
+            <w:r>
+              <w:lastRenderedPageBreak/>
+              <w:t>Clase</w:t>
+            </w:r>
+          </w:p>
+        </w:tc>
+        <w:tc>
+          <w:tcPr>
+            <w:tcW w:w="2915" w:type="dxa"/>
+            <w:tcBorders>
+              <w:top w:val="single" w:sz="4" w:space="0" w:color="auto"/>
+              <w:left w:val="single" w:sz="4" w:space="0" w:color="auto"/>
+              <w:bottom w:val="single" w:sz="4" w:space="0" w:color="auto"/>
+              <w:right w:val="single" w:sz="4" w:space="0" w:color="auto"/>
+            </w:tcBorders>
+            <w:hideMark/>
+          </w:tcPr>
+          <w:p>
+            <w:r>
+              <w:t>Método</w:t>
+            </w:r>
+          </w:p>
+        </w:tc>
+        <w:tc>
+          <w:tcPr>
+            <w:tcW w:w="1873" w:type="dxa"/>
+            <w:tcBorders>
+              <w:top w:val="single" w:sz="4" w:space="0" w:color="auto"/>
+              <w:left w:val="single" w:sz="4" w:space="0" w:color="auto"/>
+              <w:bottom w:val="single" w:sz="4" w:space="0" w:color="auto"/>
+              <w:right w:val="single" w:sz="4" w:space="0" w:color="auto"/>
+            </w:tcBorders>
+            <w:hideMark/>
+          </w:tcPr>
+          <w:p>
+            <w:r>
+              <w:t>Escenario</w:t>
+            </w:r>
+          </w:p>
+        </w:tc>
+        <w:tc>
+          <w:tcPr>
+            <w:tcW w:w="1888" w:type="dxa"/>
+            <w:tcBorders>
+              <w:top w:val="single" w:sz="4" w:space="0" w:color="auto"/>
+              <w:left w:val="single" w:sz="4" w:space="0" w:color="auto"/>
+              <w:bottom w:val="single" w:sz="4" w:space="0" w:color="auto"/>
+              <w:right w:val="single" w:sz="4" w:space="0" w:color="auto"/>
+            </w:tcBorders>
+            <w:hideMark/>
+          </w:tcPr>
+          <w:p>
+            <w:r>
+              <w:t>Valores Entrada</w:t>
+            </w:r>
+          </w:p>
+        </w:tc>
+        <w:tc>
+          <w:tcPr>
+            <w:tcW w:w="3358" w:type="dxa"/>
+            <w:tcBorders>
+              <w:top w:val="single" w:sz="4" w:space="0" w:color="auto"/>
+              <w:left w:val="single" w:sz="4" w:space="0" w:color="auto"/>
+              <w:bottom w:val="single" w:sz="4" w:space="0" w:color="auto"/>
+              <w:right w:val="single" w:sz="4" w:space="0" w:color="auto"/>
+            </w:tcBorders>
+            <w:hideMark/>
+          </w:tcPr>
+          <w:p>
+            <w:r>
+              <w:t>Resultado</w:t>
+            </w:r>
+          </w:p>
+        </w:tc>
+      </w:tr>
+      <w:tr>
+        <w:trPr>
+          <w:trHeight w:val="640"/>
+        </w:trPr>
+        <w:tc>
+          <w:tcPr>
+            <w:tcW w:w="2008" w:type="dxa"/>
+            <w:tcBorders>
+              <w:top w:val="single" w:sz="4" w:space="0" w:color="auto"/>
+              <w:left w:val="single" w:sz="4" w:space="0" w:color="auto"/>
+              <w:bottom w:val="single" w:sz="4" w:space="0" w:color="auto"/>
+              <w:right w:val="single" w:sz="4" w:space="0" w:color="auto"/>
+            </w:tcBorders>
+            <w:hideMark/>
+          </w:tcPr>
+          <w:p>
+            <w:proofErr w:type="spellStart"/>
+            <w:r>
+              <w:t>AssociationAnalyzer</w:t>
+            </w:r>
+            <w:proofErr w:type="spellEnd"/>
+          </w:p>
+        </w:tc>
+        <w:tc>
+          <w:tcPr>
+            <w:tcW w:w="2915" w:type="dxa"/>
+            <w:tcBorders>
+              <w:top w:val="single" w:sz="4" w:space="0" w:color="auto"/>
+              <w:left w:val="single" w:sz="4" w:space="0" w:color="auto"/>
+              <w:bottom w:val="single" w:sz="4" w:space="0" w:color="auto"/>
+              <w:right w:val="single" w:sz="4" w:space="0" w:color="auto"/>
+            </w:tcBorders>
+            <w:hideMark/>
+          </w:tcPr>
+          <w:p>
+            <w:proofErr w:type="spellStart"/>
+            <w:proofErr w:type="gramStart"/>
+            <w:r>
+              <w:t>GenerateFrequentItemSets</w:t>
+            </w:r>
+            <w:proofErr w:type="spellEnd"/>
+            <w:r>
+              <w:t>(</w:t>
+            </w:r>
+            <w:proofErr w:type="gramEnd"/>
+            <w:r>
+              <w:t>)</w:t>
+            </w:r>
+          </w:p>
+        </w:tc>
+        <w:tc>
+          <w:tcPr>
+            <w:tcW w:w="1873" w:type="dxa"/>
+            <w:tcBorders>
+              <w:top w:val="single" w:sz="4" w:space="0" w:color="auto"/>
+              <w:left w:val="single" w:sz="4" w:space="0" w:color="auto"/>
+              <w:bottom w:val="single" w:sz="4" w:space="0" w:color="auto"/>
+              <w:right w:val="single" w:sz="4" w:space="0" w:color="auto"/>
+            </w:tcBorders>
+            <w:hideMark/>
+          </w:tcPr>
+          <w:p>
+            <w:r>
+              <w:t>Escenario1</w:t>
+            </w:r>
+          </w:p>
+          <w:p>
+            <w:proofErr w:type="spellStart"/>
+            <w:r>
+              <w:t>MaxItemSetSize</w:t>
+            </w:r>
+            <w:proofErr w:type="spellEnd"/>
+            <w:r>
+              <w:t>=2</w:t>
+            </w:r>
+          </w:p>
+          <w:p>
+            <w:proofErr w:type="spellStart"/>
+            <w:r>
+              <w:t>Minsup</w:t>
+            </w:r>
+            <w:proofErr w:type="spellEnd"/>
+            <w:r>
+              <w:t>=0,4</w:t>
+            </w:r>
+          </w:p>
+        </w:tc>
+        <w:tc>
+          <w:tcPr>
+            <w:tcW w:w="1888" w:type="dxa"/>
+            <w:tcBorders>
+              <w:top w:val="single" w:sz="4" w:space="0" w:color="auto"/>
+              <w:left w:val="single" w:sz="4" w:space="0" w:color="auto"/>
+              <w:bottom w:val="single" w:sz="4" w:space="0" w:color="auto"/>
+              <w:right w:val="single" w:sz="4" w:space="0" w:color="auto"/>
+            </w:tcBorders>
+            <w:hideMark/>
+          </w:tcPr>
+          <w:p>
+            <w:r>
+              <w:t>Todos los ítems</w:t>
+            </w:r>
+          </w:p>
+        </w:tc>
+        <w:tc>
+          <w:tcPr>
+            <w:tcW w:w="3358" w:type="dxa"/>
+            <w:tcBorders>
+              <w:top w:val="single" w:sz="4" w:space="0" w:color="auto"/>
+              <w:left w:val="single" w:sz="4" w:space="0" w:color="auto"/>
+              <w:bottom w:val="single" w:sz="4" w:space="0" w:color="auto"/>
+              <w:right w:val="single" w:sz="4" w:space="0" w:color="auto"/>
+            </w:tcBorders>
+            <w:hideMark/>
+          </w:tcPr>
+          <w:p>
+            <w:pPr>
+              <w:ind w:right="877"/>
+            </w:pPr>
+            <w:r>
+              <w:t>{110</w:t>
+            </w:r>
+            <w:proofErr w:type="gramStart"/>
+            <w:r>
+              <w:t>},{</w:t>
+            </w:r>
+            <w:proofErr w:type="gramEnd"/>
+            <w:r>
+              <w:t>100},{010}</w:t>
+            </w:r>
+          </w:p>
+        </w:tc>
+      </w:tr>
+      <w:tr>
+        <w:trPr>
+          <w:trHeight w:val="678"/>
+        </w:trPr>
+        <w:tc>
+          <w:tcPr>
+            <w:tcW w:w="2008" w:type="dxa"/>
+            <w:tcBorders>
+              <w:top w:val="single" w:sz="4" w:space="0" w:color="auto"/>
+              <w:left w:val="single" w:sz="4" w:space="0" w:color="auto"/>
+              <w:bottom w:val="single" w:sz="4" w:space="0" w:color="auto"/>
+              <w:right w:val="single" w:sz="4" w:space="0" w:color="auto"/>
+            </w:tcBorders>
+            <w:hideMark/>
+          </w:tcPr>
+          <w:p>
+            <w:proofErr w:type="spellStart"/>
+            <w:r>
+              <w:t>AssociationAnalyzer</w:t>
+            </w:r>
+            <w:proofErr w:type="spellEnd"/>
+          </w:p>
+        </w:tc>
+        <w:tc>
+          <w:tcPr>
+            <w:tcW w:w="2915" w:type="dxa"/>
+            <w:tcBorders>
+              <w:top w:val="single" w:sz="4" w:space="0" w:color="auto"/>
+              <w:left w:val="single" w:sz="4" w:space="0" w:color="auto"/>
+              <w:bottom w:val="single" w:sz="4" w:space="0" w:color="auto"/>
+              <w:right w:val="single" w:sz="4" w:space="0" w:color="auto"/>
+            </w:tcBorders>
+            <w:hideMark/>
+          </w:tcPr>
+          <w:p>
+            <w:proofErr w:type="spellStart"/>
+            <w:proofErr w:type="gramStart"/>
+            <w:r>
+              <w:t>GenerateFrequentItemSets</w:t>
+            </w:r>
+            <w:proofErr w:type="spellEnd"/>
+            <w:r>
+              <w:t>(</w:t>
+            </w:r>
+            <w:proofErr w:type="gramEnd"/>
+            <w:r>
+              <w:t>)</w:t>
+            </w:r>
+          </w:p>
+        </w:tc>
+        <w:tc>
+          <w:tcPr>
+            <w:tcW w:w="1873" w:type="dxa"/>
+            <w:tcBorders>
+              <w:top w:val="single" w:sz="4" w:space="0" w:color="auto"/>
+              <w:left w:val="single" w:sz="4" w:space="0" w:color="auto"/>
+              <w:bottom w:val="single" w:sz="4" w:space="0" w:color="auto"/>
+              <w:right w:val="single" w:sz="4" w:space="0" w:color="auto"/>
+            </w:tcBorders>
+            <w:hideMark/>
+          </w:tcPr>
+          <w:p>
+            <w:r>
+              <w:t>Escena</w:t>
+            </w:r>
+            <w:r>
+              <w:t>rio1</w:t>
+            </w:r>
+          </w:p>
+          <w:p>
+            <w:proofErr w:type="spellStart"/>
+            <w:r>
+              <w:t>MaxItemSetSize</w:t>
+            </w:r>
+            <w:proofErr w:type="spellEnd"/>
+            <w:r>
+              <w:t>=2</w:t>
+            </w:r>
+          </w:p>
+          <w:p>
+            <w:proofErr w:type="spellStart"/>
+            <w:r>
+              <w:t>Minsup</w:t>
+            </w:r>
+            <w:proofErr w:type="spellEnd"/>
+            <w:r>
+              <w:t>= 0,3</w:t>
+            </w:r>
+          </w:p>
+        </w:tc>
+        <w:tc>
+          <w:tcPr>
+            <w:tcW w:w="1888" w:type="dxa"/>
+            <w:tcBorders>
+              <w:top w:val="single" w:sz="4" w:space="0" w:color="auto"/>
+              <w:left w:val="single" w:sz="4" w:space="0" w:color="auto"/>
+              <w:bottom w:val="single" w:sz="4" w:space="0" w:color="auto"/>
+              <w:right w:val="single" w:sz="4" w:space="0" w:color="auto"/>
+            </w:tcBorders>
+            <w:hideMark/>
+          </w:tcPr>
+          <w:p>
+            <w:r>
+              <w:t xml:space="preserve">Todos los </w:t>
+            </w:r>
+            <w:proofErr w:type="spellStart"/>
+            <w:r>
+              <w:t>items</w:t>
+            </w:r>
+            <w:proofErr w:type="spellEnd"/>
+          </w:p>
+        </w:tc>
+        <w:tc>
+          <w:tcPr>
+            <w:tcW w:w="3358" w:type="dxa"/>
+            <w:tcBorders>
+              <w:top w:val="single" w:sz="4" w:space="0" w:color="auto"/>
+              <w:left w:val="single" w:sz="4" w:space="0" w:color="auto"/>
+              <w:bottom w:val="single" w:sz="4" w:space="0" w:color="auto"/>
+              <w:right w:val="single" w:sz="4" w:space="0" w:color="auto"/>
+            </w:tcBorders>
+            <w:hideMark/>
+          </w:tcPr>
+          <w:p>
+            <w:r>
+              <w:t>{110</w:t>
+            </w:r>
+            <w:proofErr w:type="gramStart"/>
+            <w:r>
+              <w:t>},{</w:t>
+            </w:r>
+            <w:proofErr w:type="gramEnd"/>
+            <w:r>
+              <w:t>011},{100},{010},{001}</w:t>
+            </w:r>
+          </w:p>
+        </w:tc>
+      </w:tr>
+      <w:tr>
+        <w:trPr>
+          <w:trHeight w:val="640"/>
+        </w:trPr>
+        <w:tc>
+          <w:tcPr>
+            <w:tcW w:w="2008" w:type="dxa"/>
+            <w:tcBorders>
+              <w:top w:val="single" w:sz="4" w:space="0" w:color="auto"/>
+              <w:left w:val="single" w:sz="4" w:space="0" w:color="auto"/>
+              <w:bottom w:val="single" w:sz="4" w:space="0" w:color="auto"/>
+              <w:right w:val="single" w:sz="4" w:space="0" w:color="auto"/>
+            </w:tcBorders>
+            <w:hideMark/>
+          </w:tcPr>
+          <w:p>
+            <w:proofErr w:type="spellStart"/>
+            <w:r>
+              <w:t>AssociationAnalyzer</w:t>
+            </w:r>
+            <w:proofErr w:type="spellEnd"/>
+          </w:p>
+        </w:tc>
+        <w:tc>
+          <w:tcPr>
+            <w:tcW w:w="2915" w:type="dxa"/>
+            <w:tcBorders>
+              <w:top w:val="single" w:sz="4" w:space="0" w:color="auto"/>
+              <w:left w:val="single" w:sz="4" w:space="0" w:color="auto"/>
+              <w:bottom w:val="single" w:sz="4" w:space="0" w:color="auto"/>
+              <w:right w:val="single" w:sz="4" w:space="0" w:color="auto"/>
+            </w:tcBorders>
+            <w:hideMark/>
+          </w:tcPr>
+          <w:p>
+            <w:proofErr w:type="spellStart"/>
+            <w:proofErr w:type="gramStart"/>
+            <w:r>
+              <w:t>GenerateFrequentItemSets</w:t>
+            </w:r>
+            <w:proofErr w:type="spellEnd"/>
+            <w:r>
+              <w:t>(</w:t>
+            </w:r>
+            <w:proofErr w:type="gramEnd"/>
+            <w:r>
+              <w:t>)</w:t>
+            </w:r>
+          </w:p>
+        </w:tc>
+        <w:tc>
+          <w:tcPr>
+            <w:tcW w:w="1873" w:type="dxa"/>
+            <w:tcBorders>
+              <w:top w:val="single" w:sz="4" w:space="0" w:color="auto"/>
+              <w:left w:val="single" w:sz="4" w:space="0" w:color="auto"/>
+              <w:bottom w:val="single" w:sz="4" w:space="0" w:color="auto"/>
+              <w:right w:val="single" w:sz="4" w:space="0" w:color="auto"/>
+            </w:tcBorders>
+          </w:tcPr>
+          <w:p>
+            <w:r>
+              <w:t>Escenario</w:t>
+            </w:r>
+            <w:r>
+              <w:t>2</w:t>
+            </w:r>
+          </w:p>
+          <w:p>
+            <w:proofErr w:type="spellStart"/>
+            <w:r>
+              <w:t>MaxItemSetSize</w:t>
+            </w:r>
+            <w:proofErr w:type="spellEnd"/>
+            <w:r>
+              <w:t>=2</w:t>
+            </w:r>
+          </w:p>
+          <w:p>
+            <w:proofErr w:type="spellStart"/>
+            <w:r>
+              <w:t>Minsup</w:t>
+            </w:r>
+            <w:proofErr w:type="spellEnd"/>
+            <w:r>
+              <w:t>= 0,3</w:t>
+            </w:r>
+          </w:p>
+          <w:p/>
+        </w:tc>
+        <w:tc>
+          <w:tcPr>
+            <w:tcW w:w="1888" w:type="dxa"/>
+            <w:tcBorders>
+              <w:top w:val="single" w:sz="4" w:space="0" w:color="auto"/>
+              <w:left w:val="single" w:sz="4" w:space="0" w:color="auto"/>
+              <w:bottom w:val="single" w:sz="4" w:space="0" w:color="auto"/>
+              <w:right w:val="single" w:sz="4" w:space="0" w:color="auto"/>
+            </w:tcBorders>
+            <w:hideMark/>
+          </w:tcPr>
+          <w:p>
+            <w:r>
+              <w:t xml:space="preserve">Todos los </w:t>
+            </w:r>
+            <w:proofErr w:type="spellStart"/>
+            <w:r>
+              <w:t>items</w:t>
+            </w:r>
+            <w:proofErr w:type="spellEnd"/>
+          </w:p>
+        </w:tc>
+        <w:tc>
+          <w:tcPr>
+            <w:tcW w:w="3358" w:type="dxa"/>
+            <w:tcBorders>
+              <w:top w:val="single" w:sz="4" w:space="0" w:color="auto"/>
+              <w:left w:val="single" w:sz="4" w:space="0" w:color="auto"/>
+              <w:bottom w:val="single" w:sz="4" w:space="0" w:color="auto"/>
+              <w:right w:val="single" w:sz="4" w:space="0" w:color="auto"/>
+            </w:tcBorders>
+            <w:hideMark/>
+          </w:tcPr>
+          <w:p>
+            <w:r>
+              <w:t>{1100</w:t>
+            </w:r>
+            <w:proofErr w:type="gramStart"/>
+            <w:r>
+              <w:t>},{</w:t>
+            </w:r>
+            <w:proofErr w:type="gramEnd"/>
+            <w:r>
+              <w:t>1010},{0010},{0110},{0101}</w:t>
+            </w:r>
+          </w:p>
+          <w:p>
+            <w:r>
+              <w:t>{0001</w:t>
+            </w:r>
+            <w:proofErr w:type="gramStart"/>
+            <w:r>
+              <w:t>},{</w:t>
+            </w:r>
+            <w:proofErr w:type="gramEnd"/>
+            <w:r>
+              <w:t>0011},{1000},{0100}</w:t>
+            </w:r>
+          </w:p>
+        </w:tc>
+      </w:tr>
+      <w:tr>
+        <w:trPr>
+          <w:trHeight w:val="640"/>
+        </w:trPr>
+        <w:tc>
+          <w:tcPr>
+            <w:tcW w:w="2008" w:type="dxa"/>
+            <w:tcBorders>
+              <w:top w:val="single" w:sz="4" w:space="0" w:color="auto"/>
+              <w:left w:val="single" w:sz="4" w:space="0" w:color="auto"/>
+              <w:bottom w:val="single" w:sz="4" w:space="0" w:color="auto"/>
+              <w:right w:val="single" w:sz="4" w:space="0" w:color="auto"/>
+            </w:tcBorders>
+          </w:tcPr>
+          <w:p/>
+          <w:p>
+            <w:proofErr w:type="spellStart"/>
+            <w:r>
+              <w:t>AssociationAnalyzer</w:t>
+            </w:r>
+            <w:proofErr w:type="spellEnd"/>
+            <w:r>
+              <w:t xml:space="preserve"> </w:t>
+            </w:r>
+          </w:p>
+          <w:p/>
+          <w:p>
+            <w:pPr>
+              <w:jc w:val="center"/>
+            </w:pPr>
+          </w:p>
+        </w:tc>
+        <w:tc>
+          <w:tcPr>
+            <w:tcW w:w="2915" w:type="dxa"/>
+            <w:tcBorders>
+              <w:top w:val="single" w:sz="4" w:space="0" w:color="auto"/>
+              <w:left w:val="single" w:sz="4" w:space="0" w:color="auto"/>
+              <w:bottom w:val="single" w:sz="4" w:space="0" w:color="auto"/>
+              <w:right w:val="single" w:sz="4" w:space="0" w:color="auto"/>
+            </w:tcBorders>
+            <w:hideMark/>
+          </w:tcPr>
+          <w:p>
+            <w:proofErr w:type="spellStart"/>
+            <w:proofErr w:type="gramStart"/>
+            <w:r>
+              <w:t>GenerateFrequentItemSets</w:t>
+            </w:r>
+            <w:proofErr w:type="spellEnd"/>
+            <w:r>
+              <w:t>(</w:t>
+            </w:r>
+            <w:proofErr w:type="gramEnd"/>
+            <w:r>
+              <w:t>)</w:t>
+            </w:r>
+          </w:p>
+        </w:tc>
+        <w:tc>
+          <w:tcPr>
+            <w:tcW w:w="1873" w:type="dxa"/>
+            <w:tcBorders>
+              <w:top w:val="single" w:sz="4" w:space="0" w:color="auto"/>
+              <w:left w:val="single" w:sz="4" w:space="0" w:color="auto"/>
+              <w:bottom w:val="single" w:sz="4" w:space="0" w:color="auto"/>
+              <w:right w:val="single" w:sz="4" w:space="0" w:color="auto"/>
+            </w:tcBorders>
+            <w:hideMark/>
+          </w:tcPr>
+          <w:p>
+            <w:r>
+              <w:t>Escenario</w:t>
+            </w:r>
+            <w:r>
+              <w:t>2</w:t>
+            </w:r>
+          </w:p>
+          <w:p>
+            <w:proofErr w:type="spellStart"/>
+            <w:r>
+              <w:t>MaxItemSetSize</w:t>
+            </w:r>
+            <w:proofErr w:type="spellEnd"/>
+            <w:r>
+              <w:t>=</w:t>
+            </w:r>
+            <w:r>
+              <w:t>3</w:t>
+            </w:r>
+          </w:p>
+          <w:p>
+            <w:proofErr w:type="spellStart"/>
+            <w:r>
+              <w:t>Minsup</w:t>
+            </w:r>
+            <w:proofErr w:type="spellEnd"/>
+            <w:r>
+              <w:t>= 0,</w:t>
+            </w:r>
+            <w:r>
+              <w:t>2</w:t>
+            </w:r>
+          </w:p>
+          <w:p/>
+        </w:tc>
+        <w:tc>
+          <w:tcPr>
+            <w:tcW w:w="1888" w:type="dxa"/>
+            <w:tcBorders>
+              <w:top w:val="single" w:sz="4" w:space="0" w:color="auto"/>
+              <w:left w:val="single" w:sz="4" w:space="0" w:color="auto"/>
+              <w:bottom w:val="single" w:sz="4" w:space="0" w:color="auto"/>
+              <w:right w:val="single" w:sz="4" w:space="0" w:color="auto"/>
+            </w:tcBorders>
+            <w:hideMark/>
+          </w:tcPr>
+          <w:p>
+            <w:r>
+              <w:t xml:space="preserve">Todos los </w:t>
+            </w:r>
+            <w:proofErr w:type="spellStart"/>
+            <w:r>
+              <w:t>items</w:t>
+            </w:r>
+            <w:proofErr w:type="spellEnd"/>
+          </w:p>
+        </w:tc>
+        <w:tc>
+          <w:tcPr>
+            <w:tcW w:w="3358" w:type="dxa"/>
+            <w:tcBorders>
+              <w:top w:val="single" w:sz="4" w:space="0" w:color="auto"/>
+              <w:left w:val="single" w:sz="4" w:space="0" w:color="auto"/>
+              <w:bottom w:val="single" w:sz="4" w:space="0" w:color="auto"/>
+              <w:right w:val="single" w:sz="4" w:space="0" w:color="auto"/>
+            </w:tcBorders>
+            <w:hideMark/>
+          </w:tcPr>
+          <w:p>
+            <w:r>
+              <w:t>{1110</w:t>
+            </w:r>
+            <w:proofErr w:type="gramStart"/>
+            <w:r>
+              <w:t>},{</w:t>
+            </w:r>
+            <w:proofErr w:type="gramEnd"/>
+            <w:r>
+              <w:t>1000},{0001},{0011},{1001}</w:t>
+            </w:r>
+          </w:p>
+          <w:p>
+            <w:r>
+              <w:t>{0111</w:t>
+            </w:r>
+            <w:proofErr w:type="gramStart"/>
+            <w:r>
+              <w:t>},{</w:t>
+            </w:r>
+            <w:proofErr w:type="gramEnd"/>
+            <w:r>
+              <w:t>0100},{1100},{1010}</w:t>
+            </w:r>
+          </w:p>
+          <w:p>
+            <w:r>
+              <w:t>{0010</w:t>
+            </w:r>
+            <w:proofErr w:type="gramStart"/>
+            <w:r>
+              <w:t>},{</w:t>
+            </w:r>
+            <w:proofErr w:type="gramEnd"/>
+            <w:r>
+              <w:t>0110},{0101}</w:t>
+            </w:r>
+          </w:p>
+        </w:tc>
+      </w:tr>
+      <w:tr>
+        <w:trPr>
+          <w:trHeight w:val="640"/>
+        </w:trPr>
+        <w:tc>
+          <w:tcPr>
+            <w:tcW w:w="2008" w:type="dxa"/>
+            <w:tcBorders>
+              <w:top w:val="single" w:sz="4" w:space="0" w:color="auto"/>
+              <w:left w:val="single" w:sz="4" w:space="0" w:color="auto"/>
+              <w:bottom w:val="single" w:sz="4" w:space="0" w:color="auto"/>
+              <w:right w:val="single" w:sz="4" w:space="0" w:color="auto"/>
+            </w:tcBorders>
+          </w:tcPr>
+          <w:p>
+            <w:proofErr w:type="spellStart"/>
+            <w:r>
+              <w:t>AssociationAnalyzer</w:t>
+            </w:r>
+            <w:proofErr w:type="spellEnd"/>
+            <w:r>
+              <w:t xml:space="preserve"> </w:t>
+            </w:r>
+          </w:p>
+          <w:p/>
+          <w:p>
+            <w:pPr>
+              <w:jc w:val="center"/>
+            </w:pPr>
+          </w:p>
+        </w:tc>
+        <w:tc>
+          <w:tcPr>
+            <w:tcW w:w="2915" w:type="dxa"/>
+            <w:tcBorders>
+              <w:top w:val="single" w:sz="4" w:space="0" w:color="auto"/>
+              <w:left w:val="single" w:sz="4" w:space="0" w:color="auto"/>
+              <w:bottom w:val="single" w:sz="4" w:space="0" w:color="auto"/>
+              <w:right w:val="single" w:sz="4" w:space="0" w:color="auto"/>
+            </w:tcBorders>
+            <w:hideMark/>
+          </w:tcPr>
+          <w:p>
+            <w:proofErr w:type="spellStart"/>
+            <w:proofErr w:type="gramStart"/>
+            <w:r>
+              <w:t>GenerateFrequentItemSets</w:t>
+            </w:r>
+            <w:proofErr w:type="spellEnd"/>
+            <w:r>
+              <w:t>(</w:t>
+            </w:r>
+            <w:proofErr w:type="gramEnd"/>
+            <w:r>
+              <w:t>)</w:t>
+            </w:r>
+          </w:p>
+        </w:tc>
+        <w:tc>
+          <w:tcPr>
+            <w:tcW w:w="1873" w:type="dxa"/>
+            <w:tcBorders>
+              <w:top w:val="single" w:sz="4" w:space="0" w:color="auto"/>
+              <w:left w:val="single" w:sz="4" w:space="0" w:color="auto"/>
+              <w:bottom w:val="single" w:sz="4" w:space="0" w:color="auto"/>
+              <w:right w:val="single" w:sz="4" w:space="0" w:color="auto"/>
+            </w:tcBorders>
+            <w:hideMark/>
+          </w:tcPr>
+          <w:p>
+            <w:r>
+              <w:t>Escenario</w:t>
+            </w:r>
+            <w:r>
+              <w:t>3</w:t>
+            </w:r>
+          </w:p>
+          <w:p>
+            <w:proofErr w:type="spellStart"/>
+            <w:r>
+              <w:t>MaxItemSetSize</w:t>
+            </w:r>
+            <w:proofErr w:type="spellEnd"/>
+            <w:r>
+              <w:t>=</w:t>
+            </w:r>
+            <w:r>
+              <w:t>2</w:t>
+            </w:r>
+          </w:p>
+          <w:p>
+            <w:proofErr w:type="spellStart"/>
+            <w:r>
+              <w:t>Minsup</w:t>
+            </w:r>
+            <w:proofErr w:type="spellEnd"/>
+            <w:r>
+              <w:t>= 0,</w:t>
+            </w:r>
+            <w:r>
+              <w:t>1</w:t>
+            </w:r>
+          </w:p>
+          <w:p/>
+        </w:tc>
+        <w:tc>
+          <w:tcPr>
+            <w:tcW w:w="1888" w:type="dxa"/>
+            <w:tcBorders>
+              <w:top w:val="single" w:sz="4" w:space="0" w:color="auto"/>
+              <w:left w:val="single" w:sz="4" w:space="0" w:color="auto"/>
+              <w:bottom w:val="single" w:sz="4" w:space="0" w:color="auto"/>
+              <w:right w:val="single" w:sz="4" w:space="0" w:color="auto"/>
+            </w:tcBorders>
+            <w:hideMark/>
+          </w:tcPr>
+          <w:p>
+            <w:r>
+              <w:t xml:space="preserve">Todo los </w:t>
+            </w:r>
+            <w:proofErr w:type="spellStart"/>
+            <w:r>
+              <w:t>items</w:t>
+            </w:r>
+            <w:proofErr w:type="spellEnd"/>
+          </w:p>
+        </w:tc>
+        <w:tc>
+          <w:tcPr>
+            <w:tcW w:w="3358" w:type="dxa"/>
+            <w:tcBorders>
+              <w:top w:val="single" w:sz="4" w:space="0" w:color="auto"/>
+              <w:left w:val="single" w:sz="4" w:space="0" w:color="auto"/>
+              <w:bottom w:val="single" w:sz="4" w:space="0" w:color="auto"/>
+              <w:right w:val="single" w:sz="4" w:space="0" w:color="auto"/>
+            </w:tcBorders>
+            <w:hideMark/>
+          </w:tcPr>
+          <w:p>
+            <w:r>
+              <w:t>{101}</w:t>
+            </w:r>
+          </w:p>
+        </w:tc>
+      </w:tr>
+      <w:tr>
+        <w:trPr>
+          <w:trHeight w:val="640"/>
+        </w:trPr>
+        <w:tc>
+          <w:tcPr>
+            <w:tcW w:w="2008" w:type="dxa"/>
+            <w:tcBorders>
+              <w:top w:val="single" w:sz="4" w:space="0" w:color="auto"/>
+              <w:left w:val="single" w:sz="4" w:space="0" w:color="auto"/>
+              <w:bottom w:val="single" w:sz="4" w:space="0" w:color="auto"/>
+              <w:right w:val="single" w:sz="4" w:space="0" w:color="auto"/>
+            </w:tcBorders>
+            <w:hideMark/>
+          </w:tcPr>
+          <w:p>
+            <w:proofErr w:type="spellStart"/>
+            <w:r>
+              <w:t>AssociationAnalyzer</w:t>
+            </w:r>
+            <w:proofErr w:type="spellEnd"/>
+          </w:p>
+        </w:tc>
+        <w:tc>
+          <w:tcPr>
+            <w:tcW w:w="2915" w:type="dxa"/>
+            <w:tcBorders>
+              <w:top w:val="single" w:sz="4" w:space="0" w:color="auto"/>
+              <w:left w:val="single" w:sz="4" w:space="0" w:color="auto"/>
+              <w:bottom w:val="single" w:sz="4" w:space="0" w:color="auto"/>
+              <w:right w:val="single" w:sz="4" w:space="0" w:color="auto"/>
+            </w:tcBorders>
+          </w:tcPr>
+          <w:p>
+            <w:proofErr w:type="spellStart"/>
+            <w:proofErr w:type="gramStart"/>
+            <w:r>
+              <w:t>GenerateFrequentItemSets</w:t>
+            </w:r>
+            <w:proofErr w:type="spellEnd"/>
+            <w:r>
+              <w:t>(</w:t>
+            </w:r>
+            <w:proofErr w:type="gramEnd"/>
+            <w:r>
+              <w:t>)</w:t>
+            </w:r>
+          </w:p>
+          <w:p/>
+        </w:tc>
+        <w:tc>
+          <w:tcPr>
+            <w:tcW w:w="1873" w:type="dxa"/>
+            <w:tcBorders>
+              <w:top w:val="single" w:sz="4" w:space="0" w:color="auto"/>
+              <w:left w:val="single" w:sz="4" w:space="0" w:color="auto"/>
+              <w:bottom w:val="single" w:sz="4" w:space="0" w:color="auto"/>
+              <w:right w:val="single" w:sz="4" w:space="0" w:color="auto"/>
+            </w:tcBorders>
+            <w:hideMark/>
+          </w:tcPr>
+          <w:p>
+            <w:r>
+              <w:t>Escenario</w:t>
+            </w:r>
+            <w:r>
+              <w:t>4</w:t>
+            </w:r>
+          </w:p>
+          <w:p>
+            <w:proofErr w:type="spellStart"/>
+            <w:r>
+              <w:t>MaxItemSetSize</w:t>
+            </w:r>
+            <w:proofErr w:type="spellEnd"/>
+            <w:r>
+              <w:t>=2</w:t>
+            </w:r>
+          </w:p>
+          <w:p>
+            <w:proofErr w:type="spellStart"/>
+            <w:r>
+              <w:t>Minsup</w:t>
+            </w:r>
+            <w:proofErr w:type="spellEnd"/>
+            <w:r>
+              <w:t>= 0,</w:t>
+            </w:r>
+            <w:r>
+              <w:t>2</w:t>
+            </w:r>
+          </w:p>
+          <w:p/>
+        </w:tc>
+        <w:tc>
+          <w:tcPr>
+            <w:tcW w:w="1888" w:type="dxa"/>
+            <w:tcBorders>
+              <w:top w:val="single" w:sz="4" w:space="0" w:color="auto"/>
+              <w:left w:val="single" w:sz="4" w:space="0" w:color="auto"/>
+              <w:bottom w:val="single" w:sz="4" w:space="0" w:color="auto"/>
+              <w:right w:val="single" w:sz="4" w:space="0" w:color="auto"/>
+            </w:tcBorders>
+            <w:hideMark/>
+          </w:tcPr>
+          <w:p>
+            <w:r>
+              <w:t xml:space="preserve">Todos los </w:t>
+            </w:r>
+            <w:proofErr w:type="spellStart"/>
+            <w:r>
+              <w:t>items</w:t>
+            </w:r>
+            <w:proofErr w:type="spellEnd"/>
+          </w:p>
+        </w:tc>
+        <w:tc>
+          <w:tcPr>
+            <w:tcW w:w="3358" w:type="dxa"/>
+            <w:tcBorders>
+              <w:top w:val="single" w:sz="4" w:space="0" w:color="auto"/>
+              <w:left w:val="single" w:sz="4" w:space="0" w:color="auto"/>
+              <w:bottom w:val="single" w:sz="4" w:space="0" w:color="auto"/>
+              <w:right w:val="single" w:sz="4" w:space="0" w:color="auto"/>
+            </w:tcBorders>
+            <w:hideMark/>
+          </w:tcPr>
+          <w:p>
+            <w:r>
+              <w:t>{110</w:t>
+            </w:r>
+            <w:proofErr w:type="gramStart"/>
+            <w:r>
+              <w:t>},{</w:t>
+            </w:r>
+            <w:proofErr w:type="gramEnd"/>
+            <w:r>
+              <w:t>011}</w:t>
+            </w:r>
+          </w:p>
+        </w:tc>
+      </w:tr>
+      <w:tr>
+        <w:trPr>
+          <w:trHeight w:val="640"/>
+        </w:trPr>
+        <w:tc>
+          <w:tcPr>
+            <w:tcW w:w="2008" w:type="dxa"/>
+            <w:tcBorders>
+              <w:top w:val="single" w:sz="4" w:space="0" w:color="auto"/>
+              <w:left w:val="single" w:sz="4" w:space="0" w:color="auto"/>
+              <w:bottom w:val="single" w:sz="4" w:space="0" w:color="auto"/>
+              <w:right w:val="single" w:sz="4" w:space="0" w:color="auto"/>
+            </w:tcBorders>
+            <w:hideMark/>
+          </w:tcPr>
+          <w:p>
+            <w:pPr>
+              <w:jc w:val="center"/>
+            </w:pPr>
+            <w:proofErr w:type="spellStart"/>
+            <w:r>
+              <w:t>AssociationAnalyzer</w:t>
+            </w:r>
+            <w:proofErr w:type="spellEnd"/>
+          </w:p>
+          <w:p/>
+        </w:tc>
+        <w:tc>
+          <w:tcPr>
+            <w:tcW w:w="2915" w:type="dxa"/>
+            <w:tcBorders>
+              <w:top w:val="single" w:sz="4" w:space="0" w:color="auto"/>
+              <w:left w:val="single" w:sz="4" w:space="0" w:color="auto"/>
+              <w:bottom w:val="single" w:sz="4" w:space="0" w:color="auto"/>
+              <w:right w:val="single" w:sz="4" w:space="0" w:color="auto"/>
+            </w:tcBorders>
+            <w:hideMark/>
+          </w:tcPr>
+          <w:p>
+            <w:proofErr w:type="spellStart"/>
+            <w:proofErr w:type="gramStart"/>
+            <w:r>
+              <w:t>CommonItems</w:t>
+            </w:r>
+            <w:proofErr w:type="spellEnd"/>
+            <w:r>
+              <w:t>(</w:t>
+            </w:r>
+            <w:proofErr w:type="gramEnd"/>
+            <w:r>
+              <w:t>)</w:t>
+            </w:r>
+          </w:p>
+        </w:tc>
+        <w:tc>
+          <w:tcPr>
+            <w:tcW w:w="1873" w:type="dxa"/>
+            <w:tcBorders>
+              <w:top w:val="single" w:sz="4" w:space="0" w:color="auto"/>
+              <w:left w:val="single" w:sz="4" w:space="0" w:color="auto"/>
+              <w:bottom w:val="single" w:sz="4" w:space="0" w:color="auto"/>
+              <w:right w:val="single" w:sz="4" w:space="0" w:color="auto"/>
+            </w:tcBorders>
+            <w:hideMark/>
+          </w:tcPr>
+          <w:p>
+            <w:r>
+              <w:t>Escenario1</w:t>
+            </w:r>
+            <w:r>
+              <w:t xml:space="preserve"> </w:t>
+            </w:r>
+          </w:p>
+          <w:p>
+            <w:r>
+              <w:t>Top=2</w:t>
+            </w:r>
+          </w:p>
+        </w:tc>
+        <w:tc>
+          <w:tcPr>
+            <w:tcW w:w="1888" w:type="dxa"/>
+            <w:tcBorders>
+              <w:top w:val="single" w:sz="4" w:space="0" w:color="auto"/>
+              <w:left w:val="single" w:sz="4" w:space="0" w:color="auto"/>
+              <w:bottom w:val="single" w:sz="4" w:space="0" w:color="auto"/>
+              <w:right w:val="single" w:sz="4" w:space="0" w:color="auto"/>
+            </w:tcBorders>
+            <w:hideMark/>
+          </w:tcPr>
+          <w:p/>
+        </w:tc>
+        <w:tc>
+          <w:tcPr>
+            <w:tcW w:w="3358" w:type="dxa"/>
+            <w:tcBorders>
+              <w:top w:val="single" w:sz="4" w:space="0" w:color="auto"/>
+              <w:left w:val="single" w:sz="4" w:space="0" w:color="auto"/>
+              <w:bottom w:val="single" w:sz="4" w:space="0" w:color="auto"/>
+              <w:right w:val="single" w:sz="4" w:space="0" w:color="auto"/>
+            </w:tcBorders>
+            <w:hideMark/>
+          </w:tcPr>
+          <w:p>
+            <w:r>
+              <w:t>Debe retornar el ítem 1 y 2</w:t>
+            </w:r>
+          </w:p>
+        </w:tc>
+      </w:tr>
+      <w:tr>
+        <w:trPr>
+          <w:trHeight w:val="640"/>
+        </w:trPr>
+        <w:tc>
+          <w:tcPr>
+            <w:tcW w:w="2008" w:type="dxa"/>
+            <w:tcBorders>
+              <w:top w:val="single" w:sz="4" w:space="0" w:color="auto"/>
+              <w:left w:val="single" w:sz="4" w:space="0" w:color="auto"/>
+              <w:bottom w:val="single" w:sz="4" w:space="0" w:color="auto"/>
+              <w:right w:val="single" w:sz="4" w:space="0" w:color="auto"/>
+            </w:tcBorders>
+          </w:tcPr>
+          <w:p>
+            <w:pPr>
+              <w:jc w:val="center"/>
+            </w:pPr>
+            <w:proofErr w:type="spellStart"/>
+            <w:r>
+              <w:t>AssociationAnalyzer</w:t>
+            </w:r>
+            <w:proofErr w:type="spellEnd"/>
+          </w:p>
+          <w:p>
+            <w:pPr>
+              <w:jc w:val="center"/>
+            </w:pPr>
+          </w:p>
+        </w:tc>
+        <w:tc>
+          <w:tcPr>
+            <w:tcW w:w="2915" w:type="dxa"/>
+            <w:tcBorders>
+              <w:top w:val="single" w:sz="4" w:space="0" w:color="auto"/>
+              <w:left w:val="single" w:sz="4" w:space="0" w:color="auto"/>
+              <w:bottom w:val="single" w:sz="4" w:space="0" w:color="auto"/>
+              <w:right w:val="single" w:sz="4" w:space="0" w:color="auto"/>
+            </w:tcBorders>
+          </w:tcPr>
+          <w:p>
+            <w:proofErr w:type="spellStart"/>
+            <w:proofErr w:type="gramStart"/>
+            <w:r>
+              <w:t>CommonItems</w:t>
+            </w:r>
+            <w:proofErr w:type="spellEnd"/>
+            <w:r>
+              <w:t>(</w:t>
+            </w:r>
+            <w:proofErr w:type="gramEnd"/>
+            <w:r>
+              <w:t>)</w:t>
+            </w:r>
+          </w:p>
+        </w:tc>
+        <w:tc>
+          <w:tcPr>
+            <w:tcW w:w="1873" w:type="dxa"/>
+            <w:tcBorders>
+              <w:top w:val="single" w:sz="4" w:space="0" w:color="auto"/>
+              <w:left w:val="single" w:sz="4" w:space="0" w:color="auto"/>
+              <w:bottom w:val="single" w:sz="4" w:space="0" w:color="auto"/>
+              <w:right w:val="single" w:sz="4" w:space="0" w:color="auto"/>
+            </w:tcBorders>
+          </w:tcPr>
+          <w:p>
+            <w:r>
+              <w:t>Escenario</w:t>
+            </w:r>
+            <w:r>
+              <w:t>2</w:t>
+            </w:r>
+          </w:p>
+          <w:p>
+            <w:r>
+              <w:t>Top=</w:t>
+            </w:r>
+            <w:r>
+              <w:t>3</w:t>
+            </w:r>
+          </w:p>
+        </w:tc>
+        <w:tc>
+          <w:tcPr>
+            <w:tcW w:w="1888" w:type="dxa"/>
+            <w:tcBorders>
+              <w:top w:val="single" w:sz="4" w:space="0" w:color="auto"/>
+              <w:left w:val="single" w:sz="4" w:space="0" w:color="auto"/>
+              <w:bottom w:val="single" w:sz="4" w:space="0" w:color="auto"/>
+              <w:right w:val="single" w:sz="4" w:space="0" w:color="auto"/>
+            </w:tcBorders>
+          </w:tcPr>
+          <w:p/>
+        </w:tc>
+        <w:tc>
+          <w:tcPr>
+            <w:tcW w:w="3358" w:type="dxa"/>
+            <w:tcBorders>
+              <w:top w:val="single" w:sz="4" w:space="0" w:color="auto"/>
+              <w:left w:val="single" w:sz="4" w:space="0" w:color="auto"/>
+              <w:bottom w:val="single" w:sz="4" w:space="0" w:color="auto"/>
+              <w:right w:val="single" w:sz="4" w:space="0" w:color="auto"/>
+            </w:tcBorders>
+          </w:tcPr>
+          <w:p>
+            <w:r>
+              <w:t>Debe retornar el ítem 2 3 y 4</w:t>
+            </w:r>
+          </w:p>
+        </w:tc>
+      </w:tr>
+      <w:tr>
+        <w:trPr>
+          <w:trHeight w:val="640"/>
+        </w:trPr>
+        <w:tc>
+          <w:tcPr>
+            <w:tcW w:w="2008" w:type="dxa"/>
+            <w:tcBorders>
+              <w:top w:val="single" w:sz="4" w:space="0" w:color="auto"/>
+              <w:left w:val="single" w:sz="4" w:space="0" w:color="auto"/>
+              <w:bottom w:val="single" w:sz="4" w:space="0" w:color="auto"/>
+              <w:right w:val="single" w:sz="4" w:space="0" w:color="auto"/>
+            </w:tcBorders>
+          </w:tcPr>
+          <w:p>
+            <w:pPr>
+              <w:jc w:val="center"/>
+            </w:pPr>
+            <w:proofErr w:type="spellStart"/>
+            <w:r>
+              <w:t>AssociationAnalyzer</w:t>
+            </w:r>
+            <w:proofErr w:type="spellEnd"/>
+          </w:p>
+          <w:p>
+            <w:pPr>
+              <w:jc w:val="center"/>
+            </w:pPr>
+          </w:p>
+        </w:tc>
+        <w:tc>
+          <w:tcPr>
+            <w:tcW w:w="2915" w:type="dxa"/>
+            <w:tcBorders>
+              <w:top w:val="single" w:sz="4" w:space="0" w:color="auto"/>
+              <w:left w:val="single" w:sz="4" w:space="0" w:color="auto"/>
+              <w:bottom w:val="single" w:sz="4" w:space="0" w:color="auto"/>
+              <w:right w:val="single" w:sz="4" w:space="0" w:color="auto"/>
+            </w:tcBorders>
+          </w:tcPr>
+          <w:p>
+            <w:proofErr w:type="spellStart"/>
+            <w:proofErr w:type="gramStart"/>
+            <w:r>
+              <w:t>CommonItems</w:t>
+            </w:r>
+            <w:proofErr w:type="spellEnd"/>
+            <w:r>
+              <w:t>(</w:t>
+            </w:r>
+            <w:proofErr w:type="gramEnd"/>
+            <w:r>
+              <w:t>)</w:t>
+            </w:r>
+          </w:p>
+        </w:tc>
+        <w:tc>
+          <w:tcPr>
+            <w:tcW w:w="1873" w:type="dxa"/>
+            <w:tcBorders>
+              <w:top w:val="single" w:sz="4" w:space="0" w:color="auto"/>
+              <w:left w:val="single" w:sz="4" w:space="0" w:color="auto"/>
+              <w:bottom w:val="single" w:sz="4" w:space="0" w:color="auto"/>
+              <w:right w:val="single" w:sz="4" w:space="0" w:color="auto"/>
+            </w:tcBorders>
+          </w:tcPr>
+          <w:p>
+            <w:r>
+              <w:t>Escenario4</w:t>
+            </w:r>
+          </w:p>
+          <w:p>
+            <w:r>
+              <w:t>Top=3</w:t>
+            </w:r>
+          </w:p>
+        </w:tc>
+        <w:tc>
+          <w:tcPr>
+            <w:tcW w:w="1888" w:type="dxa"/>
+            <w:tcBorders>
+              <w:top w:val="single" w:sz="4" w:space="0" w:color="auto"/>
+              <w:left w:val="single" w:sz="4" w:space="0" w:color="auto"/>
+              <w:bottom w:val="single" w:sz="4" w:space="0" w:color="auto"/>
+              <w:right w:val="single" w:sz="4" w:space="0" w:color="auto"/>
+            </w:tcBorders>
+          </w:tcPr>
+          <w:p/>
+        </w:tc>
+        <w:tc>
+          <w:tcPr>
+            <w:tcW w:w="3358" w:type="dxa"/>
+            <w:tcBorders>
+              <w:top w:val="single" w:sz="4" w:space="0" w:color="auto"/>
+              <w:left w:val="single" w:sz="4" w:space="0" w:color="auto"/>
+              <w:bottom w:val="single" w:sz="4" w:space="0" w:color="auto"/>
+              <w:right w:val="single" w:sz="4" w:space="0" w:color="auto"/>
+            </w:tcBorders>
+          </w:tcPr>
+          <w:p>
+            <w:r>
+              <w:t xml:space="preserve">Retorna todos los </w:t>
+            </w:r>
+            <w:proofErr w:type="spellStart"/>
+            <w:r>
+              <w:t>items</w:t>
+            </w:r>
+            <w:proofErr w:type="spellEnd"/>
+          </w:p>
+        </w:tc>
+      </w:tr>
+      <w:tr>
+        <w:trPr>
+          <w:trHeight w:val="640"/>
+        </w:trPr>
+        <w:tc>
+          <w:tcPr>
+            <w:tcW w:w="2008" w:type="dxa"/>
+            <w:tcBorders>
+              <w:top w:val="single" w:sz="4" w:space="0" w:color="auto"/>
+              <w:left w:val="single" w:sz="4" w:space="0" w:color="auto"/>
+              <w:bottom w:val="single" w:sz="4" w:space="0" w:color="auto"/>
+              <w:right w:val="single" w:sz="4" w:space="0" w:color="auto"/>
+            </w:tcBorders>
+          </w:tcPr>
+          <w:p>
+            <w:pPr>
+              <w:jc w:val="center"/>
+            </w:pPr>
+            <w:proofErr w:type="spellStart"/>
+            <w:r>
+              <w:lastRenderedPageBreak/>
+              <w:t>AssociationAnalyzer</w:t>
+            </w:r>
+            <w:proofErr w:type="spellEnd"/>
+          </w:p>
+          <w:p>
+            <w:pPr>
+              <w:jc w:val="center"/>
+            </w:pPr>
+          </w:p>
+        </w:tc>
+        <w:tc>
+          <w:tcPr>
+            <w:tcW w:w="2915" w:type="dxa"/>
+            <w:tcBorders>
+              <w:top w:val="single" w:sz="4" w:space="0" w:color="auto"/>
+              <w:left w:val="single" w:sz="4" w:space="0" w:color="auto"/>
+              <w:bottom w:val="single" w:sz="4" w:space="0" w:color="auto"/>
+              <w:right w:val="single" w:sz="4" w:space="0" w:color="auto"/>
+            </w:tcBorders>
+          </w:tcPr>
+          <w:p>
+            <w:proofErr w:type="spellStart"/>
+            <w:proofErr w:type="gramStart"/>
+            <w:r>
+              <w:t>CountSetBits</w:t>
+            </w:r>
+            <w:proofErr w:type="spellEnd"/>
+            <w:r>
+              <w:t>(</w:t>
+            </w:r>
+            <w:proofErr w:type="gramEnd"/>
+            <w:r>
+              <w:t>)</w:t>
+            </w:r>
+          </w:p>
+        </w:tc>
+        <w:tc>
+          <w:tcPr>
+            <w:tcW w:w="1873" w:type="dxa"/>
+            <w:tcBorders>
+              <w:top w:val="single" w:sz="4" w:space="0" w:color="auto"/>
+              <w:left w:val="single" w:sz="4" w:space="0" w:color="auto"/>
+              <w:bottom w:val="single" w:sz="4" w:space="0" w:color="auto"/>
+              <w:right w:val="single" w:sz="4" w:space="0" w:color="auto"/>
+            </w:tcBorders>
+          </w:tcPr>
+          <w:p/>
+        </w:tc>
+        <w:tc>
+          <w:tcPr>
+            <w:tcW w:w="1888" w:type="dxa"/>
+            <w:tcBorders>
+              <w:top w:val="single" w:sz="4" w:space="0" w:color="auto"/>
+              <w:left w:val="single" w:sz="4" w:space="0" w:color="auto"/>
+              <w:bottom w:val="single" w:sz="4" w:space="0" w:color="auto"/>
+              <w:right w:val="single" w:sz="4" w:space="0" w:color="auto"/>
+            </w:tcBorders>
+          </w:tcPr>
+          <w:p>
+            <w:r>
+              <w:t>15</w:t>
+            </w:r>
+          </w:p>
+        </w:tc>
+        <w:tc>
+          <w:tcPr>
+            <w:tcW w:w="3358" w:type="dxa"/>
+            <w:tcBorders>
+              <w:top w:val="single" w:sz="4" w:space="0" w:color="auto"/>
+              <w:left w:val="single" w:sz="4" w:space="0" w:color="auto"/>
+              <w:bottom w:val="single" w:sz="4" w:space="0" w:color="auto"/>
+              <w:right w:val="single" w:sz="4" w:space="0" w:color="auto"/>
+            </w:tcBorders>
+          </w:tcPr>
+          <w:p>
+            <w:r>
+              <w:t>4</w:t>
+            </w:r>
+          </w:p>
+        </w:tc>
+      </w:tr>
+      <w:tr>
+        <w:trPr>
+          <w:trHeight w:val="640"/>
+        </w:trPr>
+        <w:tc>
+          <w:tcPr>
+            <w:tcW w:w="2008" w:type="dxa"/>
+            <w:tcBorders>
+              <w:top w:val="single" w:sz="4" w:space="0" w:color="auto"/>
+              <w:left w:val="single" w:sz="4" w:space="0" w:color="auto"/>
+              <w:bottom w:val="single" w:sz="4" w:space="0" w:color="auto"/>
+              <w:right w:val="single" w:sz="4" w:space="0" w:color="auto"/>
+            </w:tcBorders>
+          </w:tcPr>
+          <w:p>
+            <w:pPr>
+              <w:jc w:val="center"/>
+            </w:pPr>
+            <w:proofErr w:type="spellStart"/>
+            <w:r>
+              <w:t>AssociationAnalyzer</w:t>
+            </w:r>
+            <w:proofErr w:type="spellEnd"/>
+          </w:p>
+          <w:p>
+            <w:pPr>
+              <w:jc w:val="center"/>
+            </w:pPr>
+          </w:p>
+        </w:tc>
+        <w:tc>
+          <w:tcPr>
+            <w:tcW w:w="2915" w:type="dxa"/>
+            <w:tcBorders>
+              <w:top w:val="single" w:sz="4" w:space="0" w:color="auto"/>
+              <w:left w:val="single" w:sz="4" w:space="0" w:color="auto"/>
+              <w:bottom w:val="single" w:sz="4" w:space="0" w:color="auto"/>
+              <w:right w:val="single" w:sz="4" w:space="0" w:color="auto"/>
+            </w:tcBorders>
+          </w:tcPr>
+          <w:p>
+            <w:proofErr w:type="spellStart"/>
+            <w:proofErr w:type="gramStart"/>
+            <w:r>
+              <w:t>CountSetBits</w:t>
+            </w:r>
+            <w:proofErr w:type="spellEnd"/>
+            <w:r>
+              <w:t>(</w:t>
+            </w:r>
+            <w:proofErr w:type="gramEnd"/>
+            <w:r>
+              <w:t>)</w:t>
+            </w:r>
+          </w:p>
+        </w:tc>
+        <w:tc>
+          <w:tcPr>
+            <w:tcW w:w="1873" w:type="dxa"/>
+            <w:tcBorders>
+              <w:top w:val="single" w:sz="4" w:space="0" w:color="auto"/>
+              <w:left w:val="single" w:sz="4" w:space="0" w:color="auto"/>
+              <w:bottom w:val="single" w:sz="4" w:space="0" w:color="auto"/>
+              <w:right w:val="single" w:sz="4" w:space="0" w:color="auto"/>
+            </w:tcBorders>
+          </w:tcPr>
+          <w:p/>
+        </w:tc>
+        <w:tc>
+          <w:tcPr>
+            <w:tcW w:w="1888" w:type="dxa"/>
+            <w:tcBorders>
+              <w:top w:val="single" w:sz="4" w:space="0" w:color="auto"/>
+              <w:left w:val="single" w:sz="4" w:space="0" w:color="auto"/>
+              <w:bottom w:val="single" w:sz="4" w:space="0" w:color="auto"/>
+              <w:right w:val="single" w:sz="4" w:space="0" w:color="auto"/>
+            </w:tcBorders>
+          </w:tcPr>
+          <w:p>
+            <w:r>
+              <w:t>12</w:t>
+            </w:r>
+          </w:p>
+        </w:tc>
+        <w:tc>
+          <w:tcPr>
+            <w:tcW w:w="3358" w:type="dxa"/>
+            <w:tcBorders>
+              <w:top w:val="single" w:sz="4" w:space="0" w:color="auto"/>
+              <w:left w:val="single" w:sz="4" w:space="0" w:color="auto"/>
+              <w:bottom w:val="single" w:sz="4" w:space="0" w:color="auto"/>
+              <w:right w:val="single" w:sz="4" w:space="0" w:color="auto"/>
+            </w:tcBorders>
+          </w:tcPr>
+          <w:p>
+            <w:r>
+              <w:t>3</w:t>
+            </w:r>
+          </w:p>
+        </w:tc>
+      </w:tr>
+      <w:tr>
+        <w:trPr>
+          <w:trHeight w:val="640"/>
+        </w:trPr>
+        <w:tc>
+          <w:tcPr>
+            <w:tcW w:w="2008" w:type="dxa"/>
+            <w:tcBorders>
+              <w:top w:val="single" w:sz="4" w:space="0" w:color="auto"/>
+              <w:left w:val="single" w:sz="4" w:space="0" w:color="auto"/>
+              <w:bottom w:val="single" w:sz="4" w:space="0" w:color="auto"/>
+              <w:right w:val="single" w:sz="4" w:space="0" w:color="auto"/>
+            </w:tcBorders>
+          </w:tcPr>
+          <w:p>
+            <w:pPr>
+              <w:jc w:val="center"/>
+            </w:pPr>
+            <w:proofErr w:type="spellStart"/>
+            <w:r>
+              <w:t>AssociationAnalyzer</w:t>
+            </w:r>
+            <w:proofErr w:type="spellEnd"/>
+          </w:p>
+          <w:p>
+            <w:pPr>
+              <w:jc w:val="center"/>
+            </w:pPr>
+          </w:p>
+        </w:tc>
+        <w:tc>
+          <w:tcPr>
+            <w:tcW w:w="2915" w:type="dxa"/>
+            <w:tcBorders>
+              <w:top w:val="single" w:sz="4" w:space="0" w:color="auto"/>
+              <w:left w:val="single" w:sz="4" w:space="0" w:color="auto"/>
+              <w:bottom w:val="single" w:sz="4" w:space="0" w:color="auto"/>
+              <w:right w:val="single" w:sz="4" w:space="0" w:color="auto"/>
+            </w:tcBorders>
+          </w:tcPr>
+          <w:p>
+            <w:proofErr w:type="spellStart"/>
+            <w:proofErr w:type="gramStart"/>
+            <w:r>
+              <w:t>CountSetBits</w:t>
+            </w:r>
+            <w:proofErr w:type="spellEnd"/>
+            <w:r>
+              <w:t>(</w:t>
+            </w:r>
+            <w:proofErr w:type="gramEnd"/>
+            <w:r>
+              <w:t>)</w:t>
+            </w:r>
+          </w:p>
+        </w:tc>
+        <w:tc>
+          <w:tcPr>
+            <w:tcW w:w="1873" w:type="dxa"/>
+            <w:tcBorders>
+              <w:top w:val="single" w:sz="4" w:space="0" w:color="auto"/>
+              <w:left w:val="single" w:sz="4" w:space="0" w:color="auto"/>
+              <w:bottom w:val="single" w:sz="4" w:space="0" w:color="auto"/>
+              <w:right w:val="single" w:sz="4" w:space="0" w:color="auto"/>
+            </w:tcBorders>
+          </w:tcPr>
+          <w:p/>
+        </w:tc>
+        <w:tc>
+          <w:tcPr>
+            <w:tcW w:w="1888" w:type="dxa"/>
+            <w:tcBorders>
+              <w:top w:val="single" w:sz="4" w:space="0" w:color="auto"/>
+              <w:left w:val="single" w:sz="4" w:space="0" w:color="auto"/>
+              <w:bottom w:val="single" w:sz="4" w:space="0" w:color="auto"/>
+              <w:right w:val="single" w:sz="4" w:space="0" w:color="auto"/>
+            </w:tcBorders>
+          </w:tcPr>
+          <w:p>
+            <w:r>
+              <w:t>6</w:t>
+            </w:r>
+          </w:p>
+        </w:tc>
+        <w:tc>
+          <w:tcPr>
+            <w:tcW w:w="3358" w:type="dxa"/>
+            <w:tcBorders>
+              <w:top w:val="single" w:sz="4" w:space="0" w:color="auto"/>
+              <w:left w:val="single" w:sz="4" w:space="0" w:color="auto"/>
+              <w:bottom w:val="single" w:sz="4" w:space="0" w:color="auto"/>
+              <w:right w:val="single" w:sz="4" w:space="0" w:color="auto"/>
+            </w:tcBorders>
+          </w:tcPr>
+          <w:p>
+            <w:r>
+              <w:t>2</w:t>
+            </w:r>
+          </w:p>
+        </w:tc>
+      </w:tr>
+      <w:tr>
+        <w:trPr>
+          <w:trHeight w:val="640"/>
+        </w:trPr>
+        <w:tc>
+          <w:tcPr>
+            <w:tcW w:w="2008" w:type="dxa"/>
+            <w:tcBorders>
+              <w:top w:val="single" w:sz="4" w:space="0" w:color="auto"/>
+              <w:left w:val="single" w:sz="4" w:space="0" w:color="auto"/>
+              <w:bottom w:val="single" w:sz="4" w:space="0" w:color="auto"/>
+              <w:right w:val="single" w:sz="4" w:space="0" w:color="auto"/>
+            </w:tcBorders>
+          </w:tcPr>
+          <w:p>
+            <w:pPr>
+              <w:jc w:val="center"/>
+            </w:pPr>
+            <w:proofErr w:type="spellStart"/>
+            <w:r>
+              <w:t>AssociationAnalyzer</w:t>
+            </w:r>
+            <w:proofErr w:type="spellEnd"/>
+          </w:p>
+          <w:p>
+            <w:pPr>
+              <w:jc w:val="center"/>
+            </w:pPr>
+          </w:p>
+        </w:tc>
+        <w:tc>
+          <w:tcPr>
+            <w:tcW w:w="2915" w:type="dxa"/>
+            <w:tcBorders>
+              <w:top w:val="single" w:sz="4" w:space="0" w:color="auto"/>
+              <w:left w:val="single" w:sz="4" w:space="0" w:color="auto"/>
+              <w:bottom w:val="single" w:sz="4" w:space="0" w:color="auto"/>
+              <w:right w:val="single" w:sz="4" w:space="0" w:color="auto"/>
+            </w:tcBorders>
+          </w:tcPr>
+          <w:p>
+            <w:proofErr w:type="spellStart"/>
+            <w:proofErr w:type="gramStart"/>
+            <w:r>
+              <w:t>CountSetBits</w:t>
+            </w:r>
+            <w:proofErr w:type="spellEnd"/>
+            <w:r>
+              <w:t>(</w:t>
+            </w:r>
+            <w:proofErr w:type="gramEnd"/>
+            <w:r>
+              <w:t>)</w:t>
+            </w:r>
+          </w:p>
+        </w:tc>
+        <w:tc>
+          <w:tcPr>
+            <w:tcW w:w="1873" w:type="dxa"/>
+            <w:tcBorders>
+              <w:top w:val="single" w:sz="4" w:space="0" w:color="auto"/>
+              <w:left w:val="single" w:sz="4" w:space="0" w:color="auto"/>
+              <w:bottom w:val="single" w:sz="4" w:space="0" w:color="auto"/>
+              <w:right w:val="single" w:sz="4" w:space="0" w:color="auto"/>
+            </w:tcBorders>
+          </w:tcPr>
+          <w:p/>
+        </w:tc>
+        <w:tc>
+          <w:tcPr>
+            <w:tcW w:w="1888" w:type="dxa"/>
+            <w:tcBorders>
+              <w:top w:val="single" w:sz="4" w:space="0" w:color="auto"/>
+              <w:left w:val="single" w:sz="4" w:space="0" w:color="auto"/>
+              <w:bottom w:val="single" w:sz="4" w:space="0" w:color="auto"/>
+              <w:right w:val="single" w:sz="4" w:space="0" w:color="auto"/>
+            </w:tcBorders>
+          </w:tcPr>
+          <w:p>
+            <w:r>
+              <w:t>2</w:t>
+            </w:r>
+          </w:p>
+        </w:tc>
+        <w:tc>
+          <w:tcPr>
+            <w:tcW w:w="3358" w:type="dxa"/>
+            <w:tcBorders>
+              <w:top w:val="single" w:sz="4" w:space="0" w:color="auto"/>
+              <w:left w:val="single" w:sz="4" w:space="0" w:color="auto"/>
+              <w:bottom w:val="single" w:sz="4" w:space="0" w:color="auto"/>
+              <w:right w:val="single" w:sz="4" w:space="0" w:color="auto"/>
+            </w:tcBorders>
+          </w:tcPr>
+          <w:p>
+            <w:r>
+              <w:t>1</w:t>
+            </w:r>
+            <w:bookmarkStart w:id="0" w:name="_GoBack"/>
+            <w:bookmarkEnd w:id="0"/>
+          </w:p>
+        </w:tc>
+      </w:tr>
+    </w:tbl>
+    <w:p>
+      <w:pPr>
+        <w:pStyle w:val="Sinespaciado"/>
+        <w:rPr>
+          <w:rStyle w:val="nfasissutil"/>
+          <w:i w:val="0"/>
+          <w:lang w:val="es-CO"/>
         </w:rPr>
       </w:pPr>
     </w:p>
     <w:sectPr>
-      <w:pgSz w:w="11900" w:h="16840"/>
+      <w:pgSz w:w="16840" w:h="11900" w:orient="landscape"/>
       <w:pgMar w:top="1440" w:right="1440" w:bottom="1440" w:left="1440" w:header="706" w:footer="706" w:gutter="0"/>
       <w:cols w:space="720"/>
       <w:docGrid w:linePitch="360"/>
@@ -2695,11 +4853,11 @@
     <w:name w:val="Normal"/>
     <w:qFormat/>
   </w:style>
-  <w:style w:type="paragraph" w:styleId="Heading1">
+  <w:style w:type="paragraph" w:styleId="Ttulo1">
     <w:name w:val="heading 1"/>
     <w:basedOn w:val="Normal"/>
     <w:next w:val="Normal"/>
-    <w:link w:val="Heading1Char"/>
+    <w:link w:val="Ttulo1Car"/>
     <w:uiPriority w:val="9"/>
     <w:qFormat/>
     <w:rsid w:val="004B76F8"/>
@@ -2716,11 +4874,11 @@
       <w:szCs w:val="32"/>
     </w:rPr>
   </w:style>
-  <w:style w:type="paragraph" w:styleId="Heading2">
+  <w:style w:type="paragraph" w:styleId="Ttulo2">
     <w:name w:val="heading 2"/>
     <w:basedOn w:val="Normal"/>
     <w:next w:val="Normal"/>
-    <w:link w:val="Heading2Char"/>
+    <w:link w:val="Ttulo2Car"/>
     <w:uiPriority w:val="9"/>
     <w:unhideWhenUsed/>
     <w:qFormat/>
@@ -2738,11 +4896,11 @@
       <w:szCs w:val="26"/>
     </w:rPr>
   </w:style>
-  <w:style w:type="paragraph" w:styleId="Heading3">
+  <w:style w:type="paragraph" w:styleId="Ttulo3">
     <w:name w:val="heading 3"/>
     <w:basedOn w:val="Normal"/>
     <w:next w:val="Normal"/>
-    <w:link w:val="Heading3Char"/>
+    <w:link w:val="Ttulo3Car"/>
     <w:uiPriority w:val="9"/>
     <w:unhideWhenUsed/>
     <w:qFormat/>
@@ -2760,11 +4918,11 @@
       <w:szCs w:val="24"/>
     </w:rPr>
   </w:style>
-  <w:style w:type="paragraph" w:styleId="Heading4">
+  <w:style w:type="paragraph" w:styleId="Ttulo4">
     <w:name w:val="heading 4"/>
     <w:basedOn w:val="Normal"/>
     <w:next w:val="Normal"/>
-    <w:link w:val="Heading4Char"/>
+    <w:link w:val="Ttulo4Car"/>
     <w:uiPriority w:val="9"/>
     <w:unhideWhenUsed/>
     <w:qFormat/>
@@ -2782,13 +4940,13 @@
       <w:color w:val="2F5496" w:themeColor="accent1" w:themeShade="BF"/>
     </w:rPr>
   </w:style>
-  <w:style w:type="character" w:default="1" w:styleId="DefaultParagraphFont">
+  <w:style w:type="character" w:default="1" w:styleId="Fuentedeprrafopredeter">
     <w:name w:val="Default Paragraph Font"/>
     <w:uiPriority w:val="1"/>
     <w:semiHidden/>
     <w:unhideWhenUsed/>
   </w:style>
-  <w:style w:type="table" w:default="1" w:styleId="TableNormal">
+  <w:style w:type="table" w:default="1" w:styleId="Tablanormal">
     <w:name w:val="Normal Table"/>
     <w:uiPriority w:val="99"/>
     <w:semiHidden/>
@@ -2803,16 +4961,16 @@
       </w:tblCellMar>
     </w:tblPr>
   </w:style>
-  <w:style w:type="numbering" w:default="1" w:styleId="NoList">
+  <w:style w:type="numbering" w:default="1" w:styleId="Sinlista">
     <w:name w:val="No List"/>
     <w:uiPriority w:val="99"/>
     <w:semiHidden/>
     <w:unhideWhenUsed/>
   </w:style>
-  <w:style w:type="character" w:customStyle="1" w:styleId="Heading1Char">
-    <w:name w:val="Heading 1 Char"/>
-    <w:basedOn w:val="DefaultParagraphFont"/>
-    <w:link w:val="Heading1"/>
+  <w:style w:type="character" w:customStyle="1" w:styleId="Ttulo1Car">
+    <w:name w:val="Título 1 Car"/>
+    <w:basedOn w:val="Fuentedeprrafopredeter"/>
+    <w:link w:val="Ttulo1"/>
     <w:uiPriority w:val="9"/>
     <w:rsid w:val="004B76F8"/>
     <w:rPr>
@@ -2822,7 +4980,7 @@
       <w:szCs w:val="32"/>
     </w:rPr>
   </w:style>
-  <w:style w:type="paragraph" w:styleId="NoSpacing">
+  <w:style w:type="paragraph" w:styleId="Sinespaciado">
     <w:name w:val="No Spacing"/>
     <w:uiPriority w:val="1"/>
     <w:qFormat/>
@@ -2831,9 +4989,9 @@
       <w:spacing w:after="0" w:line="240" w:lineRule="auto"/>
     </w:pPr>
   </w:style>
-  <w:style w:type="character" w:styleId="SubtleEmphasis">
+  <w:style w:type="character" w:styleId="nfasissutil">
     <w:name w:val="Subtle Emphasis"/>
-    <w:basedOn w:val="DefaultParagraphFont"/>
+    <w:basedOn w:val="Fuentedeprrafopredeter"/>
     <w:uiPriority w:val="19"/>
     <w:qFormat/>
     <w:rsid w:val="004B76F8"/>
@@ -2843,10 +5001,10 @@
       <w:color w:val="404040" w:themeColor="text1" w:themeTint="BF"/>
     </w:rPr>
   </w:style>
-  <w:style w:type="character" w:customStyle="1" w:styleId="Heading2Char">
-    <w:name w:val="Heading 2 Char"/>
-    <w:basedOn w:val="DefaultParagraphFont"/>
-    <w:link w:val="Heading2"/>
+  <w:style w:type="character" w:customStyle="1" w:styleId="Ttulo2Car">
+    <w:name w:val="Título 2 Car"/>
+    <w:basedOn w:val="Fuentedeprrafopredeter"/>
+    <w:link w:val="Ttulo2"/>
     <w:uiPriority w:val="9"/>
     <w:rsid w:val="004B76F8"/>
     <w:rPr>
@@ -2856,10 +5014,10 @@
       <w:szCs w:val="26"/>
     </w:rPr>
   </w:style>
-  <w:style w:type="character" w:customStyle="1" w:styleId="Heading3Char">
-    <w:name w:val="Heading 3 Char"/>
-    <w:basedOn w:val="DefaultParagraphFont"/>
-    <w:link w:val="Heading3"/>
+  <w:style w:type="character" w:customStyle="1" w:styleId="Ttulo3Car">
+    <w:name w:val="Título 3 Car"/>
+    <w:basedOn w:val="Fuentedeprrafopredeter"/>
+    <w:link w:val="Ttulo3"/>
     <w:uiPriority w:val="9"/>
     <w:rsid w:val="004B76F8"/>
     <w:rPr>
@@ -2869,10 +5027,10 @@
       <w:szCs w:val="24"/>
     </w:rPr>
   </w:style>
-  <w:style w:type="character" w:customStyle="1" w:styleId="Heading4Char">
-    <w:name w:val="Heading 4 Char"/>
-    <w:basedOn w:val="DefaultParagraphFont"/>
-    <w:link w:val="Heading4"/>
+  <w:style w:type="character" w:customStyle="1" w:styleId="Ttulo4Car">
+    <w:name w:val="Título 4 Car"/>
+    <w:basedOn w:val="Fuentedeprrafopredeter"/>
+    <w:link w:val="Ttulo4"/>
     <w:uiPriority w:val="9"/>
     <w:rsid w:val="004B76F8"/>
     <w:rPr>
@@ -2882,9 +5040,9 @@
       <w:color w:val="2F5496" w:themeColor="accent1" w:themeShade="BF"/>
     </w:rPr>
   </w:style>
-  <w:style w:type="table" w:styleId="TableGrid">
+  <w:style w:type="table" w:styleId="Tablaconcuadrcula">
     <w:name w:val="Table Grid"/>
-    <w:basedOn w:val="TableNormal"/>
+    <w:basedOn w:val="Tablanormal"/>
     <w:uiPriority w:val="39"/>
     <w:rsid w:val="00F112FE"/>
     <w:pPr>

--- a/AllersProject/Docs/DiseñoDePruebas.docx
+++ b/AllersProject/Docs/DiseñoDePruebas.docx
@@ -1,6 +1,6 @@
 
 <file path=word/document.xml><?xml version="1.0" encoding="utf-8"?>
-<w:document xmlns:wpc="http://schemas.microsoft.com/office/word/2010/wordprocessingCanvas" xmlns:cx="http://schemas.microsoft.com/office/drawing/2014/chartex" xmlns:cx1="http://schemas.microsoft.com/office/drawing/2015/9/8/chartex" xmlns:cx2="http://schemas.microsoft.com/office/drawing/2015/10/21/chartex" xmlns:cx3="http://schemas.microsoft.com/office/drawing/2016/5/9/chartex" xmlns:cx4="http://schemas.microsoft.com/office/drawing/2016/5/10/chartex" xmlns:cx5="http://schemas.microsoft.com/office/drawing/2016/5/11/chartex" xmlns:cx6="http://schemas.microsoft.com/office/drawing/2016/5/12/chartex" xmlns:cx7="http://schemas.microsoft.com/office/drawing/2016/5/13/chartex" xmlns:cx8="http://schemas.microsoft.com/office/drawing/2016/5/14/chartex" xmlns:mc="http://schemas.openxmlformats.org/markup-compatibility/2006" xmlns:aink="http://schemas.microsoft.com/office/drawing/2016/ink" xmlns:am3d="http://schemas.microsoft.com/office/drawing/2017/model3d" xmlns:o="urn:schemas-microsoft-com:office:office" xmlns:r="http://schemas.openxmlformats.org/officeDocument/2006/relationships" xmlns:m="http://schemas.openxmlformats.org/officeDocument/2006/math" xmlns:v="urn:schemas-microsoft-com:vml" xmlns:wp14="http://schemas.microsoft.com/office/word/2010/wordprocessingDrawing" xmlns:wp="http://schemas.openxmlformats.org/drawingml/2006/wordprocessingDrawing" xmlns:w10="urn:schemas-microsoft-com:office:word" xmlns:w="http://schemas.openxmlformats.org/wordprocessingml/2006/main" xmlns:w14="http://schemas.microsoft.com/office/word/2010/wordml" xmlns:w15="http://schemas.microsoft.com/office/word/2012/wordml" xmlns:w16cid="http://schemas.microsoft.com/office/word/2016/wordml/cid" xmlns:w16se="http://schemas.microsoft.com/office/word/2015/wordml/symex" xmlns:wpg="http://schemas.microsoft.com/office/word/2010/wordprocessingGroup" xmlns:wpi="http://schemas.microsoft.com/office/word/2010/wordprocessingInk" xmlns:wne="http://schemas.microsoft.com/office/word/2006/wordml" xmlns:wps="http://schemas.microsoft.com/office/word/2010/wordprocessingShape" mc:Ignorable="w14 w15 w16se w16cid wp14">
+<w:document xmlns:wpc="http://schemas.microsoft.com/office/word/2010/wordprocessingCanvas" xmlns:cx="http://schemas.microsoft.com/office/drawing/2014/chartex" xmlns:mc="http://schemas.openxmlformats.org/markup-compatibility/2006" xmlns:o="urn:schemas-microsoft-com:office:office" xmlns:r="http://schemas.openxmlformats.org/officeDocument/2006/relationships" xmlns:m="http://schemas.openxmlformats.org/officeDocument/2006/math" xmlns:v="urn:schemas-microsoft-com:vml" xmlns:wp14="http://schemas.microsoft.com/office/word/2010/wordprocessingDrawing" xmlns:wp="http://schemas.openxmlformats.org/drawingml/2006/wordprocessingDrawing" xmlns:w10="urn:schemas-microsoft-com:office:word" xmlns:w="http://schemas.openxmlformats.org/wordprocessingml/2006/main" xmlns:w14="http://schemas.microsoft.com/office/word/2010/wordml" xmlns:w15="http://schemas.microsoft.com/office/word/2012/wordml" xmlns:w16se="http://schemas.microsoft.com/office/word/2015/wordml/symex" xmlns:wpg="http://schemas.microsoft.com/office/word/2010/wordprocessingGroup" xmlns:wpi="http://schemas.microsoft.com/office/word/2010/wordprocessingInk" xmlns:wne="http://schemas.microsoft.com/office/word/2006/wordml" xmlns:wps="http://schemas.microsoft.com/office/word/2010/wordprocessingShape" mc:Ignorable="w14 w15 w16se wp14">
   <w:body>
     <w:p>
       <w:pPr>
@@ -168,120 +168,217 @@
               </w:rPr>
             </w:pPr>
             <w:proofErr w:type="spellStart"/>
+            <w:r>
+              <w:rPr>
+                <w:lang w:val="en-US"/>
+              </w:rPr>
+              <w:t>ApGenRules</w:t>
+            </w:r>
+            <w:proofErr w:type="spellEnd"/>
+            <w:r>
+              <w:rPr>
+                <w:lang w:val="en-US"/>
+              </w:rPr>
+              <w:t>(</w:t>
+            </w:r>
+            <w:r>
+              <w:rPr>
+                <w:lang w:val="en-US"/>
+              </w:rPr>
+              <w:t xml:space="preserve">long </w:t>
+            </w:r>
+            <w:proofErr w:type="spellStart"/>
+            <w:r>
+              <w:rPr>
+                <w:lang w:val="en-US"/>
+              </w:rPr>
+              <w:t>kItemSet</w:t>
+            </w:r>
+            <w:proofErr w:type="spellEnd"/>
+            <w:r>
+              <w:rPr>
+                <w:lang w:val="en-US"/>
+              </w:rPr>
+              <w:t xml:space="preserve"> ,</w:t>
+            </w:r>
+            <w:r>
+              <w:rPr>
+                <w:lang w:val="en-US"/>
+              </w:rPr>
+              <w:t xml:space="preserve"> </w:t>
+            </w:r>
+            <w:r>
+              <w:rPr>
+                <w:lang w:val="en-US"/>
+              </w:rPr>
+              <w:t>List&lt;long&gt;</w:t>
+            </w:r>
+            <w:r>
+              <w:rPr>
+                <w:lang w:val="en-US"/>
+              </w:rPr>
+              <w:t xml:space="preserve"> </w:t>
+            </w:r>
+            <w:proofErr w:type="spellStart"/>
+            <w:r>
+              <w:rPr>
+                <w:lang w:val="en-US"/>
+              </w:rPr>
+              <w:t>itemSets</w:t>
+            </w:r>
+            <w:proofErr w:type="spellEnd"/>
+            <w:r>
+              <w:rPr>
+                <w:lang w:val="en-US"/>
+              </w:rPr>
+              <w:t>)</w:t>
+            </w:r>
+          </w:p>
+        </w:tc>
+        <w:tc>
+          <w:tcPr>
+            <w:tcW w:w="1800" w:type="dxa"/>
+          </w:tcPr>
+          <w:p>
+            <w:r>
+              <w:t>Probar la correcta generación de reglas</w:t>
+            </w:r>
+            <w:r>
+              <w:t xml:space="preserve"> donde </w:t>
+            </w:r>
+            <w:r>
+              <w:t>consecuentes y antecedentes constan de un solo ítem.</w:t>
+            </w:r>
+          </w:p>
+        </w:tc>
+        <w:tc>
+          <w:tcPr>
+            <w:tcW w:w="2160" w:type="dxa"/>
+          </w:tcPr>
+          <w:p>
+            <w:pPr>
+              <w:rPr>
+                <w:lang w:val="en-US"/>
+              </w:rPr>
+            </w:pPr>
+            <w:proofErr w:type="spellStart"/>
+            <w:r>
+              <w:rPr>
+                <w:lang w:val="en-US"/>
+              </w:rPr>
+              <w:t>itemsToEvaluate</w:t>
+            </w:r>
+            <w:proofErr w:type="spellEnd"/>
+            <w:r>
+              <w:rPr>
+                <w:lang w:val="en-US"/>
+              </w:rPr>
+              <w:t>=</w:t>
+            </w:r>
+            <w:r>
+              <w:rPr>
+                <w:lang w:val="en-US"/>
+              </w:rPr>
+              <w:t>3</w:t>
+            </w:r>
+            <w:r>
+              <w:rPr>
+                <w:lang w:val="en-US"/>
+              </w:rPr>
+              <w:t>;</w:t>
+            </w:r>
+          </w:p>
+          <w:p>
+            <w:pPr>
+              <w:rPr>
+                <w:lang w:val="en-US"/>
+              </w:rPr>
+            </w:pPr>
+            <w:proofErr w:type="spellStart"/>
+            <w:r>
+              <w:rPr>
+                <w:lang w:val="en-US"/>
+              </w:rPr>
+              <w:t>minConfidence</w:t>
+            </w:r>
+            <w:proofErr w:type="spellEnd"/>
+            <w:r>
+              <w:rPr>
+                <w:lang w:val="en-US"/>
+              </w:rPr>
+              <w:t>=</w:t>
+            </w:r>
+            <w:r>
+              <w:rPr>
+                <w:lang w:val="en-US"/>
+              </w:rPr>
+              <w:t>0.</w:t>
+            </w:r>
+            <w:r>
+              <w:rPr>
+                <w:lang w:val="en-US"/>
+              </w:rPr>
+              <w:t>35</w:t>
+            </w:r>
+            <w:r>
+              <w:rPr>
+                <w:lang w:val="en-US"/>
+              </w:rPr>
+              <w:t>;</w:t>
+            </w:r>
+          </w:p>
+          <w:p>
+            <w:pPr>
+              <w:rPr>
+                <w:lang w:val="en-US"/>
+              </w:rPr>
+            </w:pPr>
+            <w:r>
+              <w:rPr>
+                <w:lang w:val="en-US"/>
+              </w:rPr>
+              <w:t>rules</w:t>
+            </w:r>
             <w:proofErr w:type="gramStart"/>
             <w:r>
               <w:rPr>
                 <w:lang w:val="en-US"/>
               </w:rPr>
-              <w:t>ApGenRules</w:t>
-            </w:r>
-            <w:proofErr w:type="spellEnd"/>
-            <w:r>
-              <w:rPr>
-                <w:lang w:val="en-US"/>
-              </w:rPr>
-              <w:t>(</w:t>
+              <w:t>={</w:t>
             </w:r>
             <w:proofErr w:type="gramEnd"/>
             <w:r>
               <w:rPr>
                 <w:lang w:val="en-US"/>
               </w:rPr>
-              <w:t xml:space="preserve">long </w:t>
-            </w:r>
-            <w:proofErr w:type="spellStart"/>
-            <w:r>
-              <w:rPr>
-                <w:lang w:val="en-US"/>
-              </w:rPr>
-              <w:t>kItemSet</w:t>
-            </w:r>
-            <w:proofErr w:type="spellEnd"/>
-            <w:r>
-              <w:rPr>
-                <w:lang w:val="en-US"/>
-              </w:rPr>
-              <w:t xml:space="preserve"> ,</w:t>
-            </w:r>
-            <w:r>
-              <w:rPr>
-                <w:lang w:val="en-US"/>
-              </w:rPr>
-              <w:t xml:space="preserve"> </w:t>
-            </w:r>
-            <w:r>
-              <w:rPr>
-                <w:lang w:val="en-US"/>
-              </w:rPr>
-              <w:t>List&lt;long&gt;</w:t>
-            </w:r>
-            <w:r>
-              <w:rPr>
-                <w:lang w:val="en-US"/>
-              </w:rPr>
-              <w:t xml:space="preserve"> </w:t>
-            </w:r>
-            <w:proofErr w:type="spellStart"/>
-            <w:r>
-              <w:rPr>
-                <w:lang w:val="en-US"/>
-              </w:rPr>
-              <w:t>itemSets</w:t>
-            </w:r>
-            <w:proofErr w:type="spellEnd"/>
-            <w:r>
-              <w:rPr>
-                <w:lang w:val="en-US"/>
-              </w:rPr>
-              <w:t>)</w:t>
-            </w:r>
-          </w:p>
-        </w:tc>
-        <w:tc>
-          <w:tcPr>
-            <w:tcW w:w="1800" w:type="dxa"/>
-          </w:tcPr>
-          <w:p>
-            <w:r>
-              <w:t>Probar la correcta generación de reglas</w:t>
-            </w:r>
-            <w:r>
-              <w:t xml:space="preserve"> donde </w:t>
-            </w:r>
-            <w:r>
-              <w:t>consecuentes y antecedentes constan de un solo ítem.</w:t>
-            </w:r>
-          </w:p>
-        </w:tc>
-        <w:tc>
-          <w:tcPr>
-            <w:tcW w:w="2160" w:type="dxa"/>
-          </w:tcPr>
-          <w:p>
-            <w:pPr>
-              <w:rPr>
-                <w:lang w:val="en-US"/>
-              </w:rPr>
-            </w:pPr>
-            <w:proofErr w:type="spellStart"/>
-            <w:r>
-              <w:rPr>
-                <w:lang w:val="en-US"/>
-              </w:rPr>
-              <w:t>itemsToEvaluate</w:t>
-            </w:r>
-            <w:proofErr w:type="spellEnd"/>
-            <w:r>
-              <w:rPr>
-                <w:lang w:val="en-US"/>
-              </w:rPr>
-              <w:t>=</w:t>
-            </w:r>
-            <w:r>
-              <w:rPr>
-                <w:lang w:val="en-US"/>
-              </w:rPr>
-              <w:t>3</w:t>
+              <w:t>}</w:t>
+            </w:r>
+          </w:p>
+          <w:p>
+            <w:pPr>
+              <w:rPr>
+                <w:lang w:val="en-US"/>
+              </w:rPr>
+            </w:pPr>
+            <w:proofErr w:type="gramStart"/>
+            <w:r>
+              <w:rPr>
+                <w:lang w:val="en-US"/>
+              </w:rPr>
+              <w:t>support(</w:t>
+            </w:r>
+            <w:proofErr w:type="gramEnd"/>
+            <w:r>
+              <w:rPr>
+                <w:lang w:val="en-US"/>
+              </w:rPr>
+              <w:t>101)=0.</w:t>
+            </w:r>
+            <w:r>
+              <w:rPr>
+                <w:lang w:val="en-US"/>
+              </w:rPr>
+              <w:t>2</w:t>
             </w:r>
             <w:r>
               <w:rPr>
@@ -296,31 +393,19 @@
                 <w:lang w:val="en-US"/>
               </w:rPr>
             </w:pPr>
-            <w:proofErr w:type="spellStart"/>
-            <w:r>
-              <w:rPr>
-                <w:lang w:val="en-US"/>
-              </w:rPr>
-              <w:t>minConfidence</w:t>
-            </w:r>
-            <w:proofErr w:type="spellEnd"/>
-            <w:r>
-              <w:rPr>
-                <w:lang w:val="en-US"/>
-              </w:rPr>
-              <w:t>=</w:t>
-            </w:r>
-            <w:r>
-              <w:rPr>
-                <w:lang w:val="en-US"/>
-              </w:rPr>
-              <w:t>0.</w:t>
-            </w:r>
-            <w:r>
-              <w:rPr>
-                <w:lang w:val="en-US"/>
-              </w:rPr>
-              <w:t>35</w:t>
+            <w:proofErr w:type="gramStart"/>
+            <w:r>
+              <w:rPr>
+                <w:lang w:val="en-US"/>
+              </w:rPr>
+              <w:t>support(</w:t>
+            </w:r>
+            <w:proofErr w:type="gramEnd"/>
+            <w:r>
+              <w:rPr>
+                <w:lang w:val="en-US"/>
+              </w:rPr>
+              <w:t>100)=0.5</w:t>
             </w:r>
             <w:r>
               <w:rPr>
@@ -339,48 +424,7 @@
               <w:rPr>
                 <w:lang w:val="en-US"/>
               </w:rPr>
-              <w:t>rules</w:t>
-            </w:r>
-            <w:proofErr w:type="gramStart"/>
-            <w:r>
-              <w:rPr>
-                <w:lang w:val="en-US"/>
-              </w:rPr>
-              <w:t>={</w:t>
-            </w:r>
-            <w:proofErr w:type="gramEnd"/>
-            <w:r>
-              <w:rPr>
-                <w:lang w:val="en-US"/>
-              </w:rPr>
-              <w:t>}</w:t>
-            </w:r>
-          </w:p>
-          <w:p>
-            <w:pPr>
-              <w:rPr>
-                <w:lang w:val="en-US"/>
-              </w:rPr>
-            </w:pPr>
-            <w:proofErr w:type="gramStart"/>
-            <w:r>
-              <w:rPr>
-                <w:lang w:val="en-US"/>
-              </w:rPr>
-              <w:t>support(</w:t>
-            </w:r>
-            <w:proofErr w:type="gramEnd"/>
-            <w:r>
-              <w:rPr>
-                <w:lang w:val="en-US"/>
-              </w:rPr>
-              <w:t>101)=0.</w:t>
-            </w:r>
-            <w:r>
-              <w:rPr>
-                <w:lang w:val="en-US"/>
-              </w:rPr>
-              <w:t>2</w:t>
+              <w:t>support(001)=0.6</w:t>
             </w:r>
             <w:r>
               <w:rPr>
@@ -389,60 +433,6 @@
               <w:t>;</w:t>
             </w:r>
           </w:p>
-          <w:p>
-            <w:pPr>
-              <w:rPr>
-                <w:lang w:val="en-US"/>
-              </w:rPr>
-            </w:pPr>
-            <w:proofErr w:type="gramStart"/>
-            <w:r>
-              <w:rPr>
-                <w:lang w:val="en-US"/>
-              </w:rPr>
-              <w:t>support(</w:t>
-            </w:r>
-            <w:proofErr w:type="gramEnd"/>
-            <w:r>
-              <w:rPr>
-                <w:lang w:val="en-US"/>
-              </w:rPr>
-              <w:t>100)=0.5</w:t>
-            </w:r>
-            <w:r>
-              <w:rPr>
-                <w:lang w:val="en-US"/>
-              </w:rPr>
-              <w:t>;</w:t>
-            </w:r>
-          </w:p>
-          <w:p>
-            <w:pPr>
-              <w:rPr>
-                <w:lang w:val="en-US"/>
-              </w:rPr>
-            </w:pPr>
-            <w:proofErr w:type="gramStart"/>
-            <w:r>
-              <w:rPr>
-                <w:lang w:val="en-US"/>
-              </w:rPr>
-              <w:t>support(</w:t>
-            </w:r>
-            <w:proofErr w:type="gramEnd"/>
-            <w:r>
-              <w:rPr>
-                <w:lang w:val="en-US"/>
-              </w:rPr>
-              <w:t>001)=0.6</w:t>
-            </w:r>
-            <w:r>
-              <w:rPr>
-                <w:lang w:val="en-US"/>
-              </w:rPr>
-              <w:t>;</w:t>
-            </w:r>
-          </w:p>
         </w:tc>
         <w:tc>
           <w:tcPr>
@@ -479,21 +469,7 @@
               <w:rPr>
                 <w:lang w:val="en-US"/>
               </w:rPr>
-              <w:t>(</w:t>
-            </w:r>
-            <w:proofErr w:type="gramStart"/>
-            <w:r>
-              <w:rPr>
-                <w:lang w:val="en-US"/>
-              </w:rPr>
-              <w:t>101,{</w:t>
-            </w:r>
-            <w:proofErr w:type="gramEnd"/>
-            <w:r>
-              <w:rPr>
-                <w:lang w:val="en-US"/>
-              </w:rPr>
-              <w:t>100,001})</w:t>
+              <w:t>(101,{100,001})</w:t>
             </w:r>
           </w:p>
         </w:tc>
@@ -508,15 +484,7 @@
           </w:p>
           <w:p>
             <w:r>
-              <w:t>rules</w:t>
-            </w:r>
-            <w:proofErr w:type="gramStart"/>
-            <w:r>
-              <w:t>={</w:t>
-            </w:r>
-            <w:proofErr w:type="gramEnd"/>
-            <w:r>
-              <w:t>[100,001]}</w:t>
+              <w:t>rules={[100,001]}</w:t>
             </w:r>
           </w:p>
         </w:tc>
@@ -533,52 +501,578 @@
               </w:rPr>
             </w:pPr>
             <w:proofErr w:type="spellStart"/>
+            <w:r>
+              <w:rPr>
+                <w:lang w:val="en-US"/>
+              </w:rPr>
+              <w:t>AprioriRuleGeneration</w:t>
+            </w:r>
+            <w:proofErr w:type="spellEnd"/>
+            <w:r>
+              <w:rPr>
+                <w:lang w:val="en-US"/>
+              </w:rPr>
+              <w:t>(List&lt;List&lt;long&gt;&gt;</w:t>
+            </w:r>
+            <w:r>
+              <w:rPr>
+                <w:lang w:val="en-US"/>
+              </w:rPr>
+              <w:t xml:space="preserve"> </w:t>
+            </w:r>
+            <w:proofErr w:type="spellStart"/>
+            <w:r>
+              <w:rPr>
+                <w:lang w:val="en-US"/>
+              </w:rPr>
+              <w:t>frequentItemSets</w:t>
+            </w:r>
+            <w:proofErr w:type="spellEnd"/>
+            <w:r>
+              <w:rPr>
+                <w:lang w:val="en-US"/>
+              </w:rPr>
+              <w:t>)</w:t>
+            </w:r>
+          </w:p>
+        </w:tc>
+        <w:tc>
+          <w:tcPr>
+            <w:tcW w:w="1800" w:type="dxa"/>
+          </w:tcPr>
+          <w:p>
+            <w:pPr>
+              <w:rPr>
+                <w:lang w:val="es-419"/>
+              </w:rPr>
+            </w:pPr>
+            <w:r>
+              <w:t>Probar la correcta generación de reglas donde consecuentes y antecedentes constan de un</w:t>
+            </w:r>
+            <w:r>
+              <w:t xml:space="preserve">o </w:t>
+            </w:r>
+            <w:r>
+              <w:t xml:space="preserve">o dos ítems. </w:t>
+            </w:r>
+          </w:p>
+        </w:tc>
+        <w:tc>
+          <w:tcPr>
+            <w:tcW w:w="2160" w:type="dxa"/>
+          </w:tcPr>
+          <w:p>
+            <w:pPr>
+              <w:rPr>
+                <w:lang w:val="en-US"/>
+              </w:rPr>
+            </w:pPr>
+            <w:proofErr w:type="spellStart"/>
+            <w:r>
+              <w:rPr>
+                <w:lang w:val="en-US"/>
+              </w:rPr>
+              <w:t>itemsToEvaluate</w:t>
+            </w:r>
+            <w:proofErr w:type="spellEnd"/>
+            <w:r>
+              <w:rPr>
+                <w:lang w:val="en-US"/>
+              </w:rPr>
+              <w:t>=</w:t>
+            </w:r>
+            <w:r>
+              <w:rPr>
+                <w:lang w:val="en-US"/>
+              </w:rPr>
+              <w:t>4;</w:t>
+            </w:r>
+          </w:p>
+          <w:p>
+            <w:pPr>
+              <w:rPr>
+                <w:lang w:val="en-US"/>
+              </w:rPr>
+            </w:pPr>
+            <w:proofErr w:type="spellStart"/>
+            <w:r>
+              <w:rPr>
+                <w:lang w:val="en-US"/>
+              </w:rPr>
+              <w:t>minConfidence</w:t>
+            </w:r>
+            <w:proofErr w:type="spellEnd"/>
+            <w:r>
+              <w:rPr>
+                <w:lang w:val="en-US"/>
+              </w:rPr>
+              <w:t>=0.</w:t>
+            </w:r>
+            <w:r>
+              <w:rPr>
+                <w:lang w:val="en-US"/>
+              </w:rPr>
+              <w:t>35</w:t>
+            </w:r>
+            <w:r>
+              <w:rPr>
+                <w:lang w:val="en-US"/>
+              </w:rPr>
+              <w:t>;</w:t>
+            </w:r>
+          </w:p>
+          <w:p>
+            <w:pPr>
+              <w:rPr>
+                <w:lang w:val="en-US"/>
+              </w:rPr>
+            </w:pPr>
+            <w:r>
+              <w:rPr>
+                <w:lang w:val="en-US"/>
+              </w:rPr>
+              <w:t>rules</w:t>
+            </w:r>
             <w:proofErr w:type="gramStart"/>
             <w:r>
               <w:rPr>
                 <w:lang w:val="en-US"/>
               </w:rPr>
-              <w:t>AprioriRuleGeneration</w:t>
-            </w:r>
-            <w:proofErr w:type="spellEnd"/>
-            <w:r>
-              <w:rPr>
-                <w:lang w:val="en-US"/>
-              </w:rPr>
-              <w:t>(</w:t>
+              <w:t>={</w:t>
             </w:r>
             <w:proofErr w:type="gramEnd"/>
             <w:r>
               <w:rPr>
                 <w:lang w:val="en-US"/>
               </w:rPr>
-              <w:t>List&lt;List&lt;long&gt;&gt;</w:t>
-            </w:r>
-            <w:r>
-              <w:rPr>
-                <w:lang w:val="en-US"/>
-              </w:rPr>
-              <w:t xml:space="preserve"> </w:t>
-            </w:r>
-            <w:proofErr w:type="spellStart"/>
-            <w:r>
-              <w:rPr>
-                <w:lang w:val="en-US"/>
-              </w:rPr>
-              <w:t>frequentItemSets</w:t>
-            </w:r>
-            <w:proofErr w:type="spellEnd"/>
-            <w:r>
-              <w:rPr>
-                <w:lang w:val="en-US"/>
-              </w:rPr>
-              <w:t>)</w:t>
-            </w:r>
-          </w:p>
-        </w:tc>
-        <w:tc>
-          <w:tcPr>
-            <w:tcW w:w="1800" w:type="dxa"/>
+              <w:t>}</w:t>
+            </w:r>
+          </w:p>
+          <w:p>
+            <w:pPr>
+              <w:rPr>
+                <w:lang w:val="en-US"/>
+              </w:rPr>
+            </w:pPr>
+            <w:proofErr w:type="gramStart"/>
+            <w:r>
+              <w:rPr>
+                <w:lang w:val="en-US"/>
+              </w:rPr>
+              <w:t>support(</w:t>
+            </w:r>
+            <w:proofErr w:type="gramEnd"/>
+            <w:r>
+              <w:rPr>
+                <w:lang w:val="en-US"/>
+              </w:rPr>
+              <w:t>1000</w:t>
+            </w:r>
+            <w:r>
+              <w:rPr>
+                <w:lang w:val="en-US"/>
+              </w:rPr>
+              <w:t>)=</w:t>
+            </w:r>
+            <w:r>
+              <w:rPr>
+                <w:lang w:val="en-US"/>
+              </w:rPr>
+              <w:t>0.7</w:t>
+            </w:r>
+            <w:r>
+              <w:rPr>
+                <w:lang w:val="en-US"/>
+              </w:rPr>
+              <w:t>;</w:t>
+            </w:r>
+          </w:p>
+          <w:p>
+            <w:pPr>
+              <w:rPr>
+                <w:lang w:val="en-US"/>
+              </w:rPr>
+            </w:pPr>
+            <w:proofErr w:type="gramStart"/>
+            <w:r>
+              <w:rPr>
+                <w:lang w:val="en-US"/>
+              </w:rPr>
+              <w:t>support(</w:t>
+            </w:r>
+            <w:proofErr w:type="gramEnd"/>
+            <w:r>
+              <w:rPr>
+                <w:lang w:val="en-US"/>
+              </w:rPr>
+              <w:t>1100</w:t>
+            </w:r>
+            <w:r>
+              <w:rPr>
+                <w:lang w:val="en-US"/>
+              </w:rPr>
+              <w:t>)=</w:t>
+            </w:r>
+            <w:r>
+              <w:rPr>
+                <w:lang w:val="en-US"/>
+              </w:rPr>
+              <w:t>0.5</w:t>
+            </w:r>
+            <w:r>
+              <w:rPr>
+                <w:lang w:val="en-US"/>
+              </w:rPr>
+              <w:t>;</w:t>
+            </w:r>
+          </w:p>
+          <w:p>
+            <w:pPr>
+              <w:rPr>
+                <w:lang w:val="en-US"/>
+              </w:rPr>
+            </w:pPr>
+            <w:proofErr w:type="gramStart"/>
+            <w:r>
+              <w:rPr>
+                <w:lang w:val="en-US"/>
+              </w:rPr>
+              <w:t>support(</w:t>
+            </w:r>
+            <w:proofErr w:type="gramEnd"/>
+            <w:r>
+              <w:rPr>
+                <w:lang w:val="en-US"/>
+              </w:rPr>
+              <w:t>0100</w:t>
+            </w:r>
+            <w:r>
+              <w:rPr>
+                <w:lang w:val="en-US"/>
+              </w:rPr>
+              <w:t>)=</w:t>
+            </w:r>
+            <w:r>
+              <w:rPr>
+                <w:lang w:val="en-US"/>
+              </w:rPr>
+              <w:t>0.8</w:t>
+            </w:r>
+            <w:r>
+              <w:rPr>
+                <w:lang w:val="en-US"/>
+              </w:rPr>
+              <w:t>;</w:t>
+            </w:r>
+          </w:p>
+          <w:p>
+            <w:pPr>
+              <w:rPr>
+                <w:lang w:val="en-US"/>
+              </w:rPr>
+            </w:pPr>
+            <w:proofErr w:type="gramStart"/>
+            <w:r>
+              <w:rPr>
+                <w:lang w:val="en-US"/>
+              </w:rPr>
+              <w:t>support(</w:t>
+            </w:r>
+            <w:proofErr w:type="gramEnd"/>
+            <w:r>
+              <w:rPr>
+                <w:lang w:val="en-US"/>
+              </w:rPr>
+              <w:t>1001</w:t>
+            </w:r>
+            <w:r>
+              <w:rPr>
+                <w:lang w:val="en-US"/>
+              </w:rPr>
+              <w:t>)=</w:t>
+            </w:r>
+            <w:r>
+              <w:rPr>
+                <w:lang w:val="en-US"/>
+              </w:rPr>
+              <w:t>0.55</w:t>
+            </w:r>
+            <w:r>
+              <w:rPr>
+                <w:lang w:val="en-US"/>
+              </w:rPr>
+              <w:t>;</w:t>
+            </w:r>
+          </w:p>
+          <w:p>
+            <w:pPr>
+              <w:rPr>
+                <w:lang w:val="en-US"/>
+              </w:rPr>
+            </w:pPr>
+            <w:proofErr w:type="gramStart"/>
+            <w:r>
+              <w:rPr>
+                <w:lang w:val="en-US"/>
+              </w:rPr>
+              <w:t>support(</w:t>
+            </w:r>
+            <w:proofErr w:type="gramEnd"/>
+            <w:r>
+              <w:rPr>
+                <w:lang w:val="en-US"/>
+              </w:rPr>
+              <w:t>0010</w:t>
+            </w:r>
+            <w:r>
+              <w:rPr>
+                <w:lang w:val="en-US"/>
+              </w:rPr>
+              <w:t>)=</w:t>
+            </w:r>
+            <w:r>
+              <w:rPr>
+                <w:lang w:val="en-US"/>
+              </w:rPr>
+              <w:t>0.83</w:t>
+            </w:r>
+            <w:r>
+              <w:rPr>
+                <w:lang w:val="en-US"/>
+              </w:rPr>
+              <w:t>;</w:t>
+            </w:r>
+          </w:p>
+          <w:p>
+            <w:pPr>
+              <w:rPr>
+                <w:lang w:val="en-US"/>
+              </w:rPr>
+            </w:pPr>
+            <w:proofErr w:type="gramStart"/>
+            <w:r>
+              <w:rPr>
+                <w:lang w:val="en-US"/>
+              </w:rPr>
+              <w:t>support(</w:t>
+            </w:r>
+            <w:proofErr w:type="gramEnd"/>
+            <w:r>
+              <w:rPr>
+                <w:lang w:val="en-US"/>
+              </w:rPr>
+              <w:t>1110</w:t>
+            </w:r>
+            <w:r>
+              <w:rPr>
+                <w:lang w:val="en-US"/>
+              </w:rPr>
+              <w:t>)=</w:t>
+            </w:r>
+            <w:r>
+              <w:rPr>
+                <w:lang w:val="en-US"/>
+              </w:rPr>
+              <w:t>0.3</w:t>
+            </w:r>
+            <w:r>
+              <w:rPr>
+                <w:lang w:val="en-US"/>
+              </w:rPr>
+              <w:t>;</w:t>
+            </w:r>
+          </w:p>
+          <w:p>
+            <w:pPr>
+              <w:rPr>
+                <w:lang w:val="en-US"/>
+              </w:rPr>
+            </w:pPr>
+            <w:proofErr w:type="gramStart"/>
+            <w:r>
+              <w:rPr>
+                <w:lang w:val="en-US"/>
+              </w:rPr>
+              <w:t>support(</w:t>
+            </w:r>
+            <w:proofErr w:type="gramEnd"/>
+            <w:r>
+              <w:rPr>
+                <w:lang w:val="en-US"/>
+              </w:rPr>
+              <w:t>0001</w:t>
+            </w:r>
+            <w:r>
+              <w:rPr>
+                <w:lang w:val="en-US"/>
+              </w:rPr>
+              <w:t>)=</w:t>
+            </w:r>
+            <w:r>
+              <w:rPr>
+                <w:lang w:val="en-US"/>
+              </w:rPr>
+              <w:t>0.91</w:t>
+            </w:r>
+            <w:r>
+              <w:rPr>
+                <w:lang w:val="en-US"/>
+              </w:rPr>
+              <w:t>;</w:t>
+            </w:r>
+          </w:p>
+          <w:p>
+            <w:pPr>
+              <w:rPr>
+                <w:lang w:val="en-US"/>
+              </w:rPr>
+            </w:pPr>
+            <w:proofErr w:type="gramStart"/>
+            <w:r>
+              <w:rPr>
+                <w:lang w:val="en-US"/>
+              </w:rPr>
+              <w:t>support(</w:t>
+            </w:r>
+            <w:proofErr w:type="gramEnd"/>
+            <w:r>
+              <w:rPr>
+                <w:lang w:val="en-US"/>
+              </w:rPr>
+              <w:t>1011</w:t>
+            </w:r>
+            <w:r>
+              <w:rPr>
+                <w:lang w:val="en-US"/>
+              </w:rPr>
+              <w:t>)=</w:t>
+            </w:r>
+            <w:r>
+              <w:rPr>
+                <w:lang w:val="en-US"/>
+              </w:rPr>
+              <w:t>0.</w:t>
+            </w:r>
+            <w:r>
+              <w:rPr>
+                <w:lang w:val="en-US"/>
+              </w:rPr>
+              <w:t>1</w:t>
+            </w:r>
+            <w:r>
+              <w:rPr>
+                <w:lang w:val="en-US"/>
+              </w:rPr>
+              <w:t>;</w:t>
+            </w:r>
+          </w:p>
+          <w:p>
+            <w:pPr>
+              <w:rPr>
+                <w:lang w:val="en-US"/>
+              </w:rPr>
+            </w:pPr>
+            <w:proofErr w:type="gramStart"/>
+            <w:r>
+              <w:rPr>
+                <w:lang w:val="en-US"/>
+              </w:rPr>
+              <w:t>support(</w:t>
+            </w:r>
+            <w:proofErr w:type="gramEnd"/>
+            <w:r>
+              <w:rPr>
+                <w:lang w:val="en-US"/>
+              </w:rPr>
+              <w:t>1010</w:t>
+            </w:r>
+            <w:r>
+              <w:rPr>
+                <w:lang w:val="en-US"/>
+              </w:rPr>
+              <w:t>)=</w:t>
+            </w:r>
+            <w:r>
+              <w:rPr>
+                <w:lang w:val="en-US"/>
+              </w:rPr>
+              <w:t>0.58</w:t>
+            </w:r>
+            <w:r>
+              <w:rPr>
+                <w:lang w:val="en-US"/>
+              </w:rPr>
+              <w:t>;</w:t>
+            </w:r>
+          </w:p>
+          <w:p>
+            <w:pPr>
+              <w:rPr>
+                <w:lang w:val="en-US"/>
+              </w:rPr>
+            </w:pPr>
+            <w:proofErr w:type="gramStart"/>
+            <w:r>
+              <w:rPr>
+                <w:lang w:val="en-US"/>
+              </w:rPr>
+              <w:t>support(</w:t>
+            </w:r>
+            <w:proofErr w:type="gramEnd"/>
+            <w:r>
+              <w:rPr>
+                <w:lang w:val="en-US"/>
+              </w:rPr>
+              <w:t>0110</w:t>
+            </w:r>
+            <w:r>
+              <w:rPr>
+                <w:lang w:val="en-US"/>
+              </w:rPr>
+              <w:t>)=</w:t>
+            </w:r>
+            <w:r>
+              <w:rPr>
+                <w:lang w:val="en-US"/>
+              </w:rPr>
+              <w:t>0.66</w:t>
+            </w:r>
+            <w:r>
+              <w:rPr>
+                <w:lang w:val="en-US"/>
+              </w:rPr>
+              <w:t>;</w:t>
+            </w:r>
+          </w:p>
+          <w:p>
+            <w:pPr>
+              <w:rPr>
+                <w:lang w:val="en-US"/>
+              </w:rPr>
+            </w:pPr>
+            <w:r>
+              <w:rPr>
+                <w:lang w:val="en-US"/>
+              </w:rPr>
+              <w:t>support(0011)=</w:t>
+            </w:r>
+            <w:r>
+              <w:rPr>
+                <w:lang w:val="en-US"/>
+              </w:rPr>
+              <w:t>0.6</w:t>
+            </w:r>
+            <w:r>
+              <w:rPr>
+                <w:lang w:val="en-US"/>
+              </w:rPr>
+              <w:t>;</w:t>
+            </w:r>
+          </w:p>
+        </w:tc>
+        <w:tc>
+          <w:tcPr>
+            <w:tcW w:w="2071" w:type="dxa"/>
           </w:tcPr>
           <w:p>
             <w:pPr>
@@ -587,611 +1081,41 @@
               </w:rPr>
             </w:pPr>
             <w:r>
-              <w:t>Probar la correcta generación de reglas donde consecuentes y antecedentes constan de un</w:t>
-            </w:r>
-            <w:r>
-              <w:t xml:space="preserve">o </w:t>
-            </w:r>
-            <w:r>
-              <w:t xml:space="preserve">o dos ítems. </w:t>
-            </w:r>
-          </w:p>
-        </w:tc>
-        <w:tc>
-          <w:tcPr>
-            <w:tcW w:w="2160" w:type="dxa"/>
-          </w:tcPr>
-          <w:p>
-            <w:pPr>
-              <w:rPr>
-                <w:lang w:val="en-US"/>
-              </w:rPr>
-            </w:pPr>
-            <w:proofErr w:type="spellStart"/>
-            <w:r>
-              <w:rPr>
-                <w:lang w:val="en-US"/>
-              </w:rPr>
-              <w:t>itemsToEvaluate</w:t>
-            </w:r>
-            <w:proofErr w:type="spellEnd"/>
-            <w:r>
-              <w:rPr>
-                <w:lang w:val="en-US"/>
-              </w:rPr>
-              <w:t>=</w:t>
-            </w:r>
-            <w:r>
-              <w:rPr>
-                <w:lang w:val="en-US"/>
-              </w:rPr>
-              <w:t>4;</w:t>
-            </w:r>
-          </w:p>
-          <w:p>
-            <w:pPr>
-              <w:rPr>
-                <w:lang w:val="en-US"/>
-              </w:rPr>
-            </w:pPr>
-            <w:proofErr w:type="spellStart"/>
-            <w:r>
-              <w:rPr>
-                <w:lang w:val="en-US"/>
-              </w:rPr>
-              <w:t>minConfidence</w:t>
-            </w:r>
-            <w:proofErr w:type="spellEnd"/>
-            <w:r>
-              <w:rPr>
-                <w:lang w:val="en-US"/>
-              </w:rPr>
-              <w:t>=0.</w:t>
-            </w:r>
-            <w:r>
-              <w:rPr>
-                <w:lang w:val="en-US"/>
-              </w:rPr>
-              <w:t>35</w:t>
-            </w:r>
-            <w:r>
-              <w:rPr>
-                <w:lang w:val="en-US"/>
-              </w:rPr>
-              <w:t>;</w:t>
-            </w:r>
-          </w:p>
-          <w:p>
-            <w:pPr>
-              <w:rPr>
-                <w:lang w:val="en-US"/>
-              </w:rPr>
-            </w:pPr>
-            <w:r>
-              <w:rPr>
-                <w:lang w:val="en-US"/>
-              </w:rPr>
-              <w:t>rules</w:t>
-            </w:r>
-            <w:proofErr w:type="gramStart"/>
-            <w:r>
-              <w:rPr>
-                <w:lang w:val="en-US"/>
-              </w:rPr>
-              <w:t>={</w:t>
-            </w:r>
-            <w:proofErr w:type="gramEnd"/>
-            <w:r>
-              <w:rPr>
-                <w:lang w:val="en-US"/>
-              </w:rPr>
-              <w:t>}</w:t>
-            </w:r>
-          </w:p>
-          <w:p>
-            <w:pPr>
-              <w:rPr>
-                <w:lang w:val="en-US"/>
-              </w:rPr>
-            </w:pPr>
-            <w:proofErr w:type="gramStart"/>
-            <w:r>
-              <w:rPr>
-                <w:lang w:val="en-US"/>
-              </w:rPr>
-              <w:t>support(</w:t>
-            </w:r>
-            <w:proofErr w:type="gramEnd"/>
-            <w:r>
-              <w:rPr>
-                <w:lang w:val="en-US"/>
-              </w:rPr>
-              <w:t>1000</w:t>
-            </w:r>
-            <w:r>
-              <w:rPr>
-                <w:lang w:val="en-US"/>
-              </w:rPr>
-              <w:t>)=</w:t>
-            </w:r>
-            <w:r>
-              <w:rPr>
-                <w:lang w:val="en-US"/>
-              </w:rPr>
-              <w:t>0.7</w:t>
-            </w:r>
-            <w:r>
-              <w:rPr>
-                <w:lang w:val="en-US"/>
-              </w:rPr>
-              <w:t>;</w:t>
-            </w:r>
-          </w:p>
-          <w:p>
-            <w:pPr>
-              <w:rPr>
-                <w:lang w:val="en-US"/>
-              </w:rPr>
-            </w:pPr>
-            <w:proofErr w:type="gramStart"/>
-            <w:r>
-              <w:rPr>
-                <w:lang w:val="en-US"/>
-              </w:rPr>
-              <w:t>support(</w:t>
-            </w:r>
-            <w:proofErr w:type="gramEnd"/>
-            <w:r>
-              <w:rPr>
-                <w:lang w:val="en-US"/>
-              </w:rPr>
-              <w:t>1100</w:t>
-            </w:r>
-            <w:r>
-              <w:rPr>
-                <w:lang w:val="en-US"/>
-              </w:rPr>
-              <w:t>)=</w:t>
-            </w:r>
-            <w:r>
-              <w:rPr>
-                <w:lang w:val="en-US"/>
-              </w:rPr>
-              <w:t>0.5</w:t>
-            </w:r>
-            <w:r>
-              <w:rPr>
-                <w:lang w:val="en-US"/>
-              </w:rPr>
-              <w:t>;</w:t>
-            </w:r>
-          </w:p>
-          <w:p>
-            <w:pPr>
-              <w:rPr>
-                <w:lang w:val="en-US"/>
-              </w:rPr>
-            </w:pPr>
-            <w:proofErr w:type="gramStart"/>
-            <w:r>
-              <w:rPr>
-                <w:lang w:val="en-US"/>
-              </w:rPr>
-              <w:t>support(</w:t>
-            </w:r>
-            <w:proofErr w:type="gramEnd"/>
-            <w:r>
-              <w:rPr>
-                <w:lang w:val="en-US"/>
-              </w:rPr>
-              <w:t>0100</w:t>
-            </w:r>
-            <w:r>
-              <w:rPr>
-                <w:lang w:val="en-US"/>
-              </w:rPr>
-              <w:t>)=</w:t>
-            </w:r>
-            <w:r>
-              <w:rPr>
-                <w:lang w:val="en-US"/>
-              </w:rPr>
-              <w:t>0.8</w:t>
-            </w:r>
-            <w:r>
-              <w:rPr>
-                <w:lang w:val="en-US"/>
-              </w:rPr>
-              <w:t>;</w:t>
-            </w:r>
-          </w:p>
-          <w:p>
-            <w:pPr>
-              <w:rPr>
-                <w:lang w:val="en-US"/>
-              </w:rPr>
-            </w:pPr>
-            <w:proofErr w:type="gramStart"/>
-            <w:r>
-              <w:rPr>
-                <w:lang w:val="en-US"/>
-              </w:rPr>
-              <w:t>support(</w:t>
-            </w:r>
-            <w:proofErr w:type="gramEnd"/>
-            <w:r>
-              <w:rPr>
-                <w:lang w:val="en-US"/>
-              </w:rPr>
-              <w:t>1001</w:t>
-            </w:r>
-            <w:r>
-              <w:rPr>
-                <w:lang w:val="en-US"/>
-              </w:rPr>
-              <w:t>)=</w:t>
-            </w:r>
-            <w:r>
-              <w:rPr>
-                <w:lang w:val="en-US"/>
-              </w:rPr>
-              <w:t>0.55</w:t>
-            </w:r>
-            <w:r>
-              <w:rPr>
-                <w:lang w:val="en-US"/>
-              </w:rPr>
-              <w:t>;</w:t>
-            </w:r>
-          </w:p>
-          <w:p>
-            <w:pPr>
-              <w:rPr>
-                <w:lang w:val="en-US"/>
-              </w:rPr>
-            </w:pPr>
-            <w:proofErr w:type="gramStart"/>
-            <w:r>
-              <w:rPr>
-                <w:lang w:val="en-US"/>
-              </w:rPr>
-              <w:t>support(</w:t>
-            </w:r>
-            <w:proofErr w:type="gramEnd"/>
-            <w:r>
-              <w:rPr>
-                <w:lang w:val="en-US"/>
-              </w:rPr>
-              <w:t>0010</w:t>
-            </w:r>
-            <w:r>
-              <w:rPr>
-                <w:lang w:val="en-US"/>
-              </w:rPr>
-              <w:t>)=</w:t>
-            </w:r>
-            <w:r>
-              <w:rPr>
-                <w:lang w:val="en-US"/>
-              </w:rPr>
-              <w:t>0.83</w:t>
-            </w:r>
-            <w:r>
-              <w:rPr>
-                <w:lang w:val="en-US"/>
-              </w:rPr>
-              <w:t>;</w:t>
-            </w:r>
-          </w:p>
-          <w:p>
-            <w:pPr>
-              <w:rPr>
-                <w:lang w:val="en-US"/>
-              </w:rPr>
-            </w:pPr>
-            <w:proofErr w:type="gramStart"/>
-            <w:r>
-              <w:rPr>
-                <w:lang w:val="en-US"/>
-              </w:rPr>
-              <w:t>support(</w:t>
-            </w:r>
-            <w:proofErr w:type="gramEnd"/>
-            <w:r>
-              <w:rPr>
-                <w:lang w:val="en-US"/>
-              </w:rPr>
-              <w:t>1110</w:t>
-            </w:r>
-            <w:r>
-              <w:rPr>
-                <w:lang w:val="en-US"/>
-              </w:rPr>
-              <w:t>)=</w:t>
-            </w:r>
-            <w:r>
-              <w:rPr>
-                <w:lang w:val="en-US"/>
-              </w:rPr>
-              <w:t>0.3</w:t>
-            </w:r>
-            <w:r>
-              <w:rPr>
-                <w:lang w:val="en-US"/>
-              </w:rPr>
-              <w:t>;</w:t>
-            </w:r>
-          </w:p>
-          <w:p>
-            <w:pPr>
-              <w:rPr>
-                <w:lang w:val="en-US"/>
-              </w:rPr>
-            </w:pPr>
-            <w:proofErr w:type="gramStart"/>
-            <w:r>
-              <w:rPr>
-                <w:lang w:val="en-US"/>
-              </w:rPr>
-              <w:t>support(</w:t>
-            </w:r>
-            <w:proofErr w:type="gramEnd"/>
-            <w:r>
-              <w:rPr>
-                <w:lang w:val="en-US"/>
-              </w:rPr>
-              <w:t>0001</w:t>
-            </w:r>
-            <w:r>
-              <w:rPr>
-                <w:lang w:val="en-US"/>
-              </w:rPr>
-              <w:t>)=</w:t>
-            </w:r>
-            <w:r>
-              <w:rPr>
-                <w:lang w:val="en-US"/>
-              </w:rPr>
-              <w:t>0.91</w:t>
-            </w:r>
-            <w:r>
-              <w:rPr>
-                <w:lang w:val="en-US"/>
-              </w:rPr>
-              <w:t>;</w:t>
-            </w:r>
-          </w:p>
-          <w:p>
-            <w:pPr>
-              <w:rPr>
-                <w:lang w:val="en-US"/>
-              </w:rPr>
-            </w:pPr>
-            <w:proofErr w:type="gramStart"/>
-            <w:r>
-              <w:rPr>
-                <w:lang w:val="en-US"/>
-              </w:rPr>
-              <w:t>support(</w:t>
-            </w:r>
-            <w:proofErr w:type="gramEnd"/>
-            <w:r>
-              <w:rPr>
-                <w:lang w:val="en-US"/>
-              </w:rPr>
-              <w:t>1011</w:t>
-            </w:r>
-            <w:r>
-              <w:rPr>
-                <w:lang w:val="en-US"/>
-              </w:rPr>
-              <w:t>)=</w:t>
-            </w:r>
-            <w:r>
-              <w:rPr>
-                <w:lang w:val="en-US"/>
-              </w:rPr>
-              <w:t>0.</w:t>
-            </w:r>
-            <w:r>
-              <w:rPr>
-                <w:lang w:val="en-US"/>
-              </w:rPr>
-              <w:t>1</w:t>
-            </w:r>
-            <w:r>
-              <w:rPr>
-                <w:lang w:val="en-US"/>
-              </w:rPr>
-              <w:t>;</w:t>
-            </w:r>
-          </w:p>
-          <w:p>
-            <w:pPr>
-              <w:rPr>
-                <w:lang w:val="en-US"/>
-              </w:rPr>
-            </w:pPr>
-            <w:proofErr w:type="gramStart"/>
-            <w:r>
-              <w:rPr>
-                <w:lang w:val="en-US"/>
-              </w:rPr>
-              <w:t>support(</w:t>
-            </w:r>
-            <w:proofErr w:type="gramEnd"/>
-            <w:r>
-              <w:rPr>
-                <w:lang w:val="en-US"/>
-              </w:rPr>
-              <w:t>1010</w:t>
-            </w:r>
-            <w:r>
-              <w:rPr>
-                <w:lang w:val="en-US"/>
-              </w:rPr>
-              <w:t>)=</w:t>
-            </w:r>
-            <w:r>
-              <w:rPr>
-                <w:lang w:val="en-US"/>
-              </w:rPr>
-              <w:t>0.58</w:t>
-            </w:r>
-            <w:r>
-              <w:rPr>
-                <w:lang w:val="en-US"/>
-              </w:rPr>
-              <w:t>;</w:t>
-            </w:r>
-          </w:p>
-          <w:p>
-            <w:pPr>
-              <w:rPr>
-                <w:lang w:val="en-US"/>
-              </w:rPr>
-            </w:pPr>
-            <w:proofErr w:type="gramStart"/>
-            <w:r>
-              <w:rPr>
-                <w:lang w:val="en-US"/>
-              </w:rPr>
-              <w:t>support(</w:t>
-            </w:r>
-            <w:proofErr w:type="gramEnd"/>
-            <w:r>
-              <w:rPr>
-                <w:lang w:val="en-US"/>
-              </w:rPr>
-              <w:t>0110</w:t>
-            </w:r>
-            <w:r>
-              <w:rPr>
-                <w:lang w:val="en-US"/>
-              </w:rPr>
-              <w:t>)=</w:t>
-            </w:r>
-            <w:r>
-              <w:rPr>
-                <w:lang w:val="en-US"/>
-              </w:rPr>
-              <w:t>0.66</w:t>
-            </w:r>
-            <w:r>
-              <w:rPr>
-                <w:lang w:val="en-US"/>
-              </w:rPr>
-              <w:t>;</w:t>
-            </w:r>
-          </w:p>
-          <w:p>
-            <w:pPr>
-              <w:rPr>
-                <w:lang w:val="en-US"/>
-              </w:rPr>
-            </w:pPr>
-            <w:proofErr w:type="gramStart"/>
-            <w:r>
-              <w:rPr>
-                <w:lang w:val="en-US"/>
-              </w:rPr>
-              <w:t>support(</w:t>
-            </w:r>
-            <w:proofErr w:type="gramEnd"/>
-            <w:r>
-              <w:rPr>
-                <w:lang w:val="en-US"/>
-              </w:rPr>
-              <w:t>0011)=</w:t>
-            </w:r>
-            <w:r>
-              <w:rPr>
-                <w:lang w:val="en-US"/>
-              </w:rPr>
-              <w:t>0.6</w:t>
-            </w:r>
-            <w:r>
-              <w:rPr>
-                <w:lang w:val="en-US"/>
-              </w:rPr>
-              <w:t>;</w:t>
-            </w:r>
-          </w:p>
-        </w:tc>
-        <w:tc>
-          <w:tcPr>
-            <w:tcW w:w="2071" w:type="dxa"/>
-          </w:tcPr>
-          <w:p>
-            <w:pPr>
               <w:rPr>
                 <w:lang w:val="es-419"/>
               </w:rPr>
-            </w:pPr>
-            <w:r>
+              <w:t>Argumentos:</w:t>
+            </w:r>
+          </w:p>
+          <w:p>
+            <w:pPr>
               <w:rPr>
                 <w:lang w:val="es-419"/>
               </w:rPr>
-              <w:t>Argumentos:</w:t>
-            </w:r>
-          </w:p>
-          <w:p>
-            <w:pPr>
+            </w:pPr>
+            <w:r>
               <w:rPr>
                 <w:lang w:val="es-419"/>
               </w:rPr>
-            </w:pPr>
-            <w:r>
+              <w:t>({{1010,0011},{1110,1011}})</w:t>
+            </w:r>
+          </w:p>
+        </w:tc>
+        <w:tc>
+          <w:tcPr>
+            <w:tcW w:w="1454" w:type="dxa"/>
+          </w:tcPr>
+          <w:p>
+            <w:pPr>
               <w:rPr>
                 <w:lang w:val="es-419"/>
               </w:rPr>
-              <w:t>({{1010,0011</w:t>
-            </w:r>
-            <w:proofErr w:type="gramStart"/>
+            </w:pPr>
             <w:r>
               <w:rPr>
                 <w:lang w:val="es-419"/>
               </w:rPr>
-              <w:t>},{</w:t>
-            </w:r>
-            <w:proofErr w:type="gramEnd"/>
-            <w:r>
-              <w:rPr>
-                <w:lang w:val="es-419"/>
-              </w:rPr>
-              <w:t>1110,1011}})</w:t>
-            </w:r>
-          </w:p>
-        </w:tc>
-        <w:tc>
-          <w:tcPr>
-            <w:tcW w:w="1454" w:type="dxa"/>
-          </w:tcPr>
-          <w:p>
-            <w:pPr>
-              <w:rPr>
-                <w:lang w:val="es-419"/>
-              </w:rPr>
-            </w:pPr>
-            <w:r>
-              <w:rPr>
-                <w:lang w:val="es-419"/>
-              </w:rPr>
-              <w:t>rules</w:t>
-            </w:r>
-            <w:proofErr w:type="gramStart"/>
-            <w:r>
-              <w:rPr>
-                <w:lang w:val="es-419"/>
-              </w:rPr>
-              <w:t>={</w:t>
-            </w:r>
-            <w:proofErr w:type="gramEnd"/>
-            <w:r>
-              <w:rPr>
-                <w:lang w:val="es-419"/>
-              </w:rPr>
-              <w:t>[0010,1000],[1000,0010],[0001,0010],[0010,0001],[</w:t>
+              <w:t>rules={[0010,1000],[1000,0010],[0001,0010],[0010,0001],[</w:t>
             </w:r>
             <w:r>
               <w:rPr>
@@ -1227,7 +1151,6 @@
           </w:tcPr>
           <w:p>
             <w:proofErr w:type="spellStart"/>
-            <w:proofErr w:type="gramStart"/>
             <w:r>
               <w:t>RemoveNonFrequentItemSetsFromCandidateSet</w:t>
             </w:r>
@@ -1236,7 +1159,6 @@
               <w:t>(</w:t>
             </w:r>
             <w:proofErr w:type="spellStart"/>
-            <w:proofErr w:type="gramEnd"/>
             <w:r>
               <w:t>List</w:t>
             </w:r>
@@ -1545,8 +1467,8 @@
           </w:tcPr>
           <w:p>
             <w:proofErr w:type="spellStart"/>
-            <w:proofErr w:type="gramStart"/>
-            <w:r>
+            <w:r>
+              <w:lastRenderedPageBreak/>
               <w:t>AprioriGen</w:t>
             </w:r>
             <w:proofErr w:type="spellEnd"/>
@@ -1554,7 +1476,6 @@
               <w:t>(</w:t>
             </w:r>
             <w:proofErr w:type="spellStart"/>
-            <w:proofErr w:type="gramEnd"/>
             <w:r>
               <w:t>List</w:t>
             </w:r>
@@ -1676,7 +1597,6 @@
           </w:tcPr>
           <w:p>
             <w:proofErr w:type="spellStart"/>
-            <w:proofErr w:type="gramStart"/>
             <w:r>
               <w:t>GenerateFrequentItemSetsApriori</w:t>
             </w:r>
@@ -1685,7 +1605,6 @@
               <w:t>(</w:t>
             </w:r>
             <w:proofErr w:type="spellStart"/>
-            <w:proofErr w:type="gramEnd"/>
             <w:r>
               <w:t>Item</w:t>
             </w:r>
@@ -2190,38 +2109,8 @@
                 <w:lang w:val="en-US"/>
               </w:rPr>
             </w:pPr>
-            <w:r>
-              <w:rPr>
-                <w:lang w:val="en-US"/>
-              </w:rPr>
-              <w:t>({i</w:t>
-            </w:r>
-            <w:proofErr w:type="gramStart"/>
-            <w:r>
-              <w:rPr>
-                <w:lang w:val="en-US"/>
-              </w:rPr>
-              <w:t>1,i</w:t>
-            </w:r>
-            <w:proofErr w:type="gramEnd"/>
-            <w:r>
-              <w:rPr>
-                <w:lang w:val="en-US"/>
-              </w:rPr>
-              <w:t>2,i3</w:t>
-            </w:r>
-            <w:r>
-              <w:rPr>
-                <w:lang w:val="en-US"/>
-              </w:rPr>
-              <w:t>,i4</w:t>
-            </w:r>
-            <w:r>
-              <w:rPr>
-                <w:lang w:val="en-US"/>
-              </w:rPr>
-              <w:t>})</w:t>
-            </w:r>
+            <w:bookmarkStart w:id="0" w:name="_GoBack"/>
+            <w:bookmarkEnd w:id="0"/>
           </w:p>
         </w:tc>
         <w:tc>
@@ -2262,6 +2151,38 @@
               <w:t>{{1100}}</w:t>
             </w:r>
           </w:p>
+        </w:tc>
+      </w:tr>
+      <w:tr>
+        <w:tc>
+          <w:tcPr>
+            <w:tcW w:w="1525" w:type="dxa"/>
+          </w:tcPr>
+          <w:p/>
+        </w:tc>
+        <w:tc>
+          <w:tcPr>
+            <w:tcW w:w="1800" w:type="dxa"/>
+          </w:tcPr>
+          <w:p/>
+        </w:tc>
+        <w:tc>
+          <w:tcPr>
+            <w:tcW w:w="2160" w:type="dxa"/>
+          </w:tcPr>
+          <w:p/>
+        </w:tc>
+        <w:tc>
+          <w:tcPr>
+            <w:tcW w:w="2071" w:type="dxa"/>
+          </w:tcPr>
+          <w:p/>
+        </w:tc>
+        <w:tc>
+          <w:tcPr>
+            <w:tcW w:w="1454" w:type="dxa"/>
+          </w:tcPr>
+          <w:p/>
         </w:tc>
       </w:tr>
     </w:tbl>
@@ -2614,6 +2535,7 @@
           <w:i w:val="0"/>
           <w:lang w:val="es-CO"/>
         </w:rPr>
+        <w:lastRenderedPageBreak/>
         <w:t>Escenario 4:</w:t>
       </w:r>
     </w:p>
@@ -2632,7 +2554,6 @@
           <w:i w:val="0"/>
           <w:lang w:val="es-CO"/>
         </w:rPr>
-        <w:lastRenderedPageBreak/>
         <w:t>No ítems= 3</w:t>
       </w:r>
     </w:p>
@@ -2841,17 +2762,12 @@
           </w:tcPr>
           <w:p>
             <w:proofErr w:type="spellStart"/>
-            <w:proofErr w:type="gramStart"/>
             <w:r>
               <w:t>GenerateFrequentItemSets</w:t>
             </w:r>
             <w:proofErr w:type="spellEnd"/>
             <w:r>
-              <w:t>(</w:t>
-            </w:r>
-            <w:proofErr w:type="gramEnd"/>
-            <w:r>
-              <w:t>)</w:t>
+              <w:t>()</w:t>
             </w:r>
           </w:p>
         </w:tc>
@@ -2925,15 +2841,7 @@
               <w:ind w:right="877"/>
             </w:pPr>
             <w:r>
-              <w:t>{110</w:t>
-            </w:r>
-            <w:proofErr w:type="gramStart"/>
-            <w:r>
-              <w:t>},{</w:t>
-            </w:r>
-            <w:proofErr w:type="gramEnd"/>
-            <w:r>
-              <w:t>100},{010}</w:t>
+              <w:t>{110},{100},{010}</w:t>
             </w:r>
           </w:p>
         </w:tc>
@@ -2974,17 +2882,12 @@
           </w:tcPr>
           <w:p>
             <w:proofErr w:type="spellStart"/>
-            <w:proofErr w:type="gramStart"/>
             <w:r>
               <w:t>GenerateFrequentItemSets</w:t>
             </w:r>
             <w:proofErr w:type="spellEnd"/>
             <w:r>
-              <w:t>(</w:t>
-            </w:r>
-            <w:proofErr w:type="gramEnd"/>
-            <w:r>
-              <w:t>)</w:t>
+              <w:t>()</w:t>
             </w:r>
           </w:p>
         </w:tc>
@@ -3063,15 +2966,7 @@
           </w:tcPr>
           <w:p>
             <w:r>
-              <w:t>{110</w:t>
-            </w:r>
-            <w:proofErr w:type="gramStart"/>
-            <w:r>
-              <w:t>},{</w:t>
-            </w:r>
-            <w:proofErr w:type="gramEnd"/>
-            <w:r>
-              <w:t>011},{100},{010},{001}</w:t>
+              <w:t>{110},{011},{100},{010},{001}</w:t>
             </w:r>
           </w:p>
         </w:tc>
@@ -3112,117 +3007,101 @@
           </w:tcPr>
           <w:p>
             <w:proofErr w:type="spellStart"/>
+            <w:r>
+              <w:t>GenerateFrequentItemSets</w:t>
+            </w:r>
+            <w:proofErr w:type="spellEnd"/>
+            <w:r>
+              <w:t>()</w:t>
+            </w:r>
+          </w:p>
+        </w:tc>
+        <w:tc>
+          <w:tcPr>
+            <w:tcW w:w="1873" w:type="dxa"/>
+            <w:tcBorders>
+              <w:top w:val="single" w:sz="4" w:space="0" w:color="auto"/>
+              <w:left w:val="single" w:sz="4" w:space="0" w:color="auto"/>
+              <w:bottom w:val="single" w:sz="4" w:space="0" w:color="auto"/>
+              <w:right w:val="single" w:sz="4" w:space="0" w:color="auto"/>
+            </w:tcBorders>
+          </w:tcPr>
+          <w:p>
+            <w:r>
+              <w:t>Escenario2</w:t>
+            </w:r>
+          </w:p>
+          <w:p>
+            <w:proofErr w:type="spellStart"/>
+            <w:r>
+              <w:t>MaxItemSetSize</w:t>
+            </w:r>
+            <w:proofErr w:type="spellEnd"/>
+            <w:r>
+              <w:t>=2</w:t>
+            </w:r>
+          </w:p>
+          <w:p>
+            <w:proofErr w:type="spellStart"/>
+            <w:r>
+              <w:t>Minsup</w:t>
+            </w:r>
+            <w:proofErr w:type="spellEnd"/>
+            <w:r>
+              <w:t>= 0,3</w:t>
+            </w:r>
+          </w:p>
+          <w:p/>
+        </w:tc>
+        <w:tc>
+          <w:tcPr>
+            <w:tcW w:w="1888" w:type="dxa"/>
+            <w:tcBorders>
+              <w:top w:val="single" w:sz="4" w:space="0" w:color="auto"/>
+              <w:left w:val="single" w:sz="4" w:space="0" w:color="auto"/>
+              <w:bottom w:val="single" w:sz="4" w:space="0" w:color="auto"/>
+              <w:right w:val="single" w:sz="4" w:space="0" w:color="auto"/>
+            </w:tcBorders>
+            <w:hideMark/>
+          </w:tcPr>
+          <w:p>
+            <w:r>
+              <w:t xml:space="preserve">Todos los </w:t>
+            </w:r>
+            <w:proofErr w:type="spellStart"/>
+            <w:r>
+              <w:t>items</w:t>
+            </w:r>
+            <w:proofErr w:type="spellEnd"/>
+          </w:p>
+        </w:tc>
+        <w:tc>
+          <w:tcPr>
+            <w:tcW w:w="3358" w:type="dxa"/>
+            <w:tcBorders>
+              <w:top w:val="single" w:sz="4" w:space="0" w:color="auto"/>
+              <w:left w:val="single" w:sz="4" w:space="0" w:color="auto"/>
+              <w:bottom w:val="single" w:sz="4" w:space="0" w:color="auto"/>
+              <w:right w:val="single" w:sz="4" w:space="0" w:color="auto"/>
+            </w:tcBorders>
+            <w:hideMark/>
+          </w:tcPr>
+          <w:p>
+            <w:r>
+              <w:t>{1100</w:t>
+            </w:r>
             <w:proofErr w:type="gramStart"/>
             <w:r>
-              <w:t>GenerateFrequentItemSets</w:t>
-            </w:r>
-            <w:proofErr w:type="spellEnd"/>
-            <w:r>
-              <w:t>(</w:t>
+              <w:t>},{</w:t>
             </w:r>
             <w:proofErr w:type="gramEnd"/>
             <w:r>
-              <w:t>)</w:t>
-            </w:r>
-          </w:p>
-        </w:tc>
-        <w:tc>
-          <w:tcPr>
-            <w:tcW w:w="1873" w:type="dxa"/>
-            <w:tcBorders>
-              <w:top w:val="single" w:sz="4" w:space="0" w:color="auto"/>
-              <w:left w:val="single" w:sz="4" w:space="0" w:color="auto"/>
-              <w:bottom w:val="single" w:sz="4" w:space="0" w:color="auto"/>
-              <w:right w:val="single" w:sz="4" w:space="0" w:color="auto"/>
-            </w:tcBorders>
-          </w:tcPr>
-          <w:p>
-            <w:r>
-              <w:t>Escenario</w:t>
-            </w:r>
-            <w:r>
-              <w:t>2</w:t>
-            </w:r>
-          </w:p>
-          <w:p>
-            <w:proofErr w:type="spellStart"/>
-            <w:r>
-              <w:t>MaxItemSetSize</w:t>
-            </w:r>
-            <w:proofErr w:type="spellEnd"/>
-            <w:r>
-              <w:t>=2</w:t>
-            </w:r>
-          </w:p>
-          <w:p>
-            <w:proofErr w:type="spellStart"/>
-            <w:r>
-              <w:t>Minsup</w:t>
-            </w:r>
-            <w:proofErr w:type="spellEnd"/>
-            <w:r>
-              <w:t>= 0,3</w:t>
-            </w:r>
-          </w:p>
-          <w:p/>
-        </w:tc>
-        <w:tc>
-          <w:tcPr>
-            <w:tcW w:w="1888" w:type="dxa"/>
-            <w:tcBorders>
-              <w:top w:val="single" w:sz="4" w:space="0" w:color="auto"/>
-              <w:left w:val="single" w:sz="4" w:space="0" w:color="auto"/>
-              <w:bottom w:val="single" w:sz="4" w:space="0" w:color="auto"/>
-              <w:right w:val="single" w:sz="4" w:space="0" w:color="auto"/>
-            </w:tcBorders>
-            <w:hideMark/>
-          </w:tcPr>
-          <w:p>
-            <w:r>
-              <w:t xml:space="preserve">Todos los </w:t>
-            </w:r>
-            <w:proofErr w:type="spellStart"/>
-            <w:r>
-              <w:t>items</w:t>
-            </w:r>
-            <w:proofErr w:type="spellEnd"/>
-          </w:p>
-        </w:tc>
-        <w:tc>
-          <w:tcPr>
-            <w:tcW w:w="3358" w:type="dxa"/>
-            <w:tcBorders>
-              <w:top w:val="single" w:sz="4" w:space="0" w:color="auto"/>
-              <w:left w:val="single" w:sz="4" w:space="0" w:color="auto"/>
-              <w:bottom w:val="single" w:sz="4" w:space="0" w:color="auto"/>
-              <w:right w:val="single" w:sz="4" w:space="0" w:color="auto"/>
-            </w:tcBorders>
-            <w:hideMark/>
-          </w:tcPr>
-          <w:p>
-            <w:r>
-              <w:t>{1100</w:t>
-            </w:r>
-            <w:proofErr w:type="gramStart"/>
-            <w:r>
-              <w:t>},{</w:t>
-            </w:r>
-            <w:proofErr w:type="gramEnd"/>
-            <w:r>
               <w:t>1010},{0010},{0110},{0101}</w:t>
             </w:r>
           </w:p>
           <w:p>
             <w:r>
-              <w:t>{0001</w:t>
-            </w:r>
-            <w:proofErr w:type="gramStart"/>
-            <w:r>
-              <w:t>},{</w:t>
-            </w:r>
-            <w:proofErr w:type="gramEnd"/>
-            <w:r>
-              <w:t>0011},{1000},{0100}</w:t>
+              <w:t>{0001},{0011},{1000},{0100}</w:t>
             </w:r>
           </w:p>
         </w:tc>
@@ -3272,103 +3151,102 @@
           </w:tcPr>
           <w:p>
             <w:proofErr w:type="spellStart"/>
+            <w:r>
+              <w:t>GenerateFrequentItemSets</w:t>
+            </w:r>
+            <w:proofErr w:type="spellEnd"/>
+            <w:r>
+              <w:t>()</w:t>
+            </w:r>
+          </w:p>
+        </w:tc>
+        <w:tc>
+          <w:tcPr>
+            <w:tcW w:w="1873" w:type="dxa"/>
+            <w:tcBorders>
+              <w:top w:val="single" w:sz="4" w:space="0" w:color="auto"/>
+              <w:left w:val="single" w:sz="4" w:space="0" w:color="auto"/>
+              <w:bottom w:val="single" w:sz="4" w:space="0" w:color="auto"/>
+              <w:right w:val="single" w:sz="4" w:space="0" w:color="auto"/>
+            </w:tcBorders>
+            <w:hideMark/>
+          </w:tcPr>
+          <w:p>
+            <w:r>
+              <w:t>Escenario2</w:t>
+            </w:r>
+          </w:p>
+          <w:p>
+            <w:proofErr w:type="spellStart"/>
+            <w:r>
+              <w:t>MaxItemSetSize</w:t>
+            </w:r>
+            <w:proofErr w:type="spellEnd"/>
+            <w:r>
+              <w:t>=3</w:t>
+            </w:r>
+          </w:p>
+          <w:p>
+            <w:proofErr w:type="spellStart"/>
+            <w:r>
+              <w:t>Minsup</w:t>
+            </w:r>
+            <w:proofErr w:type="spellEnd"/>
+            <w:r>
+              <w:t>= 0,2</w:t>
+            </w:r>
+          </w:p>
+          <w:p/>
+        </w:tc>
+        <w:tc>
+          <w:tcPr>
+            <w:tcW w:w="1888" w:type="dxa"/>
+            <w:tcBorders>
+              <w:top w:val="single" w:sz="4" w:space="0" w:color="auto"/>
+              <w:left w:val="single" w:sz="4" w:space="0" w:color="auto"/>
+              <w:bottom w:val="single" w:sz="4" w:space="0" w:color="auto"/>
+              <w:right w:val="single" w:sz="4" w:space="0" w:color="auto"/>
+            </w:tcBorders>
+            <w:hideMark/>
+          </w:tcPr>
+          <w:p>
+            <w:r>
+              <w:t xml:space="preserve">Todos los </w:t>
+            </w:r>
+            <w:proofErr w:type="spellStart"/>
+            <w:r>
+              <w:t>items</w:t>
+            </w:r>
+            <w:proofErr w:type="spellEnd"/>
+          </w:p>
+        </w:tc>
+        <w:tc>
+          <w:tcPr>
+            <w:tcW w:w="3358" w:type="dxa"/>
+            <w:tcBorders>
+              <w:top w:val="single" w:sz="4" w:space="0" w:color="auto"/>
+              <w:left w:val="single" w:sz="4" w:space="0" w:color="auto"/>
+              <w:bottom w:val="single" w:sz="4" w:space="0" w:color="auto"/>
+              <w:right w:val="single" w:sz="4" w:space="0" w:color="auto"/>
+            </w:tcBorders>
+            <w:hideMark/>
+          </w:tcPr>
+          <w:p>
+            <w:r>
+              <w:t>{1110</w:t>
+            </w:r>
             <w:proofErr w:type="gramStart"/>
             <w:r>
-              <w:t>GenerateFrequentItemSets</w:t>
-            </w:r>
-            <w:proofErr w:type="spellEnd"/>
-            <w:r>
-              <w:t>(</w:t>
+              <w:t>},{</w:t>
             </w:r>
             <w:proofErr w:type="gramEnd"/>
             <w:r>
-              <w:t>)</w:t>
-            </w:r>
-          </w:p>
-        </w:tc>
-        <w:tc>
-          <w:tcPr>
-            <w:tcW w:w="1873" w:type="dxa"/>
-            <w:tcBorders>
-              <w:top w:val="single" w:sz="4" w:space="0" w:color="auto"/>
-              <w:left w:val="single" w:sz="4" w:space="0" w:color="auto"/>
-              <w:bottom w:val="single" w:sz="4" w:space="0" w:color="auto"/>
-              <w:right w:val="single" w:sz="4" w:space="0" w:color="auto"/>
-            </w:tcBorders>
-            <w:hideMark/>
-          </w:tcPr>
-          <w:p>
-            <w:r>
-              <w:t>Escenario</w:t>
-            </w:r>
-            <w:r>
-              <w:t>2</w:t>
-            </w:r>
-          </w:p>
-          <w:p>
-            <w:proofErr w:type="spellStart"/>
-            <w:r>
-              <w:t>MaxItemSetSize</w:t>
-            </w:r>
-            <w:proofErr w:type="spellEnd"/>
-            <w:r>
-              <w:t>=</w:t>
-            </w:r>
-            <w:r>
-              <w:t>3</w:t>
-            </w:r>
-          </w:p>
-          <w:p>
-            <w:proofErr w:type="spellStart"/>
-            <w:r>
-              <w:t>Minsup</w:t>
-            </w:r>
-            <w:proofErr w:type="spellEnd"/>
-            <w:r>
-              <w:t>= 0,</w:t>
-            </w:r>
-            <w:r>
-              <w:t>2</w:t>
-            </w:r>
-          </w:p>
-          <w:p/>
-        </w:tc>
-        <w:tc>
-          <w:tcPr>
-            <w:tcW w:w="1888" w:type="dxa"/>
-            <w:tcBorders>
-              <w:top w:val="single" w:sz="4" w:space="0" w:color="auto"/>
-              <w:left w:val="single" w:sz="4" w:space="0" w:color="auto"/>
-              <w:bottom w:val="single" w:sz="4" w:space="0" w:color="auto"/>
-              <w:right w:val="single" w:sz="4" w:space="0" w:color="auto"/>
-            </w:tcBorders>
-            <w:hideMark/>
-          </w:tcPr>
-          <w:p>
-            <w:r>
-              <w:t xml:space="preserve">Todos los </w:t>
-            </w:r>
-            <w:proofErr w:type="spellStart"/>
-            <w:r>
-              <w:t>items</w:t>
-            </w:r>
-            <w:proofErr w:type="spellEnd"/>
-          </w:p>
-        </w:tc>
-        <w:tc>
-          <w:tcPr>
-            <w:tcW w:w="3358" w:type="dxa"/>
-            <w:tcBorders>
-              <w:top w:val="single" w:sz="4" w:space="0" w:color="auto"/>
-              <w:left w:val="single" w:sz="4" w:space="0" w:color="auto"/>
-              <w:bottom w:val="single" w:sz="4" w:space="0" w:color="auto"/>
-              <w:right w:val="single" w:sz="4" w:space="0" w:color="auto"/>
-            </w:tcBorders>
-            <w:hideMark/>
-          </w:tcPr>
-          <w:p>
-            <w:r>
-              <w:t>{1110</w:t>
+              <w:t>1000},{0001},{0011},{1001}</w:t>
+            </w:r>
+          </w:p>
+          <w:p>
+            <w:r>
+              <w:t>{0111</w:t>
             </w:r>
             <w:proofErr w:type="gramStart"/>
             <w:r>
@@ -3376,33 +3254,12 @@
             </w:r>
             <w:proofErr w:type="gramEnd"/>
             <w:r>
-              <w:t>1000},{0001},{0011},{1001}</w:t>
-            </w:r>
-          </w:p>
-          <w:p>
-            <w:r>
-              <w:t>{0111</w:t>
-            </w:r>
-            <w:proofErr w:type="gramStart"/>
-            <w:r>
-              <w:t>},{</w:t>
-            </w:r>
-            <w:proofErr w:type="gramEnd"/>
-            <w:r>
               <w:t>0100},{1100},{1010}</w:t>
             </w:r>
           </w:p>
           <w:p>
             <w:r>
-              <w:t>{0010</w:t>
-            </w:r>
-            <w:proofErr w:type="gramStart"/>
-            <w:r>
-              <w:t>},{</w:t>
-            </w:r>
-            <w:proofErr w:type="gramEnd"/>
-            <w:r>
-              <w:t>0110},{0101}</w:t>
+              <w:t>{0010},{0110},{0101}</w:t>
             </w:r>
           </w:p>
         </w:tc>
@@ -3451,17 +3308,12 @@
           </w:tcPr>
           <w:p>
             <w:proofErr w:type="spellStart"/>
-            <w:proofErr w:type="gramStart"/>
             <w:r>
               <w:t>GenerateFrequentItemSets</w:t>
             </w:r>
             <w:proofErr w:type="spellEnd"/>
             <w:r>
-              <w:t>(</w:t>
-            </w:r>
-            <w:proofErr w:type="gramEnd"/>
-            <w:r>
-              <w:t>)</w:t>
+              <w:t>()</w:t>
             </w:r>
           </w:p>
         </w:tc>
@@ -3491,10 +3343,7 @@
             </w:r>
             <w:proofErr w:type="spellEnd"/>
             <w:r>
-              <w:t>=</w:t>
-            </w:r>
-            <w:r>
-              <w:t>2</w:t>
+              <w:t>=2</w:t>
             </w:r>
           </w:p>
           <w:p>
@@ -3504,10 +3353,7 @@
             </w:r>
             <w:proofErr w:type="spellEnd"/>
             <w:r>
-              <w:t>= 0,</w:t>
-            </w:r>
-            <w:r>
-              <w:t>1</w:t>
+              <w:t>= 0,1</w:t>
             </w:r>
           </w:p>
           <w:p/>
@@ -3638,10 +3484,7 @@
             </w:r>
             <w:proofErr w:type="spellEnd"/>
             <w:r>
-              <w:t>= 0,</w:t>
-            </w:r>
-            <w:r>
-              <w:t>2</w:t>
+              <w:t>= 0,2</w:t>
             </w:r>
           </w:p>
           <w:p/>
@@ -3681,15 +3524,7 @@
           </w:tcPr>
           <w:p>
             <w:r>
-              <w:t>{110</w:t>
-            </w:r>
-            <w:proofErr w:type="gramStart"/>
-            <w:r>
-              <w:t>},{</w:t>
-            </w:r>
-            <w:proofErr w:type="gramEnd"/>
-            <w:r>
-              <w:t>011}</w:t>
+              <w:t>{110},{011}</w:t>
             </w:r>
           </w:p>
         </w:tc>
@@ -3734,17 +3569,12 @@
           </w:tcPr>
           <w:p>
             <w:proofErr w:type="spellStart"/>
-            <w:proofErr w:type="gramStart"/>
             <w:r>
               <w:t>CommonItems</w:t>
             </w:r>
             <w:proofErr w:type="spellEnd"/>
             <w:r>
-              <w:t>(</w:t>
-            </w:r>
-            <w:proofErr w:type="gramEnd"/>
-            <w:r>
-              <w:t>)</w:t>
+              <w:t>()</w:t>
             </w:r>
           </w:p>
         </w:tc>
@@ -3846,17 +3676,12 @@
           </w:tcPr>
           <w:p>
             <w:proofErr w:type="spellStart"/>
-            <w:proofErr w:type="gramStart"/>
             <w:r>
               <w:t>CommonItems</w:t>
             </w:r>
             <w:proofErr w:type="spellEnd"/>
             <w:r>
-              <w:t>(</w:t>
-            </w:r>
-            <w:proofErr w:type="gramEnd"/>
-            <w:r>
-              <w:t>)</w:t>
+              <w:t>()</w:t>
             </w:r>
           </w:p>
         </w:tc>
@@ -3872,18 +3697,12 @@
           </w:tcPr>
           <w:p>
             <w:r>
-              <w:t>Escenario</w:t>
-            </w:r>
-            <w:r>
-              <w:t>2</w:t>
-            </w:r>
-          </w:p>
-          <w:p>
-            <w:r>
-              <w:t>Top=</w:t>
-            </w:r>
-            <w:r>
-              <w:t>3</w:t>
+              <w:t>Escenario2</w:t>
+            </w:r>
+          </w:p>
+          <w:p>
+            <w:r>
+              <w:t>Top=3</w:t>
             </w:r>
           </w:p>
         </w:tc>
@@ -3936,6 +3755,7 @@
             </w:pPr>
             <w:proofErr w:type="spellStart"/>
             <w:r>
+              <w:lastRenderedPageBreak/>
               <w:t>AssociationAnalyzer</w:t>
             </w:r>
             <w:proofErr w:type="spellEnd"/>
@@ -3958,17 +3778,12 @@
           </w:tcPr>
           <w:p>
             <w:proofErr w:type="spellStart"/>
-            <w:proofErr w:type="gramStart"/>
             <w:r>
               <w:t>CommonItems</w:t>
             </w:r>
             <w:proofErr w:type="spellEnd"/>
             <w:r>
-              <w:t>(</w:t>
-            </w:r>
-            <w:proofErr w:type="gramEnd"/>
-            <w:r>
-              <w:t>)</w:t>
+              <w:t>()</w:t>
             </w:r>
           </w:p>
         </w:tc>
@@ -4047,7 +3862,6 @@
             </w:pPr>
             <w:proofErr w:type="spellStart"/>
             <w:r>
-              <w:lastRenderedPageBreak/>
               <w:t>AssociationAnalyzer</w:t>
             </w:r>
             <w:proofErr w:type="spellEnd"/>
@@ -4070,17 +3884,12 @@
           </w:tcPr>
           <w:p>
             <w:proofErr w:type="spellStart"/>
-            <w:proofErr w:type="gramStart"/>
             <w:r>
               <w:t>CountSetBits</w:t>
             </w:r>
             <w:proofErr w:type="spellEnd"/>
             <w:r>
-              <w:t>(</w:t>
-            </w:r>
-            <w:proofErr w:type="gramEnd"/>
-            <w:r>
-              <w:t>)</w:t>
+              <w:t>()</w:t>
             </w:r>
           </w:p>
         </w:tc>
@@ -4171,17 +3980,12 @@
           </w:tcPr>
           <w:p>
             <w:proofErr w:type="spellStart"/>
-            <w:proofErr w:type="gramStart"/>
             <w:r>
               <w:t>CountSetBits</w:t>
             </w:r>
             <w:proofErr w:type="spellEnd"/>
             <w:r>
-              <w:t>(</w:t>
-            </w:r>
-            <w:proofErr w:type="gramEnd"/>
-            <w:r>
-              <w:t>)</w:t>
+              <w:t>()</w:t>
             </w:r>
           </w:p>
         </w:tc>
@@ -4272,17 +4076,12 @@
           </w:tcPr>
           <w:p>
             <w:proofErr w:type="spellStart"/>
-            <w:proofErr w:type="gramStart"/>
             <w:r>
               <w:t>CountSetBits</w:t>
             </w:r>
             <w:proofErr w:type="spellEnd"/>
             <w:r>
-              <w:t>(</w:t>
-            </w:r>
-            <w:proofErr w:type="gramEnd"/>
-            <w:r>
-              <w:t>)</w:t>
+              <w:t>()</w:t>
             </w:r>
           </w:p>
         </w:tc>
@@ -4373,17 +4172,12 @@
           </w:tcPr>
           <w:p>
             <w:proofErr w:type="spellStart"/>
-            <w:proofErr w:type="gramStart"/>
             <w:r>
               <w:t>CountSetBits</w:t>
             </w:r>
             <w:proofErr w:type="spellEnd"/>
             <w:r>
-              <w:t>(</w:t>
-            </w:r>
-            <w:proofErr w:type="gramEnd"/>
-            <w:r>
-              <w:t>)</w:t>
+              <w:t>()</w:t>
             </w:r>
           </w:p>
         </w:tc>
@@ -4429,8 +4223,6 @@
             <w:r>
               <w:t>1</w:t>
             </w:r>
-            <w:bookmarkStart w:id="0" w:name="_GoBack"/>
-            <w:bookmarkEnd w:id="0"/>
           </w:p>
         </w:tc>
       </w:tr>
@@ -4456,7 +4248,7 @@
 </file>
 
 <file path=word/styles.xml><?xml version="1.0" encoding="utf-8"?>
-<w:styles xmlns:mc="http://schemas.openxmlformats.org/markup-compatibility/2006" xmlns:r="http://schemas.openxmlformats.org/officeDocument/2006/relationships" xmlns:w="http://schemas.openxmlformats.org/wordprocessingml/2006/main" xmlns:w14="http://schemas.microsoft.com/office/word/2010/wordml" xmlns:w15="http://schemas.microsoft.com/office/word/2012/wordml" xmlns:w16cid="http://schemas.microsoft.com/office/word/2016/wordml/cid" xmlns:w16se="http://schemas.microsoft.com/office/word/2015/wordml/symex" mc:Ignorable="w14 w15 w16se w16cid">
+<w:styles xmlns:mc="http://schemas.openxmlformats.org/markup-compatibility/2006" xmlns:r="http://schemas.openxmlformats.org/officeDocument/2006/relationships" xmlns:w="http://schemas.openxmlformats.org/wordprocessingml/2006/main" xmlns:w14="http://schemas.microsoft.com/office/word/2010/wordml" xmlns:w15="http://schemas.microsoft.com/office/word/2012/wordml" xmlns:w16se="http://schemas.microsoft.com/office/word/2015/wordml/symex" mc:Ignorable="w14 w15 w16se">
   <w:docDefaults>
     <w:rPrDefault>
       <w:rPr>
@@ -4472,7 +4264,7 @@
       </w:pPr>
     </w:pPrDefault>
   </w:docDefaults>
-  <w:latentStyles w:defLockedState="0" w:defUIPriority="99" w:defSemiHidden="0" w:defUnhideWhenUsed="0" w:defQFormat="0" w:count="375">
+  <w:latentStyles w:defLockedState="0" w:defUIPriority="99" w:defSemiHidden="0" w:defUnhideWhenUsed="0" w:defQFormat="0" w:count="371">
     <w:lsdException w:name="Normal" w:uiPriority="0" w:qFormat="1"/>
     <w:lsdException w:name="heading 1" w:uiPriority="9" w:qFormat="1"/>
     <w:lsdException w:name="heading 2" w:semiHidden="1" w:uiPriority="9" w:unhideWhenUsed="1" w:qFormat="1"/>
@@ -4844,10 +4636,6 @@
     <w:lsdException w:name="List Table 5 Dark Accent 6" w:uiPriority="50"/>
     <w:lsdException w:name="List Table 6 Colorful Accent 6" w:uiPriority="51"/>
     <w:lsdException w:name="List Table 7 Colorful Accent 6" w:uiPriority="52"/>
-    <w:lsdException w:name="Mention" w:semiHidden="1" w:unhideWhenUsed="1"/>
-    <w:lsdException w:name="Smart Hyperlink" w:semiHidden="1" w:unhideWhenUsed="1"/>
-    <w:lsdException w:name="Hashtag" w:semiHidden="1" w:unhideWhenUsed="1"/>
-    <w:lsdException w:name="Unresolved Mention" w:semiHidden="1" w:unhideWhenUsed="1"/>
   </w:latentStyles>
   <w:style w:type="paragraph" w:default="1" w:styleId="Normal">
     <w:name w:val="Normal"/>
